--- a/EXERCISES/SiSy_exer4_foutran/SiSy_exer4_foutran_solution.docx
+++ b/EXERCISES/SiSy_exer4_foutran/SiSy_exer4_foutran_solution.docx
@@ -1,6 +1,6 @@
 
 <file path=word/document.xml><?xml version="1.0" encoding="utf-8"?>
-<w:document xmlns:wpc="http://schemas.microsoft.com/office/word/2010/wordprocessingCanvas" xmlns:mc="http://schemas.openxmlformats.org/markup-compatibility/2006" xmlns:o="urn:schemas-microsoft-com:office:office" xmlns:r="http://schemas.openxmlformats.org/officeDocument/2006/relationships" xmlns:m="http://schemas.openxmlformats.org/officeDocument/2006/math" xmlns:v="urn:schemas-microsoft-com:vml" xmlns:wp14="http://schemas.microsoft.com/office/word/2010/wordprocessingDrawing" xmlns:wp="http://schemas.openxmlformats.org/drawingml/2006/wordprocessingDrawing" xmlns:w10="urn:schemas-microsoft-com:office:word" xmlns:w="http://schemas.openxmlformats.org/wordprocessingml/2006/main" xmlns:w14="http://schemas.microsoft.com/office/word/2010/wordml" xmlns:wpg="http://schemas.microsoft.com/office/word/2010/wordprocessingGroup" xmlns:wpi="http://schemas.microsoft.com/office/word/2010/wordprocessingInk" xmlns:wne="http://schemas.microsoft.com/office/word/2006/wordml" xmlns:wps="http://schemas.microsoft.com/office/word/2010/wordprocessingShape" mc:Ignorable="w14 wp14">
+<w:document xmlns:wpc="http://schemas.microsoft.com/office/word/2010/wordprocessingCanvas" xmlns:cx="http://schemas.microsoft.com/office/drawing/2014/chartex" xmlns:cx1="http://schemas.microsoft.com/office/drawing/2015/9/8/chartex" xmlns:cx2="http://schemas.microsoft.com/office/drawing/2015/10/21/chartex" xmlns:cx3="http://schemas.microsoft.com/office/drawing/2016/5/9/chartex" xmlns:cx4="http://schemas.microsoft.com/office/drawing/2016/5/10/chartex" xmlns:cx5="http://schemas.microsoft.com/office/drawing/2016/5/11/chartex" xmlns:cx6="http://schemas.microsoft.com/office/drawing/2016/5/12/chartex" xmlns:cx7="http://schemas.microsoft.com/office/drawing/2016/5/13/chartex" xmlns:cx8="http://schemas.microsoft.com/office/drawing/2016/5/14/chartex" xmlns:mc="http://schemas.openxmlformats.org/markup-compatibility/2006" xmlns:aink="http://schemas.microsoft.com/office/drawing/2016/ink" xmlns:am3d="http://schemas.microsoft.com/office/drawing/2017/model3d" xmlns:o="urn:schemas-microsoft-com:office:office" xmlns:r="http://schemas.openxmlformats.org/officeDocument/2006/relationships" xmlns:m="http://schemas.openxmlformats.org/officeDocument/2006/math" xmlns:v="urn:schemas-microsoft-com:vml" xmlns:wp14="http://schemas.microsoft.com/office/word/2010/wordprocessingDrawing" xmlns:wp="http://schemas.openxmlformats.org/drawingml/2006/wordprocessingDrawing" xmlns:w10="urn:schemas-microsoft-com:office:word" xmlns:w="http://schemas.openxmlformats.org/wordprocessingml/2006/main" xmlns:w14="http://schemas.microsoft.com/office/word/2010/wordml" xmlns:w15="http://schemas.microsoft.com/office/word/2012/wordml" xmlns:w16cid="http://schemas.microsoft.com/office/word/2016/wordml/cid" xmlns:w16se="http://schemas.microsoft.com/office/word/2015/wordml/symex" xmlns:wpg="http://schemas.microsoft.com/office/word/2010/wordprocessingGroup" xmlns:wpi="http://schemas.microsoft.com/office/word/2010/wordprocessingInk" xmlns:wne="http://schemas.microsoft.com/office/word/2006/wordml" xmlns:wps="http://schemas.microsoft.com/office/word/2010/wordprocessingShape" mc:Ignorable="w14 w15 w16se w16cid wp14">
   <w:body>
     <w:p>
       <w:pPr>
@@ -47,7 +47,7 @@
                     </pic:cNvPicPr>
                   </pic:nvPicPr>
                   <pic:blipFill>
-                    <a:blip r:embed="rId9" cstate="print">
+                    <a:blip r:embed="rId8" cstate="print">
                       <a:extLst>
                         <a:ext uri="{28A0092B-C50C-407E-A947-70E740481C1C}">
                           <a14:useLocalDpi xmlns:a14="http://schemas.microsoft.com/office/drawing/2010/main" val="0"/>
@@ -90,8 +90,6 @@
         </w:rPr>
         <w:t>List 4</w:t>
       </w:r>
-      <w:bookmarkStart w:id="0" w:name="_GoBack"/>
-      <w:bookmarkEnd w:id="0"/>
       <w:r>
         <w:rPr>
           <w:rFonts w:ascii="Arial" w:hAnsi="Arial" w:cs="Arial"/>
@@ -197,16 +195,7 @@
           <w:b/>
           <w:lang w:val="en-GB"/>
         </w:rPr>
-        <w:t xml:space="preserve"> </w:t>
-      </w:r>
-      <w:proofErr w:type="gramStart"/>
-      <w:r>
-        <w:rPr>
-          <w:rFonts w:ascii="Arial" w:hAnsi="Arial" w:cs="Arial"/>
-          <w:b/>
-          <w:lang w:val="en-GB"/>
-        </w:rPr>
-        <w:t xml:space="preserve">1  </w:t>
+        <w:t xml:space="preserve"> 1  </w:t>
       </w:r>
       <w:r>
         <w:rPr>
@@ -214,16 +203,7 @@
           <w:i/>
           <w:lang w:val="en-GB"/>
         </w:rPr>
-        <w:t>Decaying</w:t>
-      </w:r>
-      <w:proofErr w:type="gramEnd"/>
-      <w:r>
-        <w:rPr>
-          <w:rFonts w:ascii="Arial" w:hAnsi="Arial" w:cs="Arial"/>
-          <w:i/>
-          <w:lang w:val="en-GB"/>
-        </w:rPr>
-        <w:t xml:space="preserve"> or Fading Exponential Function   </w:t>
+        <w:t xml:space="preserve">Decaying or Fading Exponential Function   </w:t>
       </w:r>
     </w:p>
     <w:p>
@@ -312,9 +292,9 @@
             <o:lock v:ext="edit" aspectratio="t"/>
           </v:shapetype>
           <v:shape id="_x0000_i1025" type="#_x0000_t75" style="width:248.2pt;height:33pt" o:ole="">
-            <v:imagedata r:id="rId10" o:title=""/>
+            <v:imagedata r:id="rId9" o:title=""/>
           </v:shape>
-          <o:OLEObject Type="Embed" ProgID="Equation.3" ShapeID="_x0000_i1025" DrawAspect="Content" ObjectID="_1539523401" r:id="rId11"/>
+          <o:OLEObject Type="Embed" ProgID="Equation.3" ShapeID="_x0000_i1025" DrawAspect="Content" ObjectID="_1668371322" r:id="rId10"/>
         </w:object>
       </w:r>
     </w:p>
@@ -373,7 +353,6 @@
         </w:rPr>
         <w:t xml:space="preserve">show the Fourier transform </w:t>
       </w:r>
-      <w:proofErr w:type="gramStart"/>
       <w:r>
         <w:rPr>
           <w:rFonts w:ascii="Arial" w:hAnsi="Arial" w:cs="Arial"/>
@@ -383,7 +362,6 @@
         </w:rPr>
         <w:t>X(</w:t>
       </w:r>
-      <w:proofErr w:type="gramEnd"/>
       <w:r>
         <w:rPr>
           <w:rFonts w:ascii="Arial" w:hAnsi="Arial" w:cs="Arial"/>
@@ -432,7 +410,7 @@
                     </pic:cNvPicPr>
                   </pic:nvPicPr>
                   <pic:blipFill>
-                    <a:blip r:embed="rId12">
+                    <a:blip r:embed="rId11">
                       <a:extLst>
                         <a:ext uri="{28A0092B-C50C-407E-A947-70E740481C1C}">
                           <a14:useLocalDpi xmlns:a14="http://schemas.microsoft.com/office/drawing/2010/main" val="0"/>
@@ -506,27 +484,7 @@
           <w:szCs w:val="22"/>
           <w:lang w:val="en-GB"/>
         </w:rPr>
-        <w:t xml:space="preserve">as </w:t>
-      </w:r>
-      <w:proofErr w:type="gramStart"/>
-      <w:r>
-        <w:rPr>
-          <w:rFonts w:ascii="Arial" w:hAnsi="Arial" w:cs="Arial"/>
-          <w:sz w:val="22"/>
-          <w:szCs w:val="22"/>
-          <w:lang w:val="en-GB"/>
-        </w:rPr>
-        <w:t>X(</w:t>
-      </w:r>
-      <w:proofErr w:type="gramEnd"/>
-      <w:r>
-        <w:rPr>
-          <w:rFonts w:ascii="Arial" w:hAnsi="Arial" w:cs="Arial"/>
-          <w:sz w:val="22"/>
-          <w:szCs w:val="22"/>
-          <w:lang w:val="en-GB"/>
-        </w:rPr>
-        <w:t xml:space="preserve">f) using as </w:t>
+        <w:t xml:space="preserve">as X(f) using as </w:t>
       </w:r>
       <w:r>
         <w:rPr>
@@ -594,7 +552,7 @@
                     </pic:cNvPicPr>
                   </pic:nvPicPr>
                   <pic:blipFill>
-                    <a:blip r:embed="rId13">
+                    <a:blip r:embed="rId12">
                       <a:extLst>
                         <a:ext uri="{28A0092B-C50C-407E-A947-70E740481C1C}">
                           <a14:useLocalDpi xmlns:a14="http://schemas.microsoft.com/office/drawing/2010/main" val="0"/>
@@ -712,27 +670,7 @@
           <w:szCs w:val="22"/>
           <w:lang w:val="en-GB"/>
         </w:rPr>
-        <w:t xml:space="preserve"> for both frequencies and amplitude. Please do that in </w:t>
-      </w:r>
-      <w:proofErr w:type="spellStart"/>
-      <w:r>
-        <w:rPr>
-          <w:rFonts w:ascii="Arial" w:hAnsi="Arial" w:cs="Arial"/>
-          <w:sz w:val="22"/>
-          <w:szCs w:val="22"/>
-          <w:lang w:val="en-GB"/>
-        </w:rPr>
-        <w:t>Matlab</w:t>
-      </w:r>
-      <w:proofErr w:type="spellEnd"/>
-      <w:r>
-        <w:rPr>
-          <w:rFonts w:ascii="Arial" w:hAnsi="Arial" w:cs="Arial"/>
-          <w:sz w:val="22"/>
-          <w:szCs w:val="22"/>
-          <w:lang w:val="en-GB"/>
-        </w:rPr>
-        <w:t xml:space="preserve">. Does the shape of the curve with the logarithmic axes look familiar? Which limitations do you have to consider for the range of the control variable when using a logarithmic scale? </w:t>
+        <w:t xml:space="preserve"> for both frequencies and amplitude. Please do that in Matlab. Does the shape of the curve with the logarithmic axes look familiar? Which limitations do you have to consider for the range of the control variable when using a logarithmic scale? </w:t>
       </w:r>
       <w:r>
         <w:rPr>
@@ -776,25 +714,14 @@
         </w:rPr>
         <w:t xml:space="preserve">of </w:t>
       </w:r>
-      <w:proofErr w:type="gramStart"/>
-      <w:r>
-        <w:rPr>
-          <w:rFonts w:ascii="Arial" w:hAnsi="Arial" w:cs="Arial"/>
-          <w:sz w:val="22"/>
-          <w:szCs w:val="22"/>
-          <w:lang w:val="en-GB"/>
-        </w:rPr>
-        <w:t>x(</w:t>
-      </w:r>
-      <w:proofErr w:type="gramEnd"/>
-      <w:r>
-        <w:rPr>
-          <w:rFonts w:ascii="Arial" w:hAnsi="Arial" w:cs="Arial"/>
-          <w:sz w:val="22"/>
-          <w:szCs w:val="22"/>
-          <w:lang w:val="en-GB"/>
-        </w:rPr>
-        <w:t>t)</w:t>
+      <w:r>
+        <w:rPr>
+          <w:rFonts w:ascii="Arial" w:hAnsi="Arial" w:cs="Arial"/>
+          <w:sz w:val="22"/>
+          <w:szCs w:val="22"/>
+          <w:lang w:val="en-GB"/>
+        </w:rPr>
+        <w:t>x(t)</w:t>
       </w:r>
       <w:r>
         <w:rPr>
@@ -925,11 +852,11 @@
           </mc:Choice>
           <mc:Fallback>
             <w:pict>
-              <v:shapetype id="_x0000_t202" coordsize="21600,21600" o:spt="202" path="m,l,21600r21600,l21600,xe">
+              <v:shapetype w14:anchorId="558D2798" id="_x0000_t202" coordsize="21600,21600" o:spt="202" path="m,l,21600r21600,l21600,xe">
                 <v:stroke joinstyle="miter"/>
                 <v:path gradientshapeok="t" o:connecttype="rect"/>
               </v:shapetype>
-              <v:shape id="Textfeld 626" o:spid="_x0000_s1026" type="#_x0000_t202" style="position:absolute;margin-left:85.3pt;margin-top:51.4pt;width:45pt;height:25.5pt;z-index:251662336;visibility:visible;mso-wrap-style:square;mso-width-percent:0;mso-height-percent:0;mso-wrap-distance-left:9pt;mso-wrap-distance-top:0;mso-wrap-distance-right:9pt;mso-wrap-distance-bottom:0;mso-position-horizontal:absolute;mso-position-horizontal-relative:text;mso-position-vertical:absolute;mso-position-vertical-relative:text;mso-width-percent:0;mso-height-percent:0;mso-width-relative:page;mso-height-relative:page;v-text-anchor:top" o:gfxdata="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" filled="f" stroked="f">
+              <v:shape id="Textfeld 626" o:spid="_x0000_s1026" type="#_x0000_t202" style="position:absolute;margin-left:85.3pt;margin-top:51.4pt;width:45pt;height:25.5pt;z-index:251662336;visibility:visible;mso-wrap-style:square;mso-width-percent:0;mso-height-percent:0;mso-wrap-distance-left:9pt;mso-wrap-distance-top:0;mso-wrap-distance-right:9pt;mso-wrap-distance-bottom:0;mso-position-horizontal:absolute;mso-position-horizontal-relative:text;mso-position-vertical:absolute;mso-position-vertical-relative:text;mso-width-percent:0;mso-height-percent:0;mso-width-relative:page;mso-height-relative:page;v-text-anchor:top" o:gfxdata="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" filled="f" stroked="f">
                 <v:textbox>
                   <w:txbxContent>
                     <w:p>
@@ -1024,7 +951,7 @@
           </mc:Choice>
           <mc:Fallback>
             <w:pict>
-              <v:line id="Gerade Verbindung 624" o:spid="_x0000_s1026" style="position:absolute;z-index:251660288;visibility:visible;mso-wrap-style:square;mso-width-percent:0;mso-height-percent:0;mso-wrap-distance-left:9pt;mso-wrap-distance-top:0;mso-wrap-distance-right:9pt;mso-wrap-distance-bottom:0;mso-position-horizontal:absolute;mso-position-horizontal-relative:text;mso-position-vertical:absolute;mso-position-vertical-relative:text;mso-width-percent:0;mso-height-percent:0;mso-width-relative:page;mso-height-relative:page" from="89.05pt,13.15pt" to="89.05pt,112.15pt" o:gfxdata="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" strokecolor="blue" strokeweight="2pt">
+              <v:line w14:anchorId="342843FD" id="Gerade Verbindung 624" o:spid="_x0000_s1026" style="position:absolute;z-index:251660288;visibility:visible;mso-wrap-style:square;mso-width-percent:0;mso-height-percent:0;mso-wrap-distance-left:9pt;mso-wrap-distance-top:0;mso-wrap-distance-right:9pt;mso-wrap-distance-bottom:0;mso-position-horizontal:absolute;mso-position-horizontal-relative:text;mso-position-vertical:absolute;mso-position-vertical-relative:text;mso-width-percent:0;mso-height-percent:0;mso-width-relative:page;mso-height-relative:page" from="89.05pt,13.15pt" to="89.05pt,112.15pt" o:gfxdata="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" strokecolor="blue" strokeweight="2pt">
                 <v:stroke startarrow="open" endarrow="open"/>
               </v:line>
             </w:pict>
@@ -1103,7 +1030,7 @@
           </mc:Choice>
           <mc:Fallback>
             <w:pict>
-              <v:line id="Gerade Verbindung 625" o:spid="_x0000_s1026" style="position:absolute;z-index:251661312;visibility:visible;mso-wrap-style:square;mso-width-percent:0;mso-height-percent:0;mso-wrap-distance-left:9pt;mso-wrap-distance-top:0;mso-wrap-distance-right:9pt;mso-wrap-distance-bottom:0;mso-position-horizontal:absolute;mso-position-horizontal-relative:text;mso-position-vertical:absolute;mso-position-vertical-relative:text;mso-width-percent:0;mso-height-percent:0;mso-width-relative:page;mso-height-relative:page" from="46.3pt,14.55pt" to="46.3pt,166.8pt" o:gfxdata="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" strokecolor="navy"/>
+              <v:line w14:anchorId="65154E1C" id="Gerade Verbindung 625" o:spid="_x0000_s1026" style="position:absolute;z-index:251661312;visibility:visible;mso-wrap-style:square;mso-width-percent:0;mso-height-percent:0;mso-wrap-distance-left:9pt;mso-wrap-distance-top:0;mso-wrap-distance-right:9pt;mso-wrap-distance-bottom:0;mso-position-horizontal:absolute;mso-position-horizontal-relative:text;mso-position-vertical:absolute;mso-position-vertical-relative:text;mso-width-percent:0;mso-height-percent:0;mso-width-relative:page;mso-height-relative:page" from="46.3pt,14.55pt" to="46.3pt,166.8pt" o:gfxdata="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" strokecolor="navy"/>
             </w:pict>
           </mc:Fallback>
         </mc:AlternateContent>
@@ -1134,7 +1061,7 @@
                     </pic:cNvPicPr>
                   </pic:nvPicPr>
                   <pic:blipFill>
-                    <a:blip r:embed="rId14">
+                    <a:blip r:embed="rId13">
                       <a:extLst>
                         <a:ext uri="{28A0092B-C50C-407E-A947-70E740481C1C}">
                           <a14:useLocalDpi xmlns:a14="http://schemas.microsoft.com/office/drawing/2010/main" val="0"/>
@@ -1193,7 +1120,6 @@
           <w:i/>
         </w:rPr>
       </w:pPr>
-      <w:proofErr w:type="spellStart"/>
       <w:r>
         <w:rPr>
           <w:rFonts w:ascii="Arial" w:hAnsi="Arial" w:cs="Arial"/>
@@ -1201,7 +1127,6 @@
         </w:rPr>
         <w:t>Exercise</w:t>
       </w:r>
-      <w:proofErr w:type="spellEnd"/>
       <w:r>
         <w:rPr>
           <w:rFonts w:ascii="Arial" w:hAnsi="Arial" w:cs="Arial"/>
@@ -2143,18 +2068,18 @@
           </mc:Choice>
           <mc:Fallback>
             <w:pict>
-              <v:group id="Canvas 384" o:spid="_x0000_s1027" editas="canvas" style="width:494.7pt;height:106.3pt;mso-position-horizontal-relative:char;mso-position-vertical-relative:line" coordsize="62826,13500" o:gfxdata="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">
+              <v:group w14:anchorId="7D86FA8F" id="Canvas 384" o:spid="_x0000_s1027" editas="canvas" style="width:494.7pt;height:106.3pt;mso-position-horizontal-relative:char;mso-position-vertical-relative:line" coordsize="62826,13500" o:gfxdata="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">
                 <v:shape id="_x0000_s1028" type="#_x0000_t75" style="position:absolute;width:62826;height:13500;visibility:visible;mso-wrap-style:square">
                   <v:fill o:detectmouseclick="t"/>
                   <v:path o:connecttype="none"/>
                 </v:shape>
-                <v:line id="Line 59" o:spid="_x0000_s1029" style="position:absolute;visibility:visible;mso-wrap-style:square" from="21415,10151" to="60632,10160" o:connectortype="straight" o:gfxdata="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" strokeweight="2.25pt">
+                <v:line id="Line 59" o:spid="_x0000_s1029" style="position:absolute;visibility:visible;mso-wrap-style:square" from="21415,10151" to="60632,10160" o:connectortype="straight" o:gfxdata="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" strokeweight="2.25pt">
                   <v:stroke endarrow="block"/>
                 </v:line>
-                <v:line id="Line 60" o:spid="_x0000_s1030" style="position:absolute;flip:y;visibility:visible;mso-wrap-style:square" from="38821,1624" to="38829,11809" o:connectortype="straight" o:gfxdata="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" strokeweight="2.25pt">
+                <v:line id="Line 60" o:spid="_x0000_s1030" style="position:absolute;flip:y;visibility:visible;mso-wrap-style:square" from="38821,1624" to="38829,11809" o:connectortype="straight" o:gfxdata="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" strokeweight="2.25pt">
                   <v:stroke endarrow="block"/>
                 </v:line>
-                <v:shape id="Text Box 61" o:spid="_x0000_s1031" type="#_x0000_t202" style="position:absolute;left:33079;width:10007;height:5591;visibility:visible;mso-wrap-style:square;v-text-anchor:top" o:gfxdata="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" filled="f" stroked="f">
+                <v:shape id="Text Box 61" o:spid="_x0000_s1031" type="#_x0000_t202" style="position:absolute;left:33079;width:10007;height:5591;visibility:visible;mso-wrap-style:square;v-text-anchor:top" o:gfxdata="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" filled="f" stroked="f">
                   <v:textbox>
                     <w:txbxContent>
                       <w:p>
@@ -2208,7 +2133,7 @@
                     </w:txbxContent>
                   </v:textbox>
                 </v:shape>
-                <v:shape id="Text Box 62" o:spid="_x0000_s1032" type="#_x0000_t202" style="position:absolute;left:21885;top:10044;width:39514;height:3076;visibility:visible;mso-wrap-style:square;v-text-anchor:top" o:gfxdata="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" filled="f" stroked="f">
+                <v:shape id="Text Box 62" o:spid="_x0000_s1032" type="#_x0000_t202" style="position:absolute;left:21885;top:10044;width:39514;height:3076;visibility:visible;mso-wrap-style:square;v-text-anchor:top" o:gfxdata="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" filled="f" stroked="f">
                   <v:textbox>
                     <w:txbxContent>
                       <w:p>
@@ -2297,30 +2222,30 @@
                     </w:txbxContent>
                   </v:textbox>
                 </v:shape>
-                <v:group id="Group 63" o:spid="_x0000_s1033" style="position:absolute;left:24022;top:5467;width:5914;height:4602" coordorigin="2888,9414" coordsize="717,408" o:gfxdata="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">
-                  <v:shape id="Arc 64" o:spid="_x0000_s1034" style="position:absolute;left:3194;top:9410;width:408;height:415;rotation:90;flip:y;visibility:visible;mso-wrap-style:square;v-text-anchor:top" coordsize="21361,21600" o:gfxdata="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" path="m-1,nfc10692,,19776,7823,21361,18397em-1,nsc10692,,19776,7823,21361,18397l,21600,-1,xe" filled="f">
+                <v:group id="Group 63" o:spid="_x0000_s1033" style="position:absolute;left:24022;top:5467;width:5914;height:4602" coordorigin="2888,9414" coordsize="717,408" o:gfxdata="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">
+                  <v:shape id="Arc 64" o:spid="_x0000_s1034" style="position:absolute;left:3194;top:9410;width:408;height:415;rotation:90;flip:y;visibility:visible;mso-wrap-style:square;v-text-anchor:top" coordsize="21361,21600" o:gfxdata="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" path="m-1,nfc10692,,19776,7823,21361,18397em-1,nsc10692,,19776,7823,21361,18397l,21600,-1,xe" filled="f">
                     <v:path arrowok="t" o:extrusionok="f" o:connecttype="custom" o:connectlocs="0,0;408,353;0,415" o:connectangles="0,0,0"/>
                   </v:shape>
-                  <v:shape id="Arc 65" o:spid="_x0000_s1035" style="position:absolute;left:2892;top:9410;width:408;height:415;rotation:90;flip:x y;visibility:visible;mso-wrap-style:square;v-text-anchor:top" coordsize="21361,21600" o:gfxdata="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" path="m-1,nfc10692,,19776,7823,21361,18397em-1,nsc10692,,19776,7823,21361,18397l,21600,-1,xe" filled="f">
+                  <v:shape id="Arc 65" o:spid="_x0000_s1035" style="position:absolute;left:2892;top:9410;width:408;height:415;rotation:90;flip:x y;visibility:visible;mso-wrap-style:square;v-text-anchor:top" coordsize="21361,21600" o:gfxdata="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" path="m-1,nfc10692,,19776,7823,21361,18397em-1,nsc10692,,19776,7823,21361,18397l,21600,-1,xe" filled="f">
                     <v:path arrowok="t" o:extrusionok="f" o:connecttype="custom" o:connectlocs="0,0;408,353;0,415" o:connectangles="0,0,0"/>
                   </v:shape>
                 </v:group>
-                <v:line id="Line 66" o:spid="_x0000_s1036" style="position:absolute;visibility:visible;mso-wrap-style:square" from="27288,5343" to="51195,5352" o:connectortype="straight" o:gfxdata="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">
+                <v:line id="Line 66" o:spid="_x0000_s1036" style="position:absolute;visibility:visible;mso-wrap-style:square" from="27288,5343" to="51195,5352" o:connectortype="straight" o:gfxdata="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">
                   <v:stroke dashstyle="dash"/>
                 </v:line>
-                <v:group id="Group 67" o:spid="_x0000_s1037" style="position:absolute;left:48110;top:5467;width:5914;height:4602" coordorigin="2888,9414" coordsize="717,408" o:gfxdata="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">
-                  <v:shape id="Arc 68" o:spid="_x0000_s1038" style="position:absolute;left:3194;top:9410;width:408;height:415;rotation:90;flip:y;visibility:visible;mso-wrap-style:square;v-text-anchor:top" coordsize="21361,21600" o:gfxdata="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" path="m-1,nfc10692,,19776,7823,21361,18397em-1,nsc10692,,19776,7823,21361,18397l,21600,-1,xe" filled="f">
+                <v:group id="Group 67" o:spid="_x0000_s1037" style="position:absolute;left:48110;top:5467;width:5914;height:4602" coordorigin="2888,9414" coordsize="717,408" o:gfxdata="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">
+                  <v:shape id="Arc 68" o:spid="_x0000_s1038" style="position:absolute;left:3194;top:9410;width:408;height:415;rotation:90;flip:y;visibility:visible;mso-wrap-style:square;v-text-anchor:top" coordsize="21361,21600" o:gfxdata="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" path="m-1,nfc10692,,19776,7823,21361,18397em-1,nsc10692,,19776,7823,21361,18397l,21600,-1,xe" filled="f">
                     <v:path arrowok="t" o:extrusionok="f" o:connecttype="custom" o:connectlocs="0,0;408,353;0,415" o:connectangles="0,0,0"/>
                   </v:shape>
-                  <v:shape id="Arc 69" o:spid="_x0000_s1039" style="position:absolute;left:2892;top:9410;width:408;height:415;rotation:90;flip:x y;visibility:visible;mso-wrap-style:square;v-text-anchor:top" coordsize="21361,21600" o:gfxdata="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" path="m-1,nfc10692,,19776,7823,21361,18397em-1,nsc10692,,19776,7823,21361,18397l,21600,-1,xe" filled="f">
+                  <v:shape id="Arc 69" o:spid="_x0000_s1039" style="position:absolute;left:2892;top:9410;width:408;height:415;rotation:90;flip:x y;visibility:visible;mso-wrap-style:square;v-text-anchor:top" coordsize="21361,21600" o:gfxdata="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" path="m-1,nfc10692,,19776,7823,21361,18397em-1,nsc10692,,19776,7823,21361,18397l,21600,-1,xe" filled="f">
                     <v:path arrowok="t" o:extrusionok="f" o:connecttype="custom" o:connectlocs="0,0;408,353;0,415" o:connectangles="0,0,0"/>
                   </v:shape>
                 </v:group>
-                <v:shape id="AutoShape 70" o:spid="_x0000_s1040" style="position:absolute;left:34737;top:5327;width:7994;height:4750;flip:y;visibility:visible;mso-wrap-style:square;v-text-anchor:top" coordsize="21600,21600" o:gfxdata="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" path="m,l5400,21600r10800,l21600,,,xe">
+                <v:shape id="AutoShape 70" o:spid="_x0000_s1040" style="position:absolute;left:34737;top:5327;width:7994;height:4750;flip:y;visibility:visible;mso-wrap-style:square;v-text-anchor:top" coordsize="21600,21600" o:gfxdata="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" path="m,l5400,21600r10800,l21600,,,xe">
                   <v:stroke joinstyle="miter"/>
                   <v:path o:connecttype="custom" o:connectlocs="699440,237510;399680,475019;99920,237510;399680,0" o:connectangles="0,0,0,0" textboxrect="4500,4500,17100,17100"/>
                 </v:shape>
-                <v:shape id="Text Box 71" o:spid="_x0000_s1041" type="#_x0000_t202" style="position:absolute;left:453;top:783;width:19691;height:9278;visibility:visible;mso-wrap-style:square;v-text-anchor:top" o:gfxdata="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">
+                <v:shape id="Text Box 71" o:spid="_x0000_s1041" type="#_x0000_t202" style="position:absolute;left:453;top:783;width:19691;height:9278;visibility:visible;mso-wrap-style:square;v-text-anchor:top" o:gfxdata="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">
                   <v:textbox>
                     <w:txbxContent>
                       <w:p>
@@ -2385,23 +2310,13 @@
           <w:szCs w:val="22"/>
         </w:rPr>
       </w:pPr>
-      <w:proofErr w:type="spellStart"/>
-      <w:r>
-        <w:rPr>
-          <w:rFonts w:ascii="Arial" w:hAnsi="Arial" w:cs="Arial"/>
-          <w:sz w:val="22"/>
-          <w:szCs w:val="22"/>
-        </w:rPr>
-        <w:t>Fs</w:t>
-      </w:r>
-      <w:proofErr w:type="spellEnd"/>
-      <w:r>
-        <w:rPr>
-          <w:rFonts w:ascii="Arial" w:hAnsi="Arial" w:cs="Arial"/>
-          <w:sz w:val="22"/>
-          <w:szCs w:val="22"/>
-        </w:rPr>
-        <w:t xml:space="preserve"> &gt; </w:t>
+      <w:r>
+        <w:rPr>
+          <w:rFonts w:ascii="Arial" w:hAnsi="Arial" w:cs="Arial"/>
+          <w:sz w:val="22"/>
+          <w:szCs w:val="22"/>
+        </w:rPr>
+        <w:t xml:space="preserve">Fs &gt; </w:t>
       </w:r>
       <w:r>
         <w:rPr>
@@ -2466,16 +2381,7 @@
           <w:b/>
           <w:lang w:val="en-GB"/>
         </w:rPr>
-        <w:t xml:space="preserve"> </w:t>
-      </w:r>
-      <w:proofErr w:type="gramStart"/>
-      <w:r>
-        <w:rPr>
-          <w:rFonts w:ascii="Arial" w:hAnsi="Arial" w:cs="Arial"/>
-          <w:b/>
-          <w:lang w:val="en-GB"/>
-        </w:rPr>
-        <w:t xml:space="preserve">3  </w:t>
+        <w:t xml:space="preserve"> 3  </w:t>
       </w:r>
       <w:r>
         <w:rPr>
@@ -2483,16 +2389,7 @@
           <w:i/>
           <w:lang w:val="en-GB"/>
         </w:rPr>
-        <w:t>FT</w:t>
-      </w:r>
-      <w:proofErr w:type="gramEnd"/>
-      <w:r>
-        <w:rPr>
-          <w:rFonts w:ascii="Arial" w:hAnsi="Arial" w:cs="Arial"/>
-          <w:i/>
-          <w:lang w:val="en-GB"/>
-        </w:rPr>
-        <w:t xml:space="preserve"> Properties : Time-Bandwidth Product</w:t>
+        <w:t>FT Properties : Time-Bandwidth Product</w:t>
       </w:r>
       <w:r>
         <w:rPr>
@@ -2687,7 +2584,6 @@
           <w:lang w:val="en-GB"/>
         </w:rPr>
       </w:pPr>
-      <w:proofErr w:type="spellStart"/>
       <w:r>
         <w:rPr>
           <w:rFonts w:ascii="Arial" w:hAnsi="Arial" w:cs="Arial"/>
@@ -2695,7 +2591,6 @@
         </w:rPr>
         <w:t>Exercise</w:t>
       </w:r>
-      <w:proofErr w:type="spellEnd"/>
       <w:r>
         <w:rPr>
           <w:rFonts w:ascii="Arial" w:hAnsi="Arial" w:cs="Arial"/>
@@ -2775,7 +2670,7 @@
                     </pic:cNvPicPr>
                   </pic:nvPicPr>
                   <pic:blipFill>
-                    <a:blip r:embed="rId15">
+                    <a:blip r:embed="rId14">
                       <a:extLst>
                         <a:ext uri="{28A0092B-C50C-407E-A947-70E740481C1C}">
                           <a14:useLocalDpi xmlns:a14="http://schemas.microsoft.com/office/drawing/2010/main" val="0"/>
@@ -2932,7 +2827,6 @@
           <w:lang w:val="en-GB"/>
         </w:rPr>
       </w:pPr>
-      <w:proofErr w:type="gramStart"/>
       <w:r>
         <w:rPr>
           <w:rFonts w:ascii="Arial" w:hAnsi="Arial" w:cs="Arial"/>
@@ -2942,7 +2836,6 @@
         </w:rPr>
         <w:t>linearity</w:t>
       </w:r>
-      <w:proofErr w:type="gramEnd"/>
       <w:r>
         <w:rPr>
           <w:rFonts w:ascii="Arial" w:hAnsi="Arial" w:cs="Arial"/>
@@ -2979,9 +2872,9 @@
         </w:rPr>
         <w:object w:dxaOrig="2280" w:dyaOrig="340">
           <v:shape id="_x0000_i1026" type="#_x0000_t75" style="width:114pt;height:17.25pt" o:ole="">
-            <v:imagedata r:id="rId16" o:title=""/>
+            <v:imagedata r:id="rId15" o:title=""/>
           </v:shape>
-          <o:OLEObject Type="Embed" ProgID="Equation.3" ShapeID="_x0000_i1026" DrawAspect="Content" ObjectID="_1539523402" r:id="rId17"/>
+          <o:OLEObject Type="Embed" ProgID="Equation.3" ShapeID="_x0000_i1026" DrawAspect="Content" ObjectID="_1668371323" r:id="rId16"/>
         </w:object>
       </w:r>
     </w:p>
@@ -3004,7 +2897,6 @@
         </w:rPr>
         <w:tab/>
       </w:r>
-      <w:proofErr w:type="gramStart"/>
       <w:r>
         <w:rPr>
           <w:rFonts w:ascii="Arial" w:hAnsi="Arial" w:cs="Arial"/>
@@ -3014,7 +2906,6 @@
         </w:rPr>
         <w:t>time-shift</w:t>
       </w:r>
-      <w:proofErr w:type="gramEnd"/>
       <w:r>
         <w:rPr>
           <w:rFonts w:ascii="Arial" w:hAnsi="Arial" w:cs="Arial"/>
@@ -3051,9 +2942,9 @@
         </w:rPr>
         <w:object w:dxaOrig="2140" w:dyaOrig="360">
           <v:shape id="_x0000_i1027" type="#_x0000_t75" style="width:107.2pt;height:18pt" o:ole="">
-            <v:imagedata r:id="rId18" o:title=""/>
+            <v:imagedata r:id="rId17" o:title=""/>
           </v:shape>
-          <o:OLEObject Type="Embed" ProgID="Equation.3" ShapeID="_x0000_i1027" DrawAspect="Content" ObjectID="_1539523403" r:id="rId19"/>
+          <o:OLEObject Type="Embed" ProgID="Equation.3" ShapeID="_x0000_i1027" DrawAspect="Content" ObjectID="_1668371324" r:id="rId18"/>
         </w:object>
       </w:r>
     </w:p>
@@ -3067,25 +2958,14 @@
           <w:lang w:val="en-GB"/>
         </w:rPr>
       </w:pPr>
-      <w:proofErr w:type="gramStart"/>
-      <w:r>
-        <w:rPr>
-          <w:rFonts w:ascii="Arial" w:hAnsi="Arial" w:cs="Arial"/>
-          <w:sz w:val="22"/>
-          <w:szCs w:val="22"/>
-          <w:lang w:val="en-GB"/>
-        </w:rPr>
-        <w:t>and</w:t>
-      </w:r>
-      <w:proofErr w:type="gramEnd"/>
-      <w:r>
-        <w:rPr>
-          <w:rFonts w:ascii="Arial" w:hAnsi="Arial" w:cs="Arial"/>
-          <w:sz w:val="22"/>
-          <w:szCs w:val="22"/>
-          <w:lang w:val="en-GB"/>
-        </w:rPr>
-        <w:t xml:space="preserve"> calculate then</w:t>
+      <w:r>
+        <w:rPr>
+          <w:rFonts w:ascii="Arial" w:hAnsi="Arial" w:cs="Arial"/>
+          <w:sz w:val="22"/>
+          <w:szCs w:val="22"/>
+          <w:lang w:val="en-GB"/>
+        </w:rPr>
+        <w:t>and calculate then</w:t>
       </w:r>
       <w:r>
         <w:rPr>
@@ -3125,9 +3005,9 @@
         </w:rPr>
         <w:object w:dxaOrig="1600" w:dyaOrig="660">
           <v:shape id="_x0000_i1028" type="#_x0000_t75" style="width:80.25pt;height:33pt" o:ole="">
-            <v:imagedata r:id="rId20" o:title=""/>
+            <v:imagedata r:id="rId19" o:title=""/>
           </v:shape>
-          <o:OLEObject Type="Embed" ProgID="Equation.3" ShapeID="_x0000_i1028" DrawAspect="Content" ObjectID="_1539523404" r:id="rId21"/>
+          <o:OLEObject Type="Embed" ProgID="Equation.3" ShapeID="_x0000_i1028" DrawAspect="Content" ObjectID="_1668371325" r:id="rId20"/>
         </w:object>
       </w:r>
       <w:r>
@@ -3176,9 +3056,9 @@
         </w:rPr>
         <w:object w:dxaOrig="1780" w:dyaOrig="700">
           <v:shape id="_x0000_i1029" type="#_x0000_t75" style="width:89.25pt;height:35.25pt" o:ole="">
-            <v:imagedata r:id="rId22" o:title=""/>
+            <v:imagedata r:id="rId21" o:title=""/>
           </v:shape>
-          <o:OLEObject Type="Embed" ProgID="Equation.3" ShapeID="_x0000_i1029" DrawAspect="Content" ObjectID="_1539523405" r:id="rId23"/>
+          <o:OLEObject Type="Embed" ProgID="Equation.3" ShapeID="_x0000_i1029" DrawAspect="Content" ObjectID="_1668371326" r:id="rId22"/>
         </w:object>
       </w:r>
     </w:p>
@@ -3260,9 +3140,9 @@
         </w:rPr>
         <w:object w:dxaOrig="9600" w:dyaOrig="360">
           <v:shape id="_x0000_i1030" type="#_x0000_t75" style="width:480pt;height:18pt" o:ole="">
-            <v:imagedata r:id="rId24" o:title=""/>
+            <v:imagedata r:id="rId23" o:title=""/>
           </v:shape>
-          <o:OLEObject Type="Embed" ProgID="Equation.3" ShapeID="_x0000_i1030" DrawAspect="Content" ObjectID="_1539523406" r:id="rId25"/>
+          <o:OLEObject Type="Embed" ProgID="Equation.3" ShapeID="_x0000_i1030" DrawAspect="Content" ObjectID="_1668371327" r:id="rId24"/>
         </w:object>
       </w:r>
     </w:p>
@@ -3284,9 +3164,9 @@
         </w:rPr>
         <w:object w:dxaOrig="5000" w:dyaOrig="620">
           <v:shape id="_x0000_i1031" type="#_x0000_t75" style="width:249.75pt;height:30.75pt" o:ole="">
-            <v:imagedata r:id="rId26" o:title=""/>
+            <v:imagedata r:id="rId25" o:title=""/>
           </v:shape>
-          <o:OLEObject Type="Embed" ProgID="Equation.3" ShapeID="_x0000_i1031" DrawAspect="Content" ObjectID="_1539523407" r:id="rId27"/>
+          <o:OLEObject Type="Embed" ProgID="Equation.3" ShapeID="_x0000_i1031" DrawAspect="Content" ObjectID="_1668371328" r:id="rId26"/>
         </w:object>
       </w:r>
     </w:p>
@@ -3349,7 +3229,6 @@
           <w:lang w:val="en-GB"/>
         </w:rPr>
       </w:pPr>
-      <w:proofErr w:type="gramStart"/>
       <w:r>
         <w:rPr>
           <w:rFonts w:ascii="Arial" w:hAnsi="Arial" w:cs="Arial"/>
@@ -3359,7 +3238,6 @@
         </w:rPr>
         <w:t>frequency-shift</w:t>
       </w:r>
-      <w:proofErr w:type="gramEnd"/>
       <w:r>
         <w:rPr>
           <w:rFonts w:ascii="Arial" w:hAnsi="Arial" w:cs="Arial"/>
@@ -3378,20 +3256,330 @@
         </w:rPr>
         <w:tab/>
       </w:r>
-      <w:r>
-        <w:rPr>
-          <w:rFonts w:ascii="Arial" w:hAnsi="Arial" w:cs="Arial"/>
-          <w:position w:val="-12"/>
-          <w:sz w:val="22"/>
-          <w:szCs w:val="22"/>
-        </w:rPr>
-        <w:object w:dxaOrig="3340" w:dyaOrig="360">
-          <v:shape id="_x0000_i1032" type="#_x0000_t75" style="width:167.15pt;height:18pt" o:ole="">
-            <v:imagedata r:id="rId28" o:title=""/>
-          </v:shape>
-          <o:OLEObject Type="Embed" ProgID="Equation.3" ShapeID="_x0000_i1032" DrawAspect="Content" ObjectID="_1539523408" r:id="rId29"/>
-        </w:object>
-      </w:r>
+      <m:oMath>
+        <m:sSub>
+          <m:sSubPr>
+            <m:ctrlPr>
+              <w:rPr>
+                <w:rFonts w:ascii="Cambria Math" w:hAnsi="Arial" w:cs="Arial"/>
+                <w:i/>
+                <w:sz w:val="22"/>
+                <w:szCs w:val="22"/>
+              </w:rPr>
+            </m:ctrlPr>
+          </m:sSubPr>
+          <m:e>
+            <m:r>
+              <w:rPr>
+                <w:rFonts w:ascii="Cambria Math" w:hAnsi="Arial" w:cs="Arial"/>
+                <w:sz w:val="22"/>
+                <w:szCs w:val="22"/>
+              </w:rPr>
+              <m:t>Y</m:t>
+            </m:r>
+          </m:e>
+          <m:sub>
+            <m:r>
+              <w:rPr>
+                <w:rFonts w:ascii="Cambria Math" w:hAnsi="Arial" w:cs="Arial"/>
+                <w:sz w:val="22"/>
+                <w:szCs w:val="22"/>
+              </w:rPr>
+              <m:t>1</m:t>
+            </m:r>
+          </m:sub>
+        </m:sSub>
+        <m:d>
+          <m:dPr>
+            <m:ctrlPr>
+              <w:rPr>
+                <w:rFonts w:ascii="Cambria Math" w:hAnsi="Arial" w:cs="Arial"/>
+                <w:i/>
+                <w:sz w:val="22"/>
+                <w:szCs w:val="22"/>
+              </w:rPr>
+            </m:ctrlPr>
+          </m:dPr>
+          <m:e>
+            <m:r>
+              <w:rPr>
+                <w:rFonts w:ascii="Cambria Math" w:hAnsi="Arial" w:cs="Arial"/>
+                <w:sz w:val="22"/>
+                <w:szCs w:val="22"/>
+              </w:rPr>
+              <m:t>ω</m:t>
+            </m:r>
+          </m:e>
+        </m:d>
+        <m:r>
+          <w:rPr>
+            <w:rFonts w:ascii="Cambria Math" w:hAnsi="Arial" w:cs="Arial"/>
+            <w:sz w:val="22"/>
+            <w:szCs w:val="22"/>
+          </w:rPr>
+          <m:t>=</m:t>
+        </m:r>
+        <m:f>
+          <m:fPr>
+            <m:ctrlPr>
+              <w:rPr>
+                <w:rFonts w:ascii="Cambria Math" w:hAnsi="Arial" w:cs="Arial"/>
+                <w:i/>
+                <w:sz w:val="22"/>
+                <w:szCs w:val="22"/>
+              </w:rPr>
+            </m:ctrlPr>
+          </m:fPr>
+          <m:num>
+            <m:r>
+              <w:rPr>
+                <w:rFonts w:ascii="Cambria Math" w:hAnsi="Arial" w:cs="Arial"/>
+                <w:sz w:val="22"/>
+                <w:szCs w:val="22"/>
+              </w:rPr>
+              <m:t>1</m:t>
+            </m:r>
+          </m:num>
+          <m:den>
+            <m:r>
+              <w:rPr>
+                <w:rFonts w:ascii="Cambria Math" w:hAnsi="Arial" w:cs="Arial"/>
+                <w:sz w:val="22"/>
+                <w:szCs w:val="22"/>
+              </w:rPr>
+              <m:t>2</m:t>
+            </m:r>
+          </m:den>
+        </m:f>
+        <m:d>
+          <m:dPr>
+            <m:begChr m:val="["/>
+            <m:endChr m:val="]"/>
+            <m:ctrlPr>
+              <w:rPr>
+                <w:rFonts w:ascii="Cambria Math" w:hAnsi="Arial" w:cs="Arial"/>
+                <w:i/>
+                <w:sz w:val="22"/>
+                <w:szCs w:val="22"/>
+              </w:rPr>
+            </m:ctrlPr>
+          </m:dPr>
+          <m:e>
+            <m:sSub>
+              <m:sSubPr>
+                <m:ctrlPr>
+                  <w:rPr>
+                    <w:rFonts w:ascii="Cambria Math" w:hAnsi="Arial" w:cs="Arial"/>
+                    <w:i/>
+                    <w:sz w:val="22"/>
+                    <w:szCs w:val="22"/>
+                  </w:rPr>
+                </m:ctrlPr>
+              </m:sSubPr>
+              <m:e>
+                <m:r>
+                  <w:rPr>
+                    <w:rFonts w:ascii="Cambria Math" w:hAnsi="Arial" w:cs="Arial"/>
+                    <w:sz w:val="22"/>
+                    <w:szCs w:val="22"/>
+                  </w:rPr>
+                  <m:t>X</m:t>
+                </m:r>
+              </m:e>
+              <m:sub>
+                <m:r>
+                  <w:rPr>
+                    <w:rFonts w:ascii="Cambria Math" w:hAnsi="Arial" w:cs="Arial"/>
+                    <w:sz w:val="22"/>
+                    <w:szCs w:val="22"/>
+                  </w:rPr>
+                  <m:t>1</m:t>
+                </m:r>
+              </m:sub>
+            </m:sSub>
+            <m:d>
+              <m:dPr>
+                <m:ctrlPr>
+                  <w:rPr>
+                    <w:rFonts w:ascii="Cambria Math" w:hAnsi="Arial" w:cs="Arial"/>
+                    <w:i/>
+                    <w:sz w:val="22"/>
+                    <w:szCs w:val="22"/>
+                  </w:rPr>
+                </m:ctrlPr>
+              </m:dPr>
+              <m:e>
+                <m:r>
+                  <w:rPr>
+                    <w:rFonts w:ascii="Cambria Math" w:hAnsi="Arial" w:cs="Arial"/>
+                    <w:sz w:val="22"/>
+                    <w:szCs w:val="22"/>
+                  </w:rPr>
+                  <m:t>ω</m:t>
+                </m:r>
+                <m:r>
+                  <w:rPr>
+                    <w:rFonts w:ascii="Cambria Math" w:hAnsi="Arial" w:cs="Arial"/>
+                    <w:sz w:val="22"/>
+                    <w:szCs w:val="22"/>
+                  </w:rPr>
+                  <m:t>-</m:t>
+                </m:r>
+                <m:sSub>
+                  <m:sSubPr>
+                    <m:ctrlPr>
+                      <w:rPr>
+                        <w:rFonts w:ascii="Cambria Math" w:hAnsi="Arial" w:cs="Arial"/>
+                        <w:i/>
+                        <w:sz w:val="22"/>
+                        <w:szCs w:val="22"/>
+                      </w:rPr>
+                    </m:ctrlPr>
+                  </m:sSubPr>
+                  <m:e>
+                    <m:r>
+                      <w:rPr>
+                        <w:rFonts w:ascii="Cambria Math" w:hAnsi="Arial" w:cs="Arial"/>
+                        <w:sz w:val="22"/>
+                        <w:szCs w:val="22"/>
+                      </w:rPr>
+                      <m:t>ω</m:t>
+                    </m:r>
+                  </m:e>
+                  <m:sub>
+                    <m:r>
+                      <w:rPr>
+                        <w:rFonts w:ascii="Cambria Math" w:hAnsi="Arial" w:cs="Arial"/>
+                        <w:sz w:val="22"/>
+                        <w:szCs w:val="22"/>
+                      </w:rPr>
+                      <m:t>0</m:t>
+                    </m:r>
+                  </m:sub>
+                </m:sSub>
+                <m:ctrlPr>
+                  <w:rPr>
+                    <w:rFonts w:ascii="Cambria Math" w:hAnsi="Cambria Math" w:cs="Arial"/>
+                    <w:i/>
+                    <w:sz w:val="22"/>
+                    <w:szCs w:val="22"/>
+                  </w:rPr>
+                </m:ctrlPr>
+              </m:e>
+            </m:d>
+            <m:r>
+              <w:rPr>
+                <w:rFonts w:ascii="Cambria Math" w:hAnsi="Arial" w:cs="Arial"/>
+                <w:sz w:val="22"/>
+                <w:szCs w:val="22"/>
+              </w:rPr>
+              <m:t>+</m:t>
+            </m:r>
+            <m:sSub>
+              <m:sSubPr>
+                <m:ctrlPr>
+                  <w:rPr>
+                    <w:rFonts w:ascii="Cambria Math" w:hAnsi="Arial" w:cs="Arial"/>
+                    <w:i/>
+                    <w:sz w:val="22"/>
+                    <w:szCs w:val="22"/>
+                  </w:rPr>
+                </m:ctrlPr>
+              </m:sSubPr>
+              <m:e>
+                <m:r>
+                  <w:rPr>
+                    <w:rFonts w:ascii="Cambria Math" w:hAnsi="Arial" w:cs="Arial"/>
+                    <w:sz w:val="22"/>
+                    <w:szCs w:val="22"/>
+                  </w:rPr>
+                  <m:t>X</m:t>
+                </m:r>
+              </m:e>
+              <m:sub>
+                <m:r>
+                  <w:rPr>
+                    <w:rFonts w:ascii="Cambria Math" w:hAnsi="Arial" w:cs="Arial"/>
+                    <w:sz w:val="22"/>
+                    <w:szCs w:val="22"/>
+                  </w:rPr>
+                  <m:t>1</m:t>
+                </m:r>
+              </m:sub>
+            </m:sSub>
+            <m:d>
+              <m:dPr>
+                <m:ctrlPr>
+                  <w:rPr>
+                    <w:rFonts w:ascii="Cambria Math" w:hAnsi="Arial" w:cs="Arial"/>
+                    <w:i/>
+                    <w:sz w:val="22"/>
+                    <w:szCs w:val="22"/>
+                  </w:rPr>
+                </m:ctrlPr>
+              </m:dPr>
+              <m:e>
+                <m:r>
+                  <w:rPr>
+                    <w:rFonts w:ascii="Cambria Math" w:hAnsi="Arial" w:cs="Arial"/>
+                    <w:sz w:val="22"/>
+                    <w:szCs w:val="22"/>
+                  </w:rPr>
+                  <m:t>ω+</m:t>
+                </m:r>
+                <m:sSub>
+                  <m:sSubPr>
+                    <m:ctrlPr>
+                      <w:rPr>
+                        <w:rFonts w:ascii="Cambria Math" w:hAnsi="Arial" w:cs="Arial"/>
+                        <w:i/>
+                        <w:sz w:val="22"/>
+                        <w:szCs w:val="22"/>
+                      </w:rPr>
+                    </m:ctrlPr>
+                  </m:sSubPr>
+                  <m:e>
+                    <m:r>
+                      <w:rPr>
+                        <w:rFonts w:ascii="Cambria Math" w:hAnsi="Arial" w:cs="Arial"/>
+                        <w:sz w:val="22"/>
+                        <w:szCs w:val="22"/>
+                      </w:rPr>
+                      <m:t>ω</m:t>
+                    </m:r>
+                  </m:e>
+                  <m:sub>
+                    <m:r>
+                      <w:rPr>
+                        <w:rFonts w:ascii="Cambria Math" w:hAnsi="Arial" w:cs="Arial"/>
+                        <w:sz w:val="22"/>
+                        <w:szCs w:val="22"/>
+                      </w:rPr>
+                      <m:t>0</m:t>
+                    </m:r>
+                  </m:sub>
+                </m:sSub>
+                <m:ctrlPr>
+                  <w:rPr>
+                    <w:rFonts w:ascii="Cambria Math" w:hAnsi="Cambria Math" w:cs="Arial"/>
+                    <w:i/>
+                    <w:sz w:val="22"/>
+                    <w:szCs w:val="22"/>
+                  </w:rPr>
+                </m:ctrlPr>
+              </m:e>
+            </m:d>
+            <m:ctrlPr>
+              <w:rPr>
+                <w:rFonts w:ascii="Cambria Math" w:hAnsi="Cambria Math" w:cs="Arial"/>
+                <w:i/>
+                <w:sz w:val="22"/>
+                <w:szCs w:val="22"/>
+              </w:rPr>
+            </m:ctrlPr>
+          </m:e>
+        </m:d>
+      </m:oMath>
     </w:p>
     <w:p>
       <w:pPr>
@@ -3404,54 +3592,23 @@
           <w:lang w:val="en-GB"/>
         </w:rPr>
       </w:pPr>
-      <w:proofErr w:type="gramStart"/>
-      <w:r>
-        <w:rPr>
-          <w:rFonts w:ascii="Arial" w:hAnsi="Arial" w:cs="Arial"/>
-          <w:sz w:val="22"/>
-          <w:szCs w:val="22"/>
-          <w:lang w:val="en-GB"/>
-        </w:rPr>
-        <w:t>or</w:t>
-      </w:r>
-      <w:proofErr w:type="gramEnd"/>
-      <w:r>
-        <w:rPr>
-          <w:rFonts w:ascii="Arial" w:hAnsi="Arial" w:cs="Arial"/>
-          <w:sz w:val="22"/>
-          <w:szCs w:val="22"/>
-          <w:lang w:val="en-GB"/>
-        </w:rPr>
-        <w:t xml:space="preserve"> multiplication with complex exponential</w:t>
-      </w:r>
-      <w:r>
-        <w:rPr>
-          <w:rFonts w:ascii="Arial" w:hAnsi="Arial" w:cs="Arial"/>
-          <w:sz w:val="22"/>
-          <w:szCs w:val="22"/>
-          <w:lang w:val="en-GB"/>
-        </w:rPr>
-        <w:t xml:space="preserve"> ( </w:t>
-      </w:r>
-      <w:proofErr w:type="spellStart"/>
-      <w:r>
-        <w:rPr>
-          <w:rFonts w:ascii="Arial" w:hAnsi="Arial" w:cs="Arial"/>
-          <w:sz w:val="22"/>
-          <w:szCs w:val="22"/>
-          <w:lang w:val="en-GB"/>
-        </w:rPr>
-        <w:t>exp</w:t>
-      </w:r>
-      <w:proofErr w:type="spellEnd"/>
-      <w:r>
-        <w:rPr>
-          <w:rFonts w:ascii="Arial" w:hAnsi="Arial" w:cs="Arial"/>
-          <w:sz w:val="22"/>
-          <w:szCs w:val="22"/>
-          <w:lang w:val="en-GB"/>
-        </w:rPr>
-        <w:t>(j</w:t>
+      <w:r>
+        <w:rPr>
+          <w:rFonts w:ascii="Arial" w:hAnsi="Arial" w:cs="Arial"/>
+          <w:sz w:val="22"/>
+          <w:szCs w:val="22"/>
+          <w:lang w:val="en-GB"/>
+        </w:rPr>
+        <w:t>or multiplication with complex exponential</w:t>
+      </w:r>
+      <w:r>
+        <w:rPr>
+          <w:rFonts w:ascii="Arial" w:hAnsi="Arial" w:cs="Arial"/>
+          <w:sz w:val="22"/>
+          <w:szCs w:val="22"/>
+          <w:lang w:val="en-GB"/>
+        </w:rPr>
+        <w:t xml:space="preserve"> ( exp(j</w:t>
       </w:r>
       <w:r>
         <w:rPr>
@@ -3500,20 +3657,348 @@
           <w:szCs w:val="22"/>
         </w:rPr>
       </w:pPr>
-      <w:r>
-        <w:rPr>
-          <w:rFonts w:ascii="Arial" w:hAnsi="Arial" w:cs="Arial"/>
-          <w:position w:val="-32"/>
-          <w:sz w:val="22"/>
-          <w:szCs w:val="22"/>
-        </w:rPr>
-        <w:object w:dxaOrig="3900" w:dyaOrig="760">
-          <v:shape id="_x0000_i1033" type="#_x0000_t75" style="width:195pt;height:38.25pt" o:ole="">
-            <v:imagedata r:id="rId30" o:title=""/>
-          </v:shape>
-          <o:OLEObject Type="Embed" ProgID="Equation.3" ShapeID="_x0000_i1033" DrawAspect="Content" ObjectID="_1539523409" r:id="rId31"/>
-        </w:object>
-      </w:r>
+      <m:oMathPara>
+        <m:oMath>
+          <m:sSub>
+            <m:sSubPr>
+              <m:ctrlPr>
+                <w:rPr>
+                  <w:rFonts w:ascii="Cambria Math" w:hAnsi="Arial" w:cs="Arial"/>
+                  <w:i/>
+                  <w:sz w:val="22"/>
+                  <w:szCs w:val="22"/>
+                </w:rPr>
+              </m:ctrlPr>
+            </m:sSubPr>
+            <m:e>
+              <m:r>
+                <w:rPr>
+                  <w:rFonts w:ascii="Cambria Math" w:hAnsi="Arial" w:cs="Arial"/>
+                  <w:sz w:val="22"/>
+                  <w:szCs w:val="22"/>
+                </w:rPr>
+                <m:t>Y</m:t>
+              </m:r>
+            </m:e>
+            <m:sub>
+              <m:r>
+                <w:rPr>
+                  <w:rFonts w:ascii="Cambria Math" w:hAnsi="Arial" w:cs="Arial"/>
+                  <w:sz w:val="22"/>
+                  <w:szCs w:val="22"/>
+                </w:rPr>
+                <m:t>1</m:t>
+              </m:r>
+            </m:sub>
+          </m:sSub>
+          <m:d>
+            <m:dPr>
+              <m:ctrlPr>
+                <w:rPr>
+                  <w:rFonts w:ascii="Cambria Math" w:hAnsi="Arial" w:cs="Arial"/>
+                  <w:i/>
+                  <w:sz w:val="22"/>
+                  <w:szCs w:val="22"/>
+                </w:rPr>
+              </m:ctrlPr>
+            </m:dPr>
+            <m:e>
+              <m:r>
+                <w:rPr>
+                  <w:rFonts w:ascii="Cambria Math" w:hAnsi="Arial" w:cs="Arial"/>
+                  <w:sz w:val="22"/>
+                  <w:szCs w:val="22"/>
+                </w:rPr>
+                <m:t>ω</m:t>
+              </m:r>
+            </m:e>
+          </m:d>
+          <m:r>
+            <w:rPr>
+              <w:rFonts w:ascii="Cambria Math" w:hAnsi="Arial" w:cs="Arial"/>
+              <w:sz w:val="22"/>
+              <w:szCs w:val="22"/>
+            </w:rPr>
+            <m:t>=</m:t>
+          </m:r>
+          <m:f>
+            <m:fPr>
+              <m:ctrlPr>
+                <w:rPr>
+                  <w:rFonts w:ascii="Cambria Math" w:hAnsi="Arial" w:cs="Arial"/>
+                  <w:i/>
+                  <w:sz w:val="22"/>
+                  <w:szCs w:val="22"/>
+                </w:rPr>
+              </m:ctrlPr>
+            </m:fPr>
+            <m:num>
+              <m:r>
+                <w:rPr>
+                  <w:rFonts w:ascii="Cambria Math" w:hAnsi="Arial" w:cs="Arial"/>
+                  <w:sz w:val="22"/>
+                  <w:szCs w:val="22"/>
+                </w:rPr>
+                <m:t>1</m:t>
+              </m:r>
+            </m:num>
+            <m:den>
+              <m:r>
+                <w:rPr>
+                  <w:rFonts w:ascii="Cambria Math" w:hAnsi="Arial" w:cs="Arial"/>
+                  <w:sz w:val="22"/>
+                  <w:szCs w:val="22"/>
+                </w:rPr>
+                <m:t>2</m:t>
+              </m:r>
+            </m:den>
+          </m:f>
+          <m:d>
+            <m:dPr>
+              <m:begChr m:val="["/>
+              <m:endChr m:val="]"/>
+              <m:ctrlPr>
+                <w:rPr>
+                  <w:rFonts w:ascii="Cambria Math" w:hAnsi="Arial" w:cs="Arial"/>
+                  <w:i/>
+                  <w:sz w:val="22"/>
+                  <w:szCs w:val="22"/>
+                </w:rPr>
+              </m:ctrlPr>
+            </m:dPr>
+            <m:e>
+              <m:f>
+                <m:fPr>
+                  <m:ctrlPr>
+                    <w:rPr>
+                      <w:rFonts w:ascii="Cambria Math" w:hAnsi="Arial" w:cs="Arial"/>
+                      <w:i/>
+                      <w:sz w:val="22"/>
+                      <w:szCs w:val="22"/>
+                    </w:rPr>
+                  </m:ctrlPr>
+                </m:fPr>
+                <m:num>
+                  <m:r>
+                    <w:rPr>
+                      <w:rFonts w:ascii="Cambria Math" w:hAnsi="Arial" w:cs="Arial"/>
+                      <w:sz w:val="22"/>
+                      <w:szCs w:val="22"/>
+                    </w:rPr>
+                    <m:t>1</m:t>
+                  </m:r>
+                </m:num>
+                <m:den>
+                  <m:r>
+                    <w:rPr>
+                      <w:rFonts w:ascii="Cambria Math" w:hAnsi="Arial" w:cs="Arial"/>
+                      <w:sz w:val="22"/>
+                      <w:szCs w:val="22"/>
+                    </w:rPr>
+                    <m:t>2+j</m:t>
+                  </m:r>
+                  <m:d>
+                    <m:dPr>
+                      <m:ctrlPr>
+                        <w:rPr>
+                          <w:rFonts w:ascii="Cambria Math" w:hAnsi="Arial" w:cs="Arial"/>
+                          <w:i/>
+                          <w:sz w:val="22"/>
+                          <w:szCs w:val="22"/>
+                        </w:rPr>
+                      </m:ctrlPr>
+                    </m:dPr>
+                    <m:e>
+                      <m:r>
+                        <w:rPr>
+                          <w:rFonts w:ascii="Cambria Math" w:hAnsi="Arial" w:cs="Arial"/>
+                          <w:sz w:val="22"/>
+                          <w:szCs w:val="22"/>
+                        </w:rPr>
+                        <m:t>ω</m:t>
+                      </m:r>
+                      <m:r>
+                        <w:rPr>
+                          <w:rFonts w:ascii="Cambria Math" w:hAnsi="Arial" w:cs="Arial"/>
+                          <w:sz w:val="22"/>
+                          <w:szCs w:val="22"/>
+                        </w:rPr>
+                        <m:t>-</m:t>
+                      </m:r>
+                      <m:sSub>
+                        <m:sSubPr>
+                          <m:ctrlPr>
+                            <w:rPr>
+                              <w:rFonts w:ascii="Cambria Math" w:hAnsi="Arial" w:cs="Arial"/>
+                              <w:i/>
+                              <w:sz w:val="22"/>
+                              <w:szCs w:val="22"/>
+                            </w:rPr>
+                          </m:ctrlPr>
+                        </m:sSubPr>
+                        <m:e>
+                          <m:r>
+                            <w:rPr>
+                              <w:rFonts w:ascii="Cambria Math" w:hAnsi="Arial" w:cs="Arial"/>
+                              <w:sz w:val="22"/>
+                              <w:szCs w:val="22"/>
+                            </w:rPr>
+                            <m:t>ω</m:t>
+                          </m:r>
+                        </m:e>
+                        <m:sub>
+                          <m:r>
+                            <w:rPr>
+                              <w:rFonts w:ascii="Cambria Math" w:hAnsi="Arial" w:cs="Arial"/>
+                              <w:sz w:val="22"/>
+                              <w:szCs w:val="22"/>
+                            </w:rPr>
+                            <m:t>0</m:t>
+                          </m:r>
+                        </m:sub>
+                      </m:sSub>
+                      <m:ctrlPr>
+                        <w:rPr>
+                          <w:rFonts w:ascii="Cambria Math" w:hAnsi="Cambria Math" w:cs="Arial"/>
+                          <w:i/>
+                          <w:sz w:val="22"/>
+                          <w:szCs w:val="22"/>
+                        </w:rPr>
+                      </m:ctrlPr>
+                    </m:e>
+                  </m:d>
+                  <m:ctrlPr>
+                    <w:rPr>
+                      <w:rFonts w:ascii="Cambria Math" w:hAnsi="Cambria Math" w:cs="Arial"/>
+                      <w:i/>
+                      <w:sz w:val="22"/>
+                      <w:szCs w:val="22"/>
+                    </w:rPr>
+                  </m:ctrlPr>
+                </m:den>
+              </m:f>
+              <m:r>
+                <w:rPr>
+                  <w:rFonts w:ascii="Cambria Math" w:hAnsi="Arial" w:cs="Arial"/>
+                  <w:sz w:val="22"/>
+                  <w:szCs w:val="22"/>
+                </w:rPr>
+                <m:t>+</m:t>
+              </m:r>
+              <m:f>
+                <m:fPr>
+                  <m:ctrlPr>
+                    <w:rPr>
+                      <w:rFonts w:ascii="Cambria Math" w:hAnsi="Arial" w:cs="Arial"/>
+                      <w:i/>
+                      <w:sz w:val="22"/>
+                      <w:szCs w:val="22"/>
+                    </w:rPr>
+                  </m:ctrlPr>
+                </m:fPr>
+                <m:num>
+                  <m:r>
+                    <w:rPr>
+                      <w:rFonts w:ascii="Cambria Math" w:hAnsi="Arial" w:cs="Arial"/>
+                      <w:sz w:val="22"/>
+                      <w:szCs w:val="22"/>
+                    </w:rPr>
+                    <m:t>1</m:t>
+                  </m:r>
+                </m:num>
+                <m:den>
+                  <m:r>
+                    <w:rPr>
+                      <w:rFonts w:ascii="Cambria Math" w:hAnsi="Arial" w:cs="Arial"/>
+                      <w:sz w:val="22"/>
+                      <w:szCs w:val="22"/>
+                    </w:rPr>
+                    <m:t>2+j</m:t>
+                  </m:r>
+                  <m:d>
+                    <m:dPr>
+                      <m:ctrlPr>
+                        <w:rPr>
+                          <w:rFonts w:ascii="Cambria Math" w:hAnsi="Arial" w:cs="Arial"/>
+                          <w:i/>
+                          <w:sz w:val="22"/>
+                          <w:szCs w:val="22"/>
+                        </w:rPr>
+                      </m:ctrlPr>
+                    </m:dPr>
+                    <m:e>
+                      <m:r>
+                        <w:rPr>
+                          <w:rFonts w:ascii="Cambria Math" w:hAnsi="Arial" w:cs="Arial"/>
+                          <w:sz w:val="22"/>
+                          <w:szCs w:val="22"/>
+                        </w:rPr>
+                        <m:t>ω+</m:t>
+                      </m:r>
+                      <m:sSub>
+                        <m:sSubPr>
+                          <m:ctrlPr>
+                            <w:rPr>
+                              <w:rFonts w:ascii="Cambria Math" w:hAnsi="Arial" w:cs="Arial"/>
+                              <w:i/>
+                              <w:sz w:val="22"/>
+                              <w:szCs w:val="22"/>
+                            </w:rPr>
+                          </m:ctrlPr>
+                        </m:sSubPr>
+                        <m:e>
+                          <m:r>
+                            <w:rPr>
+                              <w:rFonts w:ascii="Cambria Math" w:hAnsi="Arial" w:cs="Arial"/>
+                              <w:sz w:val="22"/>
+                              <w:szCs w:val="22"/>
+                            </w:rPr>
+                            <m:t>ω</m:t>
+                          </m:r>
+                        </m:e>
+                        <m:sub>
+                          <m:r>
+                            <w:rPr>
+                              <w:rFonts w:ascii="Cambria Math" w:hAnsi="Arial" w:cs="Arial"/>
+                              <w:sz w:val="22"/>
+                              <w:szCs w:val="22"/>
+                            </w:rPr>
+                            <m:t>0</m:t>
+                          </m:r>
+                        </m:sub>
+                      </m:sSub>
+                      <m:ctrlPr>
+                        <w:rPr>
+                          <w:rFonts w:ascii="Cambria Math" w:hAnsi="Cambria Math" w:cs="Arial"/>
+                          <w:i/>
+                          <w:sz w:val="22"/>
+                          <w:szCs w:val="22"/>
+                        </w:rPr>
+                      </m:ctrlPr>
+                    </m:e>
+                  </m:d>
+                  <m:ctrlPr>
+                    <w:rPr>
+                      <w:rFonts w:ascii="Cambria Math" w:hAnsi="Cambria Math" w:cs="Arial"/>
+                      <w:i/>
+                      <w:sz w:val="22"/>
+                      <w:szCs w:val="22"/>
+                    </w:rPr>
+                  </m:ctrlPr>
+                </m:den>
+              </m:f>
+              <m:ctrlPr>
+                <w:rPr>
+                  <w:rFonts w:ascii="Cambria Math" w:hAnsi="Cambria Math" w:cs="Arial"/>
+                  <w:i/>
+                  <w:sz w:val="22"/>
+                  <w:szCs w:val="22"/>
+                </w:rPr>
+              </m:ctrlPr>
+            </m:e>
+          </m:d>
+        </m:oMath>
+      </m:oMathPara>
     </w:p>
     <w:p>
       <w:pPr>
@@ -3560,7 +4045,7 @@
                     </pic:cNvPicPr>
                   </pic:nvPicPr>
                   <pic:blipFill>
-                    <a:blip r:embed="rId32">
+                    <a:blip r:embed="rId27">
                       <a:extLst>
                         <a:ext uri="{28A0092B-C50C-407E-A947-70E740481C1C}">
                           <a14:useLocalDpi xmlns:a14="http://schemas.microsoft.com/office/drawing/2010/main" val="0"/>
@@ -3591,6 +4076,8 @@
           </wp:inline>
         </w:drawing>
       </w:r>
+      <w:bookmarkStart w:id="0" w:name="_GoBack"/>
+      <w:bookmarkEnd w:id="0"/>
     </w:p>
     <w:p>
       <w:pPr>
@@ -3622,7 +4109,6 @@
           <w:lang w:val="fr-CH"/>
         </w:rPr>
       </w:pPr>
-      <w:proofErr w:type="spellStart"/>
       <w:r>
         <w:rPr>
           <w:rFonts w:ascii="Arial" w:hAnsi="Arial" w:cs="Arial"/>
@@ -3631,7 +4117,6 @@
         </w:rPr>
         <w:t>Exercise</w:t>
       </w:r>
-      <w:proofErr w:type="spellEnd"/>
       <w:r>
         <w:rPr>
           <w:rFonts w:ascii="Arial" w:hAnsi="Arial" w:cs="Arial"/>
@@ -3646,35 +4131,7 @@
           <w:i/>
           <w:lang w:val="fr-CH"/>
         </w:rPr>
-        <w:t xml:space="preserve">FT </w:t>
-      </w:r>
-      <w:proofErr w:type="spellStart"/>
-      <w:r>
-        <w:rPr>
-          <w:rFonts w:ascii="Arial" w:hAnsi="Arial" w:cs="Arial"/>
-          <w:i/>
-          <w:lang w:val="fr-CH"/>
-        </w:rPr>
-        <w:t>Properties</w:t>
-      </w:r>
-      <w:proofErr w:type="spellEnd"/>
-      <w:proofErr w:type="gramStart"/>
-      <w:r>
-        <w:rPr>
-          <w:rFonts w:ascii="Arial" w:hAnsi="Arial" w:cs="Arial"/>
-          <w:i/>
-          <w:lang w:val="fr-CH"/>
-        </w:rPr>
-        <w:t>:  Multiplication</w:t>
-      </w:r>
-      <w:proofErr w:type="gramEnd"/>
-      <w:r>
-        <w:rPr>
-          <w:rFonts w:ascii="Arial" w:hAnsi="Arial" w:cs="Arial"/>
-          <w:i/>
-          <w:lang w:val="fr-CH"/>
-        </w:rPr>
-        <w:t xml:space="preserve"> vs Convolution</w:t>
+        <w:t>FT Properties:  Multiplication vs Convolution</w:t>
       </w:r>
     </w:p>
     <w:p>
@@ -3735,9 +4192,9 @@
         </w:rPr>
         <w:object w:dxaOrig="7020" w:dyaOrig="1320">
           <v:shape id="_x0000_i1034" type="#_x0000_t75" style="width:351pt;height:66pt" o:ole="">
-            <v:imagedata r:id="rId33" o:title=""/>
+            <v:imagedata r:id="rId28" o:title=""/>
           </v:shape>
-          <o:OLEObject Type="Embed" ProgID="Equation.3" ShapeID="_x0000_i1034" DrawAspect="Content" ObjectID="_1539523410" r:id="rId34"/>
+          <o:OLEObject Type="Embed" ProgID="Equation.3" ShapeID="_x0000_i1034" DrawAspect="Content" ObjectID="_1668371329" r:id="rId29"/>
         </w:object>
       </w:r>
     </w:p>
@@ -3862,9 +4319,9 @@
         </w:rPr>
         <w:object w:dxaOrig="4700" w:dyaOrig="660">
           <v:shape id="_x0000_i1035" type="#_x0000_t75" style="width:234.75pt;height:33pt" o:ole="">
-            <v:imagedata r:id="rId35" o:title=""/>
+            <v:imagedata r:id="rId30" o:title=""/>
           </v:shape>
-          <o:OLEObject Type="Embed" ProgID="Equation.3" ShapeID="_x0000_i1035" DrawAspect="Content" ObjectID="_1539523411" r:id="rId36"/>
+          <o:OLEObject Type="Embed" ProgID="Equation.3" ShapeID="_x0000_i1035" DrawAspect="Content" ObjectID="_1668371330" r:id="rId31"/>
         </w:object>
       </w:r>
       <w:r>
@@ -3907,7 +4364,6 @@
           <w:lang w:val="fr-CH"/>
         </w:rPr>
       </w:pPr>
-      <w:proofErr w:type="spellStart"/>
       <w:r>
         <w:rPr>
           <w:rFonts w:ascii="Arial" w:hAnsi="Arial" w:cs="Arial"/>
@@ -3917,7 +4373,6 @@
         <w:lastRenderedPageBreak/>
         <w:t>Exercise</w:t>
       </w:r>
-      <w:proofErr w:type="spellEnd"/>
       <w:r>
         <w:rPr>
           <w:rFonts w:ascii="Arial" w:hAnsi="Arial" w:cs="Arial"/>
@@ -3932,25 +4387,7 @@
           <w:i/>
           <w:lang w:val="fr-CH"/>
         </w:rPr>
-        <w:t xml:space="preserve">FT </w:t>
-      </w:r>
-      <w:proofErr w:type="spellStart"/>
-      <w:r>
-        <w:rPr>
-          <w:rFonts w:ascii="Arial" w:hAnsi="Arial" w:cs="Arial"/>
-          <w:i/>
-          <w:lang w:val="fr-CH"/>
-        </w:rPr>
-        <w:t>Properties</w:t>
-      </w:r>
-      <w:proofErr w:type="spellEnd"/>
-      <w:r>
-        <w:rPr>
-          <w:rFonts w:ascii="Arial" w:hAnsi="Arial" w:cs="Arial"/>
-          <w:i/>
-          <w:lang w:val="fr-CH"/>
-        </w:rPr>
-        <w:t xml:space="preserve"> : Modulation </w:t>
+        <w:t xml:space="preserve">FT Properties : Modulation </w:t>
       </w:r>
     </w:p>
     <w:p>
@@ -4083,36 +4520,16 @@
           <w:szCs w:val="22"/>
           <w:lang w:val="en-GB"/>
         </w:rPr>
-        <w:t xml:space="preserve">≥ </w:t>
-      </w:r>
-      <w:proofErr w:type="gramStart"/>
-      <w:r>
-        <w:rPr>
-          <w:rFonts w:ascii="Arial" w:hAnsi="Arial" w:cs="Arial"/>
-          <w:sz w:val="22"/>
-          <w:szCs w:val="22"/>
-          <w:lang w:val="en-GB"/>
-        </w:rPr>
-        <w:t>2.fmax</w:t>
-      </w:r>
-      <w:r>
-        <w:rPr>
-          <w:rFonts w:ascii="Arial" w:hAnsi="Arial" w:cs="Arial"/>
-          <w:sz w:val="22"/>
-          <w:szCs w:val="22"/>
-          <w:lang w:val="en-GB"/>
-        </w:rPr>
-        <w:t xml:space="preserve"> ;</w:t>
-      </w:r>
-      <w:proofErr w:type="gramEnd"/>
-      <w:r>
-        <w:rPr>
-          <w:rFonts w:ascii="Arial" w:hAnsi="Arial" w:cs="Arial"/>
-          <w:sz w:val="22"/>
-          <w:szCs w:val="22"/>
-          <w:lang w:val="en-GB"/>
-        </w:rPr>
-        <w:t xml:space="preserve"> and also </w:t>
+        <w:t>≥ 2.fmax</w:t>
+      </w:r>
+      <w:r>
+        <w:rPr>
+          <w:rFonts w:ascii="Arial" w:hAnsi="Arial" w:cs="Arial"/>
+          <w:sz w:val="22"/>
+          <w:szCs w:val="22"/>
+          <w:lang w:val="en-GB"/>
+        </w:rPr>
+        <w:t xml:space="preserve"> ; and also </w:t>
       </w:r>
       <w:r>
         <w:rPr>
@@ -5332,19 +5749,11 @@
                                   <w:lang w:val="de-CH"/>
                                 </w:rPr>
                               </w:pPr>
-                              <w:proofErr w:type="spellStart"/>
                               <w:r>
                                 <w:rPr>
                                   <w:lang w:val="de-CH"/>
                                 </w:rPr>
-                                <w:t>Amp</w:t>
-                              </w:r>
-                              <w:proofErr w:type="spellEnd"/>
-                              <w:r>
-                                <w:rPr>
-                                  <w:lang w:val="de-CH"/>
-                                </w:rPr>
-                                <w:t>/2</w:t>
+                                <w:t>Amp/2</w:t>
                               </w:r>
                             </w:p>
                           </w:txbxContent>
@@ -5800,14 +6209,6 @@
                                   <w:szCs w:val="22"/>
                                 </w:rPr>
                                 <w:tab/>
-                              </w:r>
-                              <w:proofErr w:type="spellStart"/>
-                              <w:r>
-                                <w:rPr>
-                                  <w:rFonts w:ascii="Arial" w:hAnsi="Arial" w:cs="Arial"/>
-                                  <w:sz w:val="22"/>
-                                  <w:szCs w:val="22"/>
-                                </w:rPr>
                                 <w:t>f</w:t>
                               </w:r>
                               <w:r>
@@ -5819,7 +6220,6 @@
                                 </w:rPr>
                                 <w:t>c1</w:t>
                               </w:r>
-                              <w:proofErr w:type="spellEnd"/>
                               <w:r>
                                 <w:rPr>
                                   <w:rFonts w:ascii="Arial" w:hAnsi="Arial" w:cs="Arial"/>
@@ -6542,88 +6942,88 @@
           </mc:Choice>
           <mc:Fallback>
             <w:pict>
-              <v:group id="Zeichenbereich 761" o:spid="_x0000_s1042" editas="canvas" style="width:494.7pt;height:126.75pt;mso-position-horizontal-relative:char;mso-position-vertical-relative:line" coordsize="62826,16097" o:gfxdata="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">
+              <v:group w14:anchorId="600948AA" id="Zeichenbereich 761" o:spid="_x0000_s1042" editas="canvas" style="width:494.7pt;height:126.75pt;mso-position-horizontal-relative:char;mso-position-vertical-relative:line" coordsize="62826,16097" o:gfxdata="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">
                 <v:shape id="_x0000_s1043" type="#_x0000_t75" style="position:absolute;width:62826;height:16097;visibility:visible;mso-wrap-style:square">
                   <v:fill o:detectmouseclick="t"/>
                   <v:path o:connecttype="none"/>
                 </v:shape>
-                <v:line id="Line 150" o:spid="_x0000_s1044" style="position:absolute;visibility:visible;mso-wrap-style:square" from="263,11388" to="59683,11396" o:connectortype="straight" o:gfxdata="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" strokeweight="2.25pt">
+                <v:line id="Line 150" o:spid="_x0000_s1044" style="position:absolute;visibility:visible;mso-wrap-style:square" from="263,11388" to="59683,11396" o:connectortype="straight" o:gfxdata="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" strokeweight="2.25pt">
                   <v:stroke endarrow="block"/>
                 </v:line>
-                <v:line id="Line 151" o:spid="_x0000_s1045" style="position:absolute;flip:y;visibility:visible;mso-wrap-style:square" from="29672,577" to="29681,13046" o:connectortype="straight" o:gfxdata="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" strokeweight="2.25pt">
+                <v:line id="Line 151" o:spid="_x0000_s1045" style="position:absolute;flip:y;visibility:visible;mso-wrap-style:square" from="29672,577" to="29681,13046" o:connectortype="straight" o:gfxdata="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" strokeweight="2.25pt">
                   <v:stroke endarrow="block"/>
                 </v:line>
-                <v:group id="Group 152" o:spid="_x0000_s1046" style="position:absolute;left:2318;top:3084;width:54288;height:9739" coordorigin="3368,11121" coordsize="2454,1920" o:gfxdata="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">
-                  <v:group id="Group 153" o:spid="_x0000_s1047" style="position:absolute;left:3368;top:11121;width:704;height:1920" coordorigin="3368,11121" coordsize="704,1920" o:gfxdata="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">
-                    <v:line id="Line 154" o:spid="_x0000_s1048" style="position:absolute;visibility:visible;mso-wrap-style:square" from="3368,11121" to="3368,13030" o:connectortype="straight" o:gfxdata="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">
+                <v:group id="Group 152" o:spid="_x0000_s1046" style="position:absolute;left:2318;top:3084;width:54288;height:9739" coordorigin="3368,11121" coordsize="2454,1920" o:gfxdata="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">
+                  <v:group id="Group 153" o:spid="_x0000_s1047" style="position:absolute;left:3368;top:11121;width:704;height:1920" coordorigin="3368,11121" coordsize="704,1920" o:gfxdata="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">
+                    <v:line id="Line 154" o:spid="_x0000_s1048" style="position:absolute;visibility:visible;mso-wrap-style:square" from="3368,11121" to="3368,13030" o:connectortype="straight" o:gfxdata="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">
                       <v:stroke dashstyle="1 1"/>
                     </v:line>
-                    <v:line id="Line 155" o:spid="_x0000_s1049" style="position:absolute;visibility:visible;mso-wrap-style:square" from="3541,11121" to="3541,13030" o:connectortype="straight" o:gfxdata="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">
+                    <v:line id="Line 155" o:spid="_x0000_s1049" style="position:absolute;visibility:visible;mso-wrap-style:square" from="3541,11121" to="3541,13030" o:connectortype="straight" o:gfxdata="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">
                       <v:stroke dashstyle="1 1"/>
                     </v:line>
-                    <v:line id="Line 156" o:spid="_x0000_s1050" style="position:absolute;visibility:visible;mso-wrap-style:square" from="3726,11133" to="3726,13041" o:connectortype="straight" o:gfxdata="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">
+                    <v:line id="Line 156" o:spid="_x0000_s1050" style="position:absolute;visibility:visible;mso-wrap-style:square" from="3726,11133" to="3726,13041" o:connectortype="straight" o:gfxdata="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">
                       <v:stroke dashstyle="1 1"/>
                     </v:line>
-                    <v:line id="Line 157" o:spid="_x0000_s1051" style="position:absolute;visibility:visible;mso-wrap-style:square" from="3899,11133" to="3899,13041" o:connectortype="straight" o:gfxdata="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">
+                    <v:line id="Line 157" o:spid="_x0000_s1051" style="position:absolute;visibility:visible;mso-wrap-style:square" from="3899,11133" to="3899,13041" o:connectortype="straight" o:gfxdata="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">
                       <v:stroke dashstyle="1 1"/>
                     </v:line>
-                    <v:line id="Line 158" o:spid="_x0000_s1052" style="position:absolute;visibility:visible;mso-wrap-style:square" from="4072,11133" to="4072,13041" o:connectortype="straight" o:gfxdata="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">
+                    <v:line id="Line 158" o:spid="_x0000_s1052" style="position:absolute;visibility:visible;mso-wrap-style:square" from="4072,11133" to="4072,13041" o:connectortype="straight" o:gfxdata="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">
                       <v:stroke dashstyle="1 1"/>
                     </v:line>
                   </v:group>
-                  <v:group id="Group 159" o:spid="_x0000_s1053" style="position:absolute;left:5115;top:11121;width:707;height:1920" coordorigin="3368,11121" coordsize="704,1920" o:gfxdata="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">
-                    <v:line id="Line 160" o:spid="_x0000_s1054" style="position:absolute;visibility:visible;mso-wrap-style:square" from="3368,11121" to="3368,13030" o:connectortype="straight" o:gfxdata="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">
+                  <v:group id="Group 159" o:spid="_x0000_s1053" style="position:absolute;left:5115;top:11121;width:707;height:1920" coordorigin="3368,11121" coordsize="704,1920" o:gfxdata="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">
+                    <v:line id="Line 160" o:spid="_x0000_s1054" style="position:absolute;visibility:visible;mso-wrap-style:square" from="3368,11121" to="3368,13030" o:connectortype="straight" o:gfxdata="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">
                       <v:stroke dashstyle="1 1"/>
                     </v:line>
-                    <v:line id="Line 161" o:spid="_x0000_s1055" style="position:absolute;visibility:visible;mso-wrap-style:square" from="3541,11121" to="3541,13030" o:connectortype="straight" o:gfxdata="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">
+                    <v:line id="Line 161" o:spid="_x0000_s1055" style="position:absolute;visibility:visible;mso-wrap-style:square" from="3541,11121" to="3541,13030" o:connectortype="straight" o:gfxdata="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">
                       <v:stroke dashstyle="1 1"/>
                     </v:line>
-                    <v:line id="Line 162" o:spid="_x0000_s1056" style="position:absolute;visibility:visible;mso-wrap-style:square" from="3726,11133" to="3726,13041" o:connectortype="straight" o:gfxdata="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">
+                    <v:line id="Line 162" o:spid="_x0000_s1056" style="position:absolute;visibility:visible;mso-wrap-style:square" from="3726,11133" to="3726,13041" o:connectortype="straight" o:gfxdata="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">
                       <v:stroke dashstyle="1 1"/>
                     </v:line>
-                    <v:line id="Line 163" o:spid="_x0000_s1057" style="position:absolute;visibility:visible;mso-wrap-style:square" from="3899,11133" to="3899,13041" o:connectortype="straight" o:gfxdata="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">
+                    <v:line id="Line 163" o:spid="_x0000_s1057" style="position:absolute;visibility:visible;mso-wrap-style:square" from="3899,11133" to="3899,13041" o:connectortype="straight" o:gfxdata="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">
                       <v:stroke dashstyle="1 1"/>
                     </v:line>
-                    <v:line id="Line 164" o:spid="_x0000_s1058" style="position:absolute;visibility:visible;mso-wrap-style:square" from="4072,11133" to="4072,13041" o:connectortype="straight" o:gfxdata="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">
+                    <v:line id="Line 164" o:spid="_x0000_s1058" style="position:absolute;visibility:visible;mso-wrap-style:square" from="4072,11133" to="4072,13041" o:connectortype="straight" o:gfxdata="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">
                       <v:stroke dashstyle="1 1"/>
                     </v:line>
                   </v:group>
-                  <v:group id="Group 165" o:spid="_x0000_s1059" style="position:absolute;left:4245;top:11121;width:704;height:1919" coordorigin="3368,11121" coordsize="704,1920" o:gfxdata="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">
-                    <v:line id="Line 166" o:spid="_x0000_s1060" style="position:absolute;visibility:visible;mso-wrap-style:square" from="3368,11121" to="3368,13030" o:connectortype="straight" o:gfxdata="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">
+                  <v:group id="Group 165" o:spid="_x0000_s1059" style="position:absolute;left:4245;top:11121;width:704;height:1919" coordorigin="3368,11121" coordsize="704,1920" o:gfxdata="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">
+                    <v:line id="Line 166" o:spid="_x0000_s1060" style="position:absolute;visibility:visible;mso-wrap-style:square" from="3368,11121" to="3368,13030" o:connectortype="straight" o:gfxdata="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">
                       <v:stroke dashstyle="1 1"/>
                     </v:line>
-                    <v:line id="Line 167" o:spid="_x0000_s1061" style="position:absolute;visibility:visible;mso-wrap-style:square" from="3541,11121" to="3541,13030" o:connectortype="straight" o:gfxdata="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">
+                    <v:line id="Line 167" o:spid="_x0000_s1061" style="position:absolute;visibility:visible;mso-wrap-style:square" from="3541,11121" to="3541,13030" o:connectortype="straight" o:gfxdata="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">
                       <v:stroke dashstyle="1 1"/>
                     </v:line>
-                    <v:line id="Line 168" o:spid="_x0000_s1062" style="position:absolute;visibility:visible;mso-wrap-style:square" from="3726,11133" to="3726,13041" o:connectortype="straight" o:gfxdata="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">
+                    <v:line id="Line 168" o:spid="_x0000_s1062" style="position:absolute;visibility:visible;mso-wrap-style:square" from="3726,11133" to="3726,13041" o:connectortype="straight" o:gfxdata="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">
                       <v:stroke dashstyle="1 1"/>
                     </v:line>
-                    <v:line id="Line 169" o:spid="_x0000_s1063" style="position:absolute;visibility:visible;mso-wrap-style:square" from="3899,11133" to="3899,13041" o:connectortype="straight" o:gfxdata="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">
+                    <v:line id="Line 169" o:spid="_x0000_s1063" style="position:absolute;visibility:visible;mso-wrap-style:square" from="3899,11133" to="3899,13041" o:connectortype="straight" o:gfxdata="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">
                       <v:stroke dashstyle="1 1"/>
                     </v:line>
-                    <v:line id="Line 170" o:spid="_x0000_s1064" style="position:absolute;visibility:visible;mso-wrap-style:square" from="4072,11133" to="4072,13041" o:connectortype="straight" o:gfxdata="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">
+                    <v:line id="Line 170" o:spid="_x0000_s1064" style="position:absolute;visibility:visible;mso-wrap-style:square" from="4072,11133" to="4072,13041" o:connectortype="straight" o:gfxdata="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">
                       <v:stroke dashstyle="1 1"/>
                     </v:line>
                   </v:group>
                 </v:group>
-                <v:group id="Group 171" o:spid="_x0000_s1065" style="position:absolute;left:2351;top:3001;width:54503;height:8469" coordorigin="3192,11292" coordsize="5422,704" o:gfxdata="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">
-                  <v:line id="Line 172" o:spid="_x0000_s1066" style="position:absolute;visibility:visible;mso-wrap-style:square" from="3198,11292" to="8613,11298" o:connectortype="straight" o:gfxdata="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">
+                <v:group id="Group 171" o:spid="_x0000_s1065" style="position:absolute;left:2351;top:3001;width:54503;height:8469" coordorigin="3192,11292" coordsize="5422,704" o:gfxdata="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">
+                  <v:line id="Line 172" o:spid="_x0000_s1066" style="position:absolute;visibility:visible;mso-wrap-style:square" from="3198,11292" to="8613,11298" o:connectortype="straight" o:gfxdata="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">
                     <v:stroke dashstyle="1 1"/>
                   </v:line>
-                  <v:line id="Line 173" o:spid="_x0000_s1067" style="position:absolute;visibility:visible;mso-wrap-style:square" from="3192,11638" to="8608,11643" o:connectortype="straight" o:gfxdata="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">
+                  <v:line id="Line 173" o:spid="_x0000_s1067" style="position:absolute;visibility:visible;mso-wrap-style:square" from="3192,11638" to="8608,11643" o:connectortype="straight" o:gfxdata="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">
                     <v:stroke dashstyle="1 1"/>
                   </v:line>
-                  <v:line id="Line 174" o:spid="_x0000_s1068" style="position:absolute;visibility:visible;mso-wrap-style:square" from="3193,11465" to="8607,11470" o:connectortype="straight" o:gfxdata="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">
+                  <v:line id="Line 174" o:spid="_x0000_s1068" style="position:absolute;visibility:visible;mso-wrap-style:square" from="3193,11465" to="8607,11470" o:connectortype="straight" o:gfxdata="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">
                     <v:stroke dashstyle="1 1"/>
                   </v:line>
-                  <v:line id="Line 175" o:spid="_x0000_s1069" style="position:absolute;visibility:visible;mso-wrap-style:square" from="3198,11818" to="8614,11823" o:connectortype="straight" o:gfxdata="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">
+                  <v:line id="Line 175" o:spid="_x0000_s1069" style="position:absolute;visibility:visible;mso-wrap-style:square" from="3198,11818" to="8614,11823" o:connectortype="straight" o:gfxdata="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">
                     <v:stroke dashstyle="1 1"/>
                   </v:line>
-                  <v:line id="Line 176" o:spid="_x0000_s1070" style="position:absolute;visibility:visible;mso-wrap-style:square" from="3198,11991" to="8614,11996" o:connectortype="straight" o:gfxdata="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">
+                  <v:line id="Line 176" o:spid="_x0000_s1070" style="position:absolute;visibility:visible;mso-wrap-style:square" from="3198,11991" to="8614,11996" o:connectortype="straight" o:gfxdata="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">
                     <v:stroke dashstyle="1 1"/>
                   </v:line>
                 </v:group>
-                <v:shape id="Text Box 177" o:spid="_x0000_s1071" type="#_x0000_t202" style="position:absolute;left:29367;width:6286;height:9318;visibility:visible;mso-wrap-style:square;v-text-anchor:top" o:gfxdata="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" filled="f" stroked="f">
+                <v:shape id="Text Box 177" o:spid="_x0000_s1071" type="#_x0000_t202" style="position:absolute;left:29367;width:6286;height:9318;visibility:visible;mso-wrap-style:square;v-text-anchor:top" o:gfxdata="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" filled="f" stroked="f">
                   <v:textbox>
                     <w:txbxContent>
                       <w:p>
@@ -6659,25 +7059,17 @@
                             <w:lang w:val="de-CH"/>
                           </w:rPr>
                         </w:pPr>
-                        <w:proofErr w:type="spellStart"/>
                         <w:r>
                           <w:rPr>
                             <w:lang w:val="de-CH"/>
                           </w:rPr>
-                          <w:t>Amp</w:t>
-                        </w:r>
-                        <w:proofErr w:type="spellEnd"/>
-                        <w:r>
-                          <w:rPr>
-                            <w:lang w:val="de-CH"/>
-                          </w:rPr>
-                          <w:t>/2</w:t>
+                          <w:t>Amp/2</w:t>
                         </w:r>
                       </w:p>
                     </w:txbxContent>
                   </v:textbox>
                 </v:shape>
-                <v:group id="Group 178" o:spid="_x0000_s1072" style="position:absolute;left:3456;top:7133;width:21267;height:4387" coordorigin="2739,12351" coordsize="2578,532" o:gfxdata="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">
+                <v:group id="Group 178" o:spid="_x0000_s1072" style="position:absolute;left:3456;top:7133;width:21267;height:4387" coordorigin="2739,12351" coordsize="2578,532" o:gfxdata="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">
                   <v:shapetype id="_x0000_t5" coordsize="21600,21600" o:spt="5" adj="10800" path="m@0,l,21600r21600,xe">
                     <v:stroke joinstyle="miter"/>
                     <v:formulas>
@@ -6690,18 +7082,18 @@
                       <v:h position="#0,topLeft" xrange="0,21600"/>
                     </v:handles>
                   </v:shapetype>
-                  <v:shape id="AutoShape 179" o:spid="_x0000_s1073" type="#_x0000_t5" style="position:absolute;left:4597;top:12351;width:720;height:518;visibility:visible;mso-wrap-style:square;v-text-anchor:top" o:gfxdata="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" filled="f"/>
-                  <v:group id="Group 180" o:spid="_x0000_s1074" style="position:absolute;left:3662;top:12475;width:716;height:408" coordorigin="2888,9414" coordsize="717,408" o:gfxdata="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">
-                    <v:shape id="Arc 181" o:spid="_x0000_s1075" style="position:absolute;left:3194;top:9410;width:408;height:415;rotation:90;flip:y;visibility:visible;mso-wrap-style:square;v-text-anchor:top" coordsize="21361,21600" o:gfxdata="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" path="m-1,nfc10692,,19776,7823,21361,18397em-1,nsc10692,,19776,7823,21361,18397l,21600,-1,xe" filled="f">
+                  <v:shape id="AutoShape 179" o:spid="_x0000_s1073" type="#_x0000_t5" style="position:absolute;left:4597;top:12351;width:720;height:518;visibility:visible;mso-wrap-style:square;v-text-anchor:top" o:gfxdata="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" filled="f"/>
+                  <v:group id="Group 180" o:spid="_x0000_s1074" style="position:absolute;left:3662;top:12475;width:716;height:408" coordorigin="2888,9414" coordsize="717,408" o:gfxdata="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">
+                    <v:shape id="Arc 181" o:spid="_x0000_s1075" style="position:absolute;left:3194;top:9410;width:408;height:415;rotation:90;flip:y;visibility:visible;mso-wrap-style:square;v-text-anchor:top" coordsize="21361,21600" o:gfxdata="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" path="m-1,nfc10692,,19776,7823,21361,18397em-1,nsc10692,,19776,7823,21361,18397l,21600,-1,xe" filled="f">
                       <v:path arrowok="t" o:extrusionok="f" o:connecttype="custom" o:connectlocs="0,0;408,353;0,415" o:connectangles="0,0,0"/>
                     </v:shape>
-                    <v:shape id="Arc 182" o:spid="_x0000_s1076" style="position:absolute;left:2892;top:9410;width:408;height:415;rotation:90;flip:x y;visibility:visible;mso-wrap-style:square;v-text-anchor:top" coordsize="21361,21600" o:gfxdata="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" path="m-1,nfc10692,,19776,7823,21361,18397em-1,nsc10692,,19776,7823,21361,18397l,21600,-1,xe" filled="f">
+                    <v:shape id="Arc 182" o:spid="_x0000_s1076" style="position:absolute;left:2892;top:9410;width:408;height:415;rotation:90;flip:x y;visibility:visible;mso-wrap-style:square;v-text-anchor:top" coordsize="21361,21600" o:gfxdata="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" path="m-1,nfc10692,,19776,7823,21361,18397em-1,nsc10692,,19776,7823,21361,18397l,21600,-1,xe" filled="f">
                       <v:path arrowok="t" o:extrusionok="f" o:connecttype="custom" o:connectlocs="0,0;408,353;0,415" o:connectangles="0,0,0"/>
                     </v:shape>
                   </v:group>
-                  <v:rect id="Rectangle 183" o:spid="_x0000_s1077" style="position:absolute;left:2739;top:12428;width:726;height:447;visibility:visible;mso-wrap-style:square;v-text-anchor:top" o:gfxdata="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" filled="f"/>
+                  <v:rect id="Rectangle 183" o:spid="_x0000_s1077" style="position:absolute;left:2739;top:12428;width:726;height:447;visibility:visible;mso-wrap-style:square;v-text-anchor:top" o:gfxdata="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" filled="f"/>
                 </v:group>
-                <v:shape id="Text Box 184" o:spid="_x0000_s1078" type="#_x0000_t202" style="position:absolute;left:3901;top:11660;width:57977;height:3076;visibility:visible;mso-wrap-style:square;v-text-anchor:top" o:gfxdata="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" filled="f" stroked="f">
+                <v:shape id="Text Box 184" o:spid="_x0000_s1078" type="#_x0000_t202" style="position:absolute;left:3901;top:11660;width:57977;height:3076;visibility:visible;mso-wrap-style:square;v-text-anchor:top" o:gfxdata="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" filled="f" stroked="f">
                   <v:textbox>
                     <w:txbxContent>
                       <w:p>
@@ -6838,14 +7230,6 @@
                             <w:szCs w:val="22"/>
                           </w:rPr>
                           <w:tab/>
-                        </w:r>
-                        <w:proofErr w:type="spellStart"/>
-                        <w:r>
-                          <w:rPr>
-                            <w:rFonts w:ascii="Arial" w:hAnsi="Arial" w:cs="Arial"/>
-                            <w:sz w:val="22"/>
-                            <w:szCs w:val="22"/>
-                          </w:rPr>
                           <w:t>f</w:t>
                         </w:r>
                         <w:r>
@@ -6857,7 +7241,6 @@
                           </w:rPr>
                           <w:t>c1</w:t>
                         </w:r>
-                        <w:proofErr w:type="spellEnd"/>
                         <w:r>
                           <w:rPr>
                             <w:rFonts w:ascii="Arial" w:hAnsi="Arial" w:cs="Arial"/>
@@ -6931,31 +7314,31 @@
                     </w:txbxContent>
                   </v:textbox>
                 </v:shape>
-                <v:group id="Group 185" o:spid="_x0000_s1079" style="position:absolute;left:34407;top:7141;width:21259;height:4379;flip:x" coordorigin="2739,12351" coordsize="2578,532" o:gfxdata="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">
-                  <v:shape id="AutoShape 186" o:spid="_x0000_s1080" type="#_x0000_t5" style="position:absolute;left:4597;top:12351;width:720;height:518;visibility:visible;mso-wrap-style:square;v-text-anchor:top" o:gfxdata="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" filled="f"/>
-                  <v:group id="Group 187" o:spid="_x0000_s1081" style="position:absolute;left:3662;top:12475;width:716;height:408" coordorigin="2888,9414" coordsize="717,408" o:gfxdata="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">
-                    <v:shape id="Arc 188" o:spid="_x0000_s1082" style="position:absolute;left:3194;top:9410;width:408;height:415;rotation:90;flip:y;visibility:visible;mso-wrap-style:square;v-text-anchor:top" coordsize="21361,21600" o:gfxdata="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" path="m-1,nfc10692,,19776,7823,21361,18397em-1,nsc10692,,19776,7823,21361,18397l,21600,-1,xe" filled="f">
+                <v:group id="Group 185" o:spid="_x0000_s1079" style="position:absolute;left:34407;top:7141;width:21259;height:4379;flip:x" coordorigin="2739,12351" coordsize="2578,532" o:gfxdata="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">
+                  <v:shape id="AutoShape 186" o:spid="_x0000_s1080" type="#_x0000_t5" style="position:absolute;left:4597;top:12351;width:720;height:518;visibility:visible;mso-wrap-style:square;v-text-anchor:top" o:gfxdata="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" filled="f"/>
+                  <v:group id="Group 187" o:spid="_x0000_s1081" style="position:absolute;left:3662;top:12475;width:716;height:408" coordorigin="2888,9414" coordsize="717,408" o:gfxdata="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">
+                    <v:shape id="Arc 188" o:spid="_x0000_s1082" style="position:absolute;left:3194;top:9410;width:408;height:415;rotation:90;flip:y;visibility:visible;mso-wrap-style:square;v-text-anchor:top" coordsize="21361,21600" o:gfxdata="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" path="m-1,nfc10692,,19776,7823,21361,18397em-1,nsc10692,,19776,7823,21361,18397l,21600,-1,xe" filled="f">
                       <v:path arrowok="t" o:extrusionok="f" o:connecttype="custom" o:connectlocs="0,0;408,353;0,415" o:connectangles="0,0,0"/>
                     </v:shape>
-                    <v:shape id="Arc 189" o:spid="_x0000_s1083" style="position:absolute;left:2892;top:9410;width:408;height:415;rotation:90;flip:x y;visibility:visible;mso-wrap-style:square;v-text-anchor:top" coordsize="21361,21600" o:gfxdata="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" path="m-1,nfc10692,,19776,7823,21361,18397em-1,nsc10692,,19776,7823,21361,18397l,21600,-1,xe" filled="f">
+                    <v:shape id="Arc 189" o:spid="_x0000_s1083" style="position:absolute;left:2892;top:9410;width:408;height:415;rotation:90;flip:x y;visibility:visible;mso-wrap-style:square;v-text-anchor:top" coordsize="21361,21600" o:gfxdata="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" path="m-1,nfc10692,,19776,7823,21361,18397em-1,nsc10692,,19776,7823,21361,18397l,21600,-1,xe" filled="f">
                       <v:path arrowok="t" o:extrusionok="f" o:connecttype="custom" o:connectlocs="0,0;408,353;0,415" o:connectangles="0,0,0"/>
                     </v:shape>
                   </v:group>
-                  <v:rect id="Rectangle 190" o:spid="_x0000_s1084" style="position:absolute;left:2739;top:12428;width:726;height:447;visibility:visible;mso-wrap-style:square;v-text-anchor:top" o:gfxdata="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" filled="f"/>
+                  <v:rect id="Rectangle 190" o:spid="_x0000_s1084" style="position:absolute;left:2739;top:12428;width:726;height:447;visibility:visible;mso-wrap-style:square;v-text-anchor:top" o:gfxdata="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" filled="f"/>
                 </v:group>
-                <v:group id="Group 191" o:spid="_x0000_s1085" style="position:absolute;left:26826;top:10390;width:1650;height:1996" coordorigin="5561,13300" coordsize="199,242" o:gfxdata="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">
-                  <v:shape id="Freeform 192" o:spid="_x0000_s1086" style="position:absolute;left:5561;top:13323;width:118;height:219;visibility:visible;mso-wrap-style:square;v-text-anchor:top" coordsize="153,285" o:gfxdata="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" path="m33,c88,17,143,35,138,75,133,115,,205,3,240v3,35,76,40,150,45e" filled="f" strokeweight="2pt">
+                <v:group id="Group 191" o:spid="_x0000_s1085" style="position:absolute;left:26826;top:10390;width:1650;height:1996" coordorigin="5561,13300" coordsize="199,242" o:gfxdata="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">
+                  <v:shape id="Freeform 192" o:spid="_x0000_s1086" style="position:absolute;left:5561;top:13323;width:118;height:219;visibility:visible;mso-wrap-style:square;v-text-anchor:top" coordsize="153,285" o:gfxdata="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" path="m33,c88,17,143,35,138,75,133,115,,205,3,240v3,35,76,40,150,45e" filled="f" strokeweight="2pt">
                     <v:path arrowok="t" o:connecttype="custom" o:connectlocs="25,0;106,58;2,184;118,219" o:connectangles="0,0,0,0"/>
                   </v:shape>
-                  <v:shape id="Freeform 193" o:spid="_x0000_s1087" style="position:absolute;left:5641;top:13300;width:119;height:219;visibility:visible;mso-wrap-style:square;v-text-anchor:top" coordsize="153,285" o:gfxdata="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" path="m33,c88,17,143,35,138,75,133,115,,205,3,240v3,35,76,40,150,45e" filled="f" strokeweight="2pt">
+                  <v:shape id="Freeform 193" o:spid="_x0000_s1087" style="position:absolute;left:5641;top:13300;width:119;height:219;visibility:visible;mso-wrap-style:square;v-text-anchor:top" coordsize="153,285" o:gfxdata="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" path="m33,c88,17,143,35,138,75,133,115,,205,3,240v3,35,76,40,150,45e" filled="f" strokeweight="2pt">
                     <v:path arrowok="t" o:connecttype="custom" o:connectlocs="26,0;107,58;2,184;119,219" o:connectangles="0,0,0,0"/>
                   </v:shape>
                 </v:group>
-                <v:group id="Group 194" o:spid="_x0000_s1088" style="position:absolute;left:30827;top:10440;width:1650;height:1995" coordorigin="5561,13300" coordsize="199,242" o:gfxdata="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">
-                  <v:shape id="Freeform 195" o:spid="_x0000_s1089" style="position:absolute;left:5561;top:13323;width:118;height:219;visibility:visible;mso-wrap-style:square;v-text-anchor:top" coordsize="153,285" o:gfxdata="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" path="m33,c88,17,143,35,138,75,133,115,,205,3,240v3,35,76,40,150,45e" filled="f" strokeweight="2pt">
+                <v:group id="Group 194" o:spid="_x0000_s1088" style="position:absolute;left:30827;top:10440;width:1650;height:1995" coordorigin="5561,13300" coordsize="199,242" o:gfxdata="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">
+                  <v:shape id="Freeform 195" o:spid="_x0000_s1089" style="position:absolute;left:5561;top:13323;width:118;height:219;visibility:visible;mso-wrap-style:square;v-text-anchor:top" coordsize="153,285" o:gfxdata="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" path="m33,c88,17,143,35,138,75,133,115,,205,3,240v3,35,76,40,150,45e" filled="f" strokeweight="2pt">
                     <v:path arrowok="t" o:connecttype="custom" o:connectlocs="25,0;106,58;2,184;118,219" o:connectangles="0,0,0,0"/>
                   </v:shape>
-                  <v:shape id="Freeform 196" o:spid="_x0000_s1090" style="position:absolute;left:5641;top:13300;width:119;height:219;visibility:visible;mso-wrap-style:square;v-text-anchor:top" coordsize="153,285" o:gfxdata="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" path="m33,c88,17,143,35,138,75,133,115,,205,3,240v3,35,76,40,150,45e" filled="f" strokeweight="2pt">
+                  <v:shape id="Freeform 196" o:spid="_x0000_s1090" style="position:absolute;left:5641;top:13300;width:119;height:219;visibility:visible;mso-wrap-style:square;v-text-anchor:top" coordsize="153,285" o:gfxdata="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" path="m33,c88,17,143,35,138,75,133,115,,205,3,240v3,35,76,40,150,45e" filled="f" strokeweight="2pt">
                     <v:path arrowok="t" o:connecttype="custom" o:connectlocs="26,0;107,58;2,184;119,219" o:connectangles="0,0,0,0"/>
                   </v:shape>
                 </v:group>
@@ -7021,7 +7404,6 @@
         </w:rPr>
         <w:t xml:space="preserve">The filter </w:t>
       </w:r>
-      <w:proofErr w:type="gramStart"/>
       <w:r>
         <w:rPr>
           <w:rFonts w:ascii="Arial" w:hAnsi="Arial" w:cs="Arial"/>
@@ -7048,17 +7430,7 @@
           <w:szCs w:val="22"/>
           <w:lang w:val="en-GB"/>
         </w:rPr>
-        <w:t>(</w:t>
-      </w:r>
-      <w:proofErr w:type="gramEnd"/>
-      <w:r>
-        <w:rPr>
-          <w:rFonts w:ascii="Arial" w:hAnsi="Arial" w:cs="Arial"/>
-          <w:sz w:val="22"/>
-          <w:szCs w:val="22"/>
-          <w:lang w:val="en-GB"/>
-        </w:rPr>
-        <w:t>f) is</w:t>
+        <w:t>(f) is</w:t>
       </w:r>
       <w:r>
         <w:rPr>
@@ -8223,14 +8595,6 @@
                                   <w:szCs w:val="22"/>
                                 </w:rPr>
                                 <w:tab/>
-                              </w:r>
-                              <w:proofErr w:type="spellStart"/>
-                              <w:r>
-                                <w:rPr>
-                                  <w:rFonts w:ascii="Arial" w:hAnsi="Arial" w:cs="Arial"/>
-                                  <w:sz w:val="22"/>
-                                  <w:szCs w:val="22"/>
-                                </w:rPr>
                                 <w:t>f</w:t>
                               </w:r>
                               <w:r>
@@ -8242,7 +8606,6 @@
                                 </w:rPr>
                                 <w:t>c1</w:t>
                               </w:r>
-                              <w:proofErr w:type="spellEnd"/>
                               <w:r>
                                 <w:rPr>
                                   <w:rFonts w:ascii="Arial" w:hAnsi="Arial" w:cs="Arial"/>
@@ -8914,88 +9277,88 @@
           </mc:Choice>
           <mc:Fallback>
             <w:pict>
-              <v:group id="Zeichenbereich 713" o:spid="_x0000_s1091" editas="canvas" style="width:494.7pt;height:126.75pt;mso-position-horizontal-relative:char;mso-position-vertical-relative:line" coordsize="62826,16097" o:gfxdata="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">
+              <v:group w14:anchorId="2531C775" id="Zeichenbereich 713" o:spid="_x0000_s1091" editas="canvas" style="width:494.7pt;height:126.75pt;mso-position-horizontal-relative:char;mso-position-vertical-relative:line" coordsize="62826,16097" o:gfxdata="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">
                 <v:shape id="_x0000_s1092" type="#_x0000_t75" style="position:absolute;width:62826;height:16097;visibility:visible;mso-wrap-style:square">
                   <v:fill o:detectmouseclick="t"/>
                   <v:path o:connecttype="none"/>
                 </v:shape>
-                <v:line id="Line 110" o:spid="_x0000_s1093" style="position:absolute;visibility:visible;mso-wrap-style:square" from="263,11388" to="59683,11396" o:connectortype="straight" o:gfxdata="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" strokeweight="2.25pt">
+                <v:line id="Line 110" o:spid="_x0000_s1093" style="position:absolute;visibility:visible;mso-wrap-style:square" from="263,11388" to="59683,11396" o:connectortype="straight" o:gfxdata="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" strokeweight="2.25pt">
                   <v:stroke endarrow="block"/>
                 </v:line>
-                <v:line id="Line 111" o:spid="_x0000_s1094" style="position:absolute;flip:y;visibility:visible;mso-wrap-style:square" from="29672,577" to="29681,13046" o:connectortype="straight" o:gfxdata="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" strokeweight="2.25pt">
+                <v:line id="Line 111" o:spid="_x0000_s1094" style="position:absolute;flip:y;visibility:visible;mso-wrap-style:square" from="29672,577" to="29681,13046" o:connectortype="straight" o:gfxdata="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" strokeweight="2.25pt">
                   <v:stroke endarrow="block"/>
                 </v:line>
-                <v:group id="Group 112" o:spid="_x0000_s1095" style="position:absolute;left:2318;top:3084;width:54288;height:9739" coordorigin="3368,11121" coordsize="2454,1920" o:gfxdata="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">
-                  <v:group id="Group 113" o:spid="_x0000_s1096" style="position:absolute;left:3368;top:11121;width:704;height:1920" coordorigin="3368,11121" coordsize="704,1920" o:gfxdata="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">
-                    <v:line id="Line 114" o:spid="_x0000_s1097" style="position:absolute;visibility:visible;mso-wrap-style:square" from="3368,11121" to="3368,13030" o:connectortype="straight" o:gfxdata="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">
+                <v:group id="Group 112" o:spid="_x0000_s1095" style="position:absolute;left:2318;top:3084;width:54288;height:9739" coordorigin="3368,11121" coordsize="2454,1920" o:gfxdata="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">
+                  <v:group id="Group 113" o:spid="_x0000_s1096" style="position:absolute;left:3368;top:11121;width:704;height:1920" coordorigin="3368,11121" coordsize="704,1920" o:gfxdata="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">
+                    <v:line id="Line 114" o:spid="_x0000_s1097" style="position:absolute;visibility:visible;mso-wrap-style:square" from="3368,11121" to="3368,13030" o:connectortype="straight" o:gfxdata="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">
                       <v:stroke dashstyle="1 1"/>
                     </v:line>
-                    <v:line id="Line 115" o:spid="_x0000_s1098" style="position:absolute;visibility:visible;mso-wrap-style:square" from="3541,11121" to="3541,13030" o:connectortype="straight" o:gfxdata="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">
+                    <v:line id="Line 115" o:spid="_x0000_s1098" style="position:absolute;visibility:visible;mso-wrap-style:square" from="3541,11121" to="3541,13030" o:connectortype="straight" o:gfxdata="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">
                       <v:stroke dashstyle="1 1"/>
                     </v:line>
-                    <v:line id="Line 116" o:spid="_x0000_s1099" style="position:absolute;visibility:visible;mso-wrap-style:square" from="3726,11133" to="3726,13041" o:connectortype="straight" o:gfxdata="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">
+                    <v:line id="Line 116" o:spid="_x0000_s1099" style="position:absolute;visibility:visible;mso-wrap-style:square" from="3726,11133" to="3726,13041" o:connectortype="straight" o:gfxdata="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">
                       <v:stroke dashstyle="1 1"/>
                     </v:line>
-                    <v:line id="Line 117" o:spid="_x0000_s1100" style="position:absolute;visibility:visible;mso-wrap-style:square" from="3899,11133" to="3899,13041" o:connectortype="straight" o:gfxdata="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">
+                    <v:line id="Line 117" o:spid="_x0000_s1100" style="position:absolute;visibility:visible;mso-wrap-style:square" from="3899,11133" to="3899,13041" o:connectortype="straight" o:gfxdata="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">
                       <v:stroke dashstyle="1 1"/>
                     </v:line>
-                    <v:line id="Line 118" o:spid="_x0000_s1101" style="position:absolute;visibility:visible;mso-wrap-style:square" from="4072,11133" to="4072,13041" o:connectortype="straight" o:gfxdata="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">
+                    <v:line id="Line 118" o:spid="_x0000_s1101" style="position:absolute;visibility:visible;mso-wrap-style:square" from="4072,11133" to="4072,13041" o:connectortype="straight" o:gfxdata="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">
                       <v:stroke dashstyle="1 1"/>
                     </v:line>
                   </v:group>
-                  <v:group id="Group 119" o:spid="_x0000_s1102" style="position:absolute;left:5115;top:11121;width:707;height:1920" coordorigin="3368,11121" coordsize="704,1920" o:gfxdata="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">
-                    <v:line id="Line 120" o:spid="_x0000_s1103" style="position:absolute;visibility:visible;mso-wrap-style:square" from="3368,11121" to="3368,13030" o:connectortype="straight" o:gfxdata="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">
+                  <v:group id="Group 119" o:spid="_x0000_s1102" style="position:absolute;left:5115;top:11121;width:707;height:1920" coordorigin="3368,11121" coordsize="704,1920" o:gfxdata="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">
+                    <v:line id="Line 120" o:spid="_x0000_s1103" style="position:absolute;visibility:visible;mso-wrap-style:square" from="3368,11121" to="3368,13030" o:connectortype="straight" o:gfxdata="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">
                       <v:stroke dashstyle="1 1"/>
                     </v:line>
-                    <v:line id="Line 121" o:spid="_x0000_s1104" style="position:absolute;visibility:visible;mso-wrap-style:square" from="3541,11121" to="3541,13030" o:connectortype="straight" o:gfxdata="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">
+                    <v:line id="Line 121" o:spid="_x0000_s1104" style="position:absolute;visibility:visible;mso-wrap-style:square" from="3541,11121" to="3541,13030" o:connectortype="straight" o:gfxdata="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">
                       <v:stroke dashstyle="1 1"/>
                     </v:line>
-                    <v:line id="Line 122" o:spid="_x0000_s1105" style="position:absolute;visibility:visible;mso-wrap-style:square" from="3726,11133" to="3726,13041" o:connectortype="straight" o:gfxdata="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">
+                    <v:line id="Line 122" o:spid="_x0000_s1105" style="position:absolute;visibility:visible;mso-wrap-style:square" from="3726,11133" to="3726,13041" o:connectortype="straight" o:gfxdata="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">
                       <v:stroke dashstyle="1 1"/>
                     </v:line>
-                    <v:line id="Line 123" o:spid="_x0000_s1106" style="position:absolute;visibility:visible;mso-wrap-style:square" from="3899,11133" to="3899,13041" o:connectortype="straight" o:gfxdata="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">
+                    <v:line id="Line 123" o:spid="_x0000_s1106" style="position:absolute;visibility:visible;mso-wrap-style:square" from="3899,11133" to="3899,13041" o:connectortype="straight" o:gfxdata="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">
                       <v:stroke dashstyle="1 1"/>
                     </v:line>
-                    <v:line id="Line 124" o:spid="_x0000_s1107" style="position:absolute;visibility:visible;mso-wrap-style:square" from="4072,11133" to="4072,13041" o:connectortype="straight" o:gfxdata="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">
+                    <v:line id="Line 124" o:spid="_x0000_s1107" style="position:absolute;visibility:visible;mso-wrap-style:square" from="4072,11133" to="4072,13041" o:connectortype="straight" o:gfxdata="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">
                       <v:stroke dashstyle="1 1"/>
                     </v:line>
                   </v:group>
-                  <v:group id="Group 125" o:spid="_x0000_s1108" style="position:absolute;left:4245;top:11121;width:704;height:1919" coordorigin="3368,11121" coordsize="704,1920" o:gfxdata="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">
-                    <v:line id="Line 126" o:spid="_x0000_s1109" style="position:absolute;visibility:visible;mso-wrap-style:square" from="3368,11121" to="3368,13030" o:connectortype="straight" o:gfxdata="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">
+                  <v:group id="Group 125" o:spid="_x0000_s1108" style="position:absolute;left:4245;top:11121;width:704;height:1919" coordorigin="3368,11121" coordsize="704,1920" o:gfxdata="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">
+                    <v:line id="Line 126" o:spid="_x0000_s1109" style="position:absolute;visibility:visible;mso-wrap-style:square" from="3368,11121" to="3368,13030" o:connectortype="straight" o:gfxdata="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">
                       <v:stroke dashstyle="1 1"/>
                     </v:line>
-                    <v:line id="Line 127" o:spid="_x0000_s1110" style="position:absolute;visibility:visible;mso-wrap-style:square" from="3541,11121" to="3541,13030" o:connectortype="straight" o:gfxdata="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">
+                    <v:line id="Line 127" o:spid="_x0000_s1110" style="position:absolute;visibility:visible;mso-wrap-style:square" from="3541,11121" to="3541,13030" o:connectortype="straight" o:gfxdata="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">
                       <v:stroke dashstyle="1 1"/>
                     </v:line>
-                    <v:line id="Line 128" o:spid="_x0000_s1111" style="position:absolute;visibility:visible;mso-wrap-style:square" from="3726,11133" to="3726,13041" o:connectortype="straight" o:gfxdata="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">
+                    <v:line id="Line 128" o:spid="_x0000_s1111" style="position:absolute;visibility:visible;mso-wrap-style:square" from="3726,11133" to="3726,13041" o:connectortype="straight" o:gfxdata="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">
                       <v:stroke dashstyle="1 1"/>
                     </v:line>
-                    <v:line id="Line 129" o:spid="_x0000_s1112" style="position:absolute;visibility:visible;mso-wrap-style:square" from="3899,11133" to="3899,13041" o:connectortype="straight" o:gfxdata="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">
+                    <v:line id="Line 129" o:spid="_x0000_s1112" style="position:absolute;visibility:visible;mso-wrap-style:square" from="3899,11133" to="3899,13041" o:connectortype="straight" o:gfxdata="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">
                       <v:stroke dashstyle="1 1"/>
                     </v:line>
-                    <v:line id="Line 130" o:spid="_x0000_s1113" style="position:absolute;visibility:visible;mso-wrap-style:square" from="4072,11133" to="4072,13041" o:connectortype="straight" o:gfxdata="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">
+                    <v:line id="Line 130" o:spid="_x0000_s1113" style="position:absolute;visibility:visible;mso-wrap-style:square" from="4072,11133" to="4072,13041" o:connectortype="straight" o:gfxdata="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">
                       <v:stroke dashstyle="1 1"/>
                     </v:line>
                   </v:group>
                 </v:group>
-                <v:group id="Group 131" o:spid="_x0000_s1114" style="position:absolute;left:2351;top:3001;width:54503;height:8469" coordorigin="3192,11292" coordsize="5422,704" o:gfxdata="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">
-                  <v:line id="Line 132" o:spid="_x0000_s1115" style="position:absolute;visibility:visible;mso-wrap-style:square" from="3198,11292" to="8613,11298" o:connectortype="straight" o:gfxdata="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">
+                <v:group id="Group 131" o:spid="_x0000_s1114" style="position:absolute;left:2351;top:3001;width:54503;height:8469" coordorigin="3192,11292" coordsize="5422,704" o:gfxdata="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">
+                  <v:line id="Line 132" o:spid="_x0000_s1115" style="position:absolute;visibility:visible;mso-wrap-style:square" from="3198,11292" to="8613,11298" o:connectortype="straight" o:gfxdata="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">
                     <v:stroke dashstyle="1 1"/>
                   </v:line>
-                  <v:line id="Line 133" o:spid="_x0000_s1116" style="position:absolute;visibility:visible;mso-wrap-style:square" from="3192,11638" to="8608,11643" o:connectortype="straight" o:gfxdata="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">
+                  <v:line id="Line 133" o:spid="_x0000_s1116" style="position:absolute;visibility:visible;mso-wrap-style:square" from="3192,11638" to="8608,11643" o:connectortype="straight" o:gfxdata="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">
                     <v:stroke dashstyle="1 1"/>
                   </v:line>
-                  <v:line id="Line 134" o:spid="_x0000_s1117" style="position:absolute;visibility:visible;mso-wrap-style:square" from="3193,11465" to="8607,11470" o:connectortype="straight" o:gfxdata="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">
+                  <v:line id="Line 134" o:spid="_x0000_s1117" style="position:absolute;visibility:visible;mso-wrap-style:square" from="3193,11465" to="8607,11470" o:connectortype="straight" o:gfxdata="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">
                     <v:stroke dashstyle="1 1"/>
                   </v:line>
-                  <v:line id="Line 135" o:spid="_x0000_s1118" style="position:absolute;visibility:visible;mso-wrap-style:square" from="3198,11818" to="8614,11823" o:connectortype="straight" o:gfxdata="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">
+                  <v:line id="Line 135" o:spid="_x0000_s1118" style="position:absolute;visibility:visible;mso-wrap-style:square" from="3198,11818" to="8614,11823" o:connectortype="straight" o:gfxdata="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">
                     <v:stroke dashstyle="1 1"/>
                   </v:line>
-                  <v:line id="Line 136" o:spid="_x0000_s1119" style="position:absolute;visibility:visible;mso-wrap-style:square" from="3198,11991" to="8614,11996" o:connectortype="straight" o:gfxdata="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">
+                  <v:line id="Line 136" o:spid="_x0000_s1119" style="position:absolute;visibility:visible;mso-wrap-style:square" from="3198,11991" to="8614,11996" o:connectortype="straight" o:gfxdata="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">
                     <v:stroke dashstyle="1 1"/>
                   </v:line>
                 </v:group>
-                <v:shape id="Text Box 137" o:spid="_x0000_s1120" type="#_x0000_t202" style="position:absolute;left:29367;width:6286;height:9318;visibility:visible;mso-wrap-style:square;v-text-anchor:top" o:gfxdata="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" filled="f" stroked="f">
+                <v:shape id="Text Box 137" o:spid="_x0000_s1120" type="#_x0000_t202" style="position:absolute;left:29367;width:6286;height:9318;visibility:visible;mso-wrap-style:square;v-text-anchor:top" o:gfxdata="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" filled="f" stroked="f">
                   <v:textbox>
                     <w:txbxContent>
                       <w:p>
@@ -9049,7 +9412,7 @@
                     </w:txbxContent>
                   </v:textbox>
                 </v:shape>
-                <v:shape id="Text Box 138" o:spid="_x0000_s1121" type="#_x0000_t202" style="position:absolute;left:3901;top:11660;width:57977;height:3076;visibility:visible;mso-wrap-style:square;v-text-anchor:top" o:gfxdata="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" filled="f" stroked="f">
+                <v:shape id="Text Box 138" o:spid="_x0000_s1121" type="#_x0000_t202" style="position:absolute;left:3901;top:11660;width:57977;height:3076;visibility:visible;mso-wrap-style:square;v-text-anchor:top" o:gfxdata="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" filled="f" stroked="f">
                   <v:textbox>
                     <w:txbxContent>
                       <w:p>
@@ -9186,14 +9549,6 @@
                             <w:szCs w:val="22"/>
                           </w:rPr>
                           <w:tab/>
-                        </w:r>
-                        <w:proofErr w:type="spellStart"/>
-                        <w:r>
-                          <w:rPr>
-                            <w:rFonts w:ascii="Arial" w:hAnsi="Arial" w:cs="Arial"/>
-                            <w:sz w:val="22"/>
-                            <w:szCs w:val="22"/>
-                          </w:rPr>
                           <w:t>f</w:t>
                         </w:r>
                         <w:r>
@@ -9205,7 +9560,6 @@
                           </w:rPr>
                           <w:t>c1</w:t>
                         </w:r>
-                        <w:proofErr w:type="spellEnd"/>
                         <w:r>
                           <w:rPr>
                             <w:rFonts w:ascii="Arial" w:hAnsi="Arial" w:cs="Arial"/>
@@ -9279,30 +9633,30 @@
                     </w:txbxContent>
                   </v:textbox>
                 </v:shape>
-                <v:group id="Group 139" o:spid="_x0000_s1122" style="position:absolute;left:26826;top:10390;width:1650;height:1996" coordorigin="5561,13300" coordsize="199,242" o:gfxdata="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">
-                  <v:shape id="Freeform 140" o:spid="_x0000_s1123" style="position:absolute;left:5561;top:13323;width:118;height:219;visibility:visible;mso-wrap-style:square;v-text-anchor:top" coordsize="153,285" o:gfxdata="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" path="m33,c88,17,143,35,138,75,133,115,,205,3,240v3,35,76,40,150,45e" filled="f" strokeweight="2pt">
+                <v:group id="Group 139" o:spid="_x0000_s1122" style="position:absolute;left:26826;top:10390;width:1650;height:1996" coordorigin="5561,13300" coordsize="199,242" o:gfxdata="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">
+                  <v:shape id="Freeform 140" o:spid="_x0000_s1123" style="position:absolute;left:5561;top:13323;width:118;height:219;visibility:visible;mso-wrap-style:square;v-text-anchor:top" coordsize="153,285" o:gfxdata="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" path="m33,c88,17,143,35,138,75,133,115,,205,3,240v3,35,76,40,150,45e" filled="f" strokeweight="2pt">
                     <v:path arrowok="t" o:connecttype="custom" o:connectlocs="25,0;106,58;2,184;118,219" o:connectangles="0,0,0,0"/>
                   </v:shape>
-                  <v:shape id="Freeform 141" o:spid="_x0000_s1124" style="position:absolute;left:5641;top:13300;width:119;height:219;visibility:visible;mso-wrap-style:square;v-text-anchor:top" coordsize="153,285" o:gfxdata="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" path="m33,c88,17,143,35,138,75,133,115,,205,3,240v3,35,76,40,150,45e" filled="f" strokeweight="2pt">
+                  <v:shape id="Freeform 141" o:spid="_x0000_s1124" style="position:absolute;left:5641;top:13300;width:119;height:219;visibility:visible;mso-wrap-style:square;v-text-anchor:top" coordsize="153,285" o:gfxdata="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" path="m33,c88,17,143,35,138,75,133,115,,205,3,240v3,35,76,40,150,45e" filled="f" strokeweight="2pt">
                     <v:path arrowok="t" o:connecttype="custom" o:connectlocs="26,0;107,58;2,184;119,219" o:connectangles="0,0,0,0"/>
                   </v:shape>
                 </v:group>
-                <v:group id="Group 142" o:spid="_x0000_s1125" style="position:absolute;left:30827;top:10440;width:1650;height:1995" coordorigin="5561,13300" coordsize="199,242" o:gfxdata="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">
-                  <v:shape id="Freeform 143" o:spid="_x0000_s1126" style="position:absolute;left:5561;top:13323;width:118;height:219;visibility:visible;mso-wrap-style:square;v-text-anchor:top" coordsize="153,285" o:gfxdata="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" path="m33,c88,17,143,35,138,75,133,115,,205,3,240v3,35,76,40,150,45e" filled="f" strokeweight="2pt">
+                <v:group id="Group 142" o:spid="_x0000_s1125" style="position:absolute;left:30827;top:10440;width:1650;height:1995" coordorigin="5561,13300" coordsize="199,242" o:gfxdata="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">
+                  <v:shape id="Freeform 143" o:spid="_x0000_s1126" style="position:absolute;left:5561;top:13323;width:118;height:219;visibility:visible;mso-wrap-style:square;v-text-anchor:top" coordsize="153,285" o:gfxdata="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" path="m33,c88,17,143,35,138,75,133,115,,205,3,240v3,35,76,40,150,45e" filled="f" strokeweight="2pt">
                     <v:path arrowok="t" o:connecttype="custom" o:connectlocs="25,0;106,58;2,184;118,219" o:connectangles="0,0,0,0"/>
                   </v:shape>
-                  <v:shape id="Freeform 144" o:spid="_x0000_s1127" style="position:absolute;left:5641;top:13300;width:119;height:219;visibility:visible;mso-wrap-style:square;v-text-anchor:top" coordsize="153,285" o:gfxdata="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" path="m33,c88,17,143,35,138,75,133,115,,205,3,240v3,35,76,40,150,45e" filled="f" strokeweight="2pt">
+                  <v:shape id="Freeform 144" o:spid="_x0000_s1127" style="position:absolute;left:5641;top:13300;width:119;height:219;visibility:visible;mso-wrap-style:square;v-text-anchor:top" coordsize="153,285" o:gfxdata="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" path="m33,c88,17,143,35,138,75,133,115,,205,3,240v3,35,76,40,150,45e" filled="f" strokeweight="2pt">
                     <v:path arrowok="t" o:connecttype="custom" o:connectlocs="26,0;107,58;2,184;119,219" o:connectangles="0,0,0,0"/>
                   </v:shape>
                 </v:group>
-                <v:shape id="AutoShape 145" o:spid="_x0000_s1128" style="position:absolute;left:18049;top:6061;width:7424;height:5327;flip:y;visibility:visible;mso-wrap-style:square;v-text-anchor:top" coordsize="21600,21600" o:gfxdata="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" path="m,l2344,21600r16912,l21600,,,xe" filled="f" strokeweight="1.5pt">
+                <v:shape id="AutoShape 145" o:spid="_x0000_s1128" style="position:absolute;left:18049;top:6061;width:7424;height:5327;flip:y;visibility:visible;mso-wrap-style:square;v-text-anchor:top" coordsize="21600,21600" o:gfxdata="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" path="m,l2344,21600r16912,l21600,,,xe" filled="f" strokeweight="1.5pt">
                   <v:stroke joinstyle="miter"/>
                   <v:path o:connecttype="custom" o:connectlocs="702156,266364;371220,532727;40284,266364;371220,0" o:connectangles="0,0,0,0" textboxrect="2972,2972,18628,18628"/>
                 </v:shape>
-                <v:line id="Line 146" o:spid="_x0000_s1129" style="position:absolute;visibility:visible;mso-wrap-style:square" from="24426,6061" to="29763,6061" o:connectortype="straight" o:gfxdata="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">
+                <v:line id="Line 146" o:spid="_x0000_s1129" style="position:absolute;visibility:visible;mso-wrap-style:square" from="24426,6061" to="29763,6061" o:connectortype="straight" o:gfxdata="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">
                   <v:stroke dashstyle="1 1" endcap="round"/>
                 </v:line>
-                <v:shape id="AutoShape 147" o:spid="_x0000_s1130" style="position:absolute;left:33467;top:6151;width:7441;height:5319;flip:y;visibility:visible;mso-wrap-style:square;v-text-anchor:top" coordsize="21600,21600" o:gfxdata="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" path="m,l2344,21600r16912,l21600,,,xe" filled="f" strokeweight="1.5pt">
+                <v:shape id="AutoShape 147" o:spid="_x0000_s1130" style="position:absolute;left:33467;top:6151;width:7441;height:5319;flip:y;visibility:visible;mso-wrap-style:square;v-text-anchor:top" coordsize="21600,21600" o:gfxdata="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" path="m,l2344,21600r16912,l21600,,,xe" filled="f" strokeweight="1.5pt">
                   <v:stroke joinstyle="miter"/>
                   <v:path o:connecttype="custom" o:connectlocs="703716,265951;372045,531902;40374,265951;372045,0" o:connectangles="0,0,0,0" textboxrect="2972,2972,18628,18628"/>
                 </v:shape>
@@ -9344,17 +9698,7 @@
           <w:szCs w:val="22"/>
           <w:lang w:val="en-GB"/>
         </w:rPr>
-        <w:t xml:space="preserve">The filter </w:t>
-      </w:r>
-      <w:proofErr w:type="gramStart"/>
-      <w:r>
-        <w:rPr>
-          <w:rFonts w:ascii="Arial" w:hAnsi="Arial" w:cs="Arial"/>
-          <w:sz w:val="22"/>
-          <w:szCs w:val="22"/>
-          <w:lang w:val="en-GB"/>
-        </w:rPr>
-        <w:t>H</w:t>
+        <w:t>The filter H</w:t>
       </w:r>
       <w:r>
         <w:rPr>
@@ -9373,17 +9717,7 @@
           <w:szCs w:val="22"/>
           <w:lang w:val="en-GB"/>
         </w:rPr>
-        <w:t>(</w:t>
-      </w:r>
-      <w:proofErr w:type="gramEnd"/>
-      <w:r>
-        <w:rPr>
-          <w:rFonts w:ascii="Arial" w:hAnsi="Arial" w:cs="Arial"/>
-          <w:sz w:val="22"/>
-          <w:szCs w:val="22"/>
-          <w:lang w:val="en-GB"/>
-        </w:rPr>
-        <w:t>f) is</w:t>
+        <w:t>(f) is</w:t>
       </w:r>
       <w:r>
         <w:rPr>
@@ -9438,27 +9772,7 @@
           <w:szCs w:val="22"/>
           <w:lang w:val="en-GB"/>
         </w:rPr>
-        <w:t xml:space="preserve">(t). </w:t>
-      </w:r>
-      <w:proofErr w:type="gramStart"/>
-      <w:r>
-        <w:rPr>
-          <w:rFonts w:ascii="Arial" w:hAnsi="Arial" w:cs="Arial"/>
-          <w:sz w:val="22"/>
-          <w:szCs w:val="22"/>
-          <w:lang w:val="en-GB"/>
-        </w:rPr>
-        <w:t>cos(</w:t>
-      </w:r>
-      <w:proofErr w:type="gramEnd"/>
-      <w:r>
-        <w:rPr>
-          <w:rFonts w:ascii="Arial" w:hAnsi="Arial" w:cs="Arial"/>
-          <w:sz w:val="22"/>
-          <w:szCs w:val="22"/>
-          <w:lang w:val="en-GB"/>
-        </w:rPr>
-        <w:t>4</w:t>
+        <w:t>(t). cos(4</w:t>
       </w:r>
       <w:r>
         <w:rPr>
@@ -10466,7 +10780,6 @@
                                 </w:rPr>
                                 <w:t xml:space="preserve"> </w:t>
                               </w:r>
-                              <w:proofErr w:type="spellStart"/>
                               <w:r>
                                 <w:rPr>
                                   <w:rFonts w:ascii="Arial" w:hAnsi="Arial" w:cs="Arial"/>
@@ -10484,7 +10797,6 @@
                                 </w:rPr>
                                 <w:t>max</w:t>
                               </w:r>
-                              <w:proofErr w:type="spellEnd"/>
                               <w:r>
                                 <w:rPr>
                                   <w:rFonts w:ascii="Arial" w:hAnsi="Arial" w:cs="Arial"/>
@@ -10500,14 +10812,6 @@
                                   <w:szCs w:val="22"/>
                                 </w:rPr>
                                 <w:tab/>
-                              </w:r>
-                              <w:proofErr w:type="spellStart"/>
-                              <w:r>
-                                <w:rPr>
-                                  <w:rFonts w:ascii="Arial" w:hAnsi="Arial" w:cs="Arial"/>
-                                  <w:sz w:val="22"/>
-                                  <w:szCs w:val="22"/>
-                                </w:rPr>
                                 <w:t>f</w:t>
                               </w:r>
                               <w:r>
@@ -10519,7 +10823,6 @@
                                 </w:rPr>
                                 <w:t>max</w:t>
                               </w:r>
-                              <w:proofErr w:type="spellEnd"/>
                               <w:r>
                                 <w:rPr>
                                   <w:sz w:val="20"/>
@@ -10711,88 +11014,88 @@
           </mc:Choice>
           <mc:Fallback>
             <w:pict>
-              <v:group id="Zeichenbereich 674" o:spid="_x0000_s1131" editas="canvas" style="width:494.7pt;height:126.75pt;mso-position-horizontal-relative:char;mso-position-vertical-relative:line" coordsize="62826,16097" o:gfxdata="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">
+              <v:group w14:anchorId="63512A6B" id="Zeichenbereich 674" o:spid="_x0000_s1131" editas="canvas" style="width:494.7pt;height:126.75pt;mso-position-horizontal-relative:char;mso-position-vertical-relative:line" coordsize="62826,16097" o:gfxdata="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">
                 <v:shape id="_x0000_s1132" type="#_x0000_t75" style="position:absolute;width:62826;height:16097;visibility:visible;mso-wrap-style:square">
                   <v:fill o:detectmouseclick="t"/>
                   <v:path o:connecttype="none"/>
                 </v:shape>
-                <v:line id="Line 77" o:spid="_x0000_s1133" style="position:absolute;visibility:visible;mso-wrap-style:square" from="263,11388" to="59683,11396" o:connectortype="straight" o:gfxdata="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" strokeweight="2.25pt">
+                <v:line id="Line 77" o:spid="_x0000_s1133" style="position:absolute;visibility:visible;mso-wrap-style:square" from="263,11388" to="59683,11396" o:connectortype="straight" o:gfxdata="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" strokeweight="2.25pt">
                   <v:stroke endarrow="block"/>
                 </v:line>
-                <v:line id="Line 78" o:spid="_x0000_s1134" style="position:absolute;flip:y;visibility:visible;mso-wrap-style:square" from="29672,577" to="29681,13046" o:connectortype="straight" o:gfxdata="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" strokeweight="2.25pt">
+                <v:line id="Line 78" o:spid="_x0000_s1134" style="position:absolute;flip:y;visibility:visible;mso-wrap-style:square" from="29672,577" to="29681,13046" o:connectortype="straight" o:gfxdata="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" strokeweight="2.25pt">
                   <v:stroke endarrow="block"/>
                 </v:line>
-                <v:group id="Group 79" o:spid="_x0000_s1135" style="position:absolute;left:2318;top:3084;width:54288;height:9739" coordorigin="3368,11121" coordsize="2454,1920" o:gfxdata="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">
-                  <v:group id="Group 80" o:spid="_x0000_s1136" style="position:absolute;left:3368;top:11121;width:704;height:1920" coordorigin="3368,11121" coordsize="704,1920" o:gfxdata="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">
-                    <v:line id="Line 81" o:spid="_x0000_s1137" style="position:absolute;visibility:visible;mso-wrap-style:square" from="3368,11121" to="3368,13030" o:connectortype="straight" o:gfxdata="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">
+                <v:group id="Group 79" o:spid="_x0000_s1135" style="position:absolute;left:2318;top:3084;width:54288;height:9739" coordorigin="3368,11121" coordsize="2454,1920" o:gfxdata="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">
+                  <v:group id="Group 80" o:spid="_x0000_s1136" style="position:absolute;left:3368;top:11121;width:704;height:1920" coordorigin="3368,11121" coordsize="704,1920" o:gfxdata="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">
+                    <v:line id="Line 81" o:spid="_x0000_s1137" style="position:absolute;visibility:visible;mso-wrap-style:square" from="3368,11121" to="3368,13030" o:connectortype="straight" o:gfxdata="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">
                       <v:stroke dashstyle="1 1"/>
                     </v:line>
-                    <v:line id="Line 82" o:spid="_x0000_s1138" style="position:absolute;visibility:visible;mso-wrap-style:square" from="3541,11121" to="3541,13030" o:connectortype="straight" o:gfxdata="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">
+                    <v:line id="Line 82" o:spid="_x0000_s1138" style="position:absolute;visibility:visible;mso-wrap-style:square" from="3541,11121" to="3541,13030" o:connectortype="straight" o:gfxdata="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">
                       <v:stroke dashstyle="1 1"/>
                     </v:line>
-                    <v:line id="Line 83" o:spid="_x0000_s1139" style="position:absolute;visibility:visible;mso-wrap-style:square" from="3726,11133" to="3726,13041" o:connectortype="straight" o:gfxdata="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">
+                    <v:line id="Line 83" o:spid="_x0000_s1139" style="position:absolute;visibility:visible;mso-wrap-style:square" from="3726,11133" to="3726,13041" o:connectortype="straight" o:gfxdata="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">
                       <v:stroke dashstyle="1 1"/>
                     </v:line>
-                    <v:line id="Line 84" o:spid="_x0000_s1140" style="position:absolute;visibility:visible;mso-wrap-style:square" from="3899,11133" to="3899,13041" o:connectortype="straight" o:gfxdata="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">
+                    <v:line id="Line 84" o:spid="_x0000_s1140" style="position:absolute;visibility:visible;mso-wrap-style:square" from="3899,11133" to="3899,13041" o:connectortype="straight" o:gfxdata="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">
                       <v:stroke dashstyle="1 1"/>
                     </v:line>
-                    <v:line id="Line 85" o:spid="_x0000_s1141" style="position:absolute;visibility:visible;mso-wrap-style:square" from="4072,11133" to="4072,13041" o:connectortype="straight" o:gfxdata="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">
+                    <v:line id="Line 85" o:spid="_x0000_s1141" style="position:absolute;visibility:visible;mso-wrap-style:square" from="4072,11133" to="4072,13041" o:connectortype="straight" o:gfxdata="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">
                       <v:stroke dashstyle="1 1"/>
                     </v:line>
                   </v:group>
-                  <v:group id="Group 86" o:spid="_x0000_s1142" style="position:absolute;left:5115;top:11121;width:707;height:1920" coordorigin="3368,11121" coordsize="704,1920" o:gfxdata="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">
-                    <v:line id="Line 87" o:spid="_x0000_s1143" style="position:absolute;visibility:visible;mso-wrap-style:square" from="3368,11121" to="3368,13030" o:connectortype="straight" o:gfxdata="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">
+                  <v:group id="Group 86" o:spid="_x0000_s1142" style="position:absolute;left:5115;top:11121;width:707;height:1920" coordorigin="3368,11121" coordsize="704,1920" o:gfxdata="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">
+                    <v:line id="Line 87" o:spid="_x0000_s1143" style="position:absolute;visibility:visible;mso-wrap-style:square" from="3368,11121" to="3368,13030" o:connectortype="straight" o:gfxdata="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">
                       <v:stroke dashstyle="1 1"/>
                     </v:line>
-                    <v:line id="Line 88" o:spid="_x0000_s1144" style="position:absolute;visibility:visible;mso-wrap-style:square" from="3541,11121" to="3541,13030" o:connectortype="straight" o:gfxdata="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">
+                    <v:line id="Line 88" o:spid="_x0000_s1144" style="position:absolute;visibility:visible;mso-wrap-style:square" from="3541,11121" to="3541,13030" o:connectortype="straight" o:gfxdata="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">
                       <v:stroke dashstyle="1 1"/>
                     </v:line>
-                    <v:line id="Line 89" o:spid="_x0000_s1145" style="position:absolute;visibility:visible;mso-wrap-style:square" from="3726,11133" to="3726,13041" o:connectortype="straight" o:gfxdata="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">
+                    <v:line id="Line 89" o:spid="_x0000_s1145" style="position:absolute;visibility:visible;mso-wrap-style:square" from="3726,11133" to="3726,13041" o:connectortype="straight" o:gfxdata="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">
                       <v:stroke dashstyle="1 1"/>
                     </v:line>
-                    <v:line id="Line 90" o:spid="_x0000_s1146" style="position:absolute;visibility:visible;mso-wrap-style:square" from="3899,11133" to="3899,13041" o:connectortype="straight" o:gfxdata="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">
+                    <v:line id="Line 90" o:spid="_x0000_s1146" style="position:absolute;visibility:visible;mso-wrap-style:square" from="3899,11133" to="3899,13041" o:connectortype="straight" o:gfxdata="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">
                       <v:stroke dashstyle="1 1"/>
                     </v:line>
-                    <v:line id="Line 91" o:spid="_x0000_s1147" style="position:absolute;visibility:visible;mso-wrap-style:square" from="4072,11133" to="4072,13041" o:connectortype="straight" o:gfxdata="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">
+                    <v:line id="Line 91" o:spid="_x0000_s1147" style="position:absolute;visibility:visible;mso-wrap-style:square" from="4072,11133" to="4072,13041" o:connectortype="straight" o:gfxdata="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">
                       <v:stroke dashstyle="1 1"/>
                     </v:line>
                   </v:group>
-                  <v:group id="Group 92" o:spid="_x0000_s1148" style="position:absolute;left:4245;top:11121;width:704;height:1919" coordorigin="3368,11121" coordsize="704,1920" o:gfxdata="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">
-                    <v:line id="Line 93" o:spid="_x0000_s1149" style="position:absolute;visibility:visible;mso-wrap-style:square" from="3368,11121" to="3368,13030" o:connectortype="straight" o:gfxdata="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">
+                  <v:group id="Group 92" o:spid="_x0000_s1148" style="position:absolute;left:4245;top:11121;width:704;height:1919" coordorigin="3368,11121" coordsize="704,1920" o:gfxdata="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">
+                    <v:line id="Line 93" o:spid="_x0000_s1149" style="position:absolute;visibility:visible;mso-wrap-style:square" from="3368,11121" to="3368,13030" o:connectortype="straight" o:gfxdata="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">
                       <v:stroke dashstyle="1 1"/>
                     </v:line>
-                    <v:line id="Line 94" o:spid="_x0000_s1150" style="position:absolute;visibility:visible;mso-wrap-style:square" from="3541,11121" to="3541,13030" o:connectortype="straight" o:gfxdata="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">
+                    <v:line id="Line 94" o:spid="_x0000_s1150" style="position:absolute;visibility:visible;mso-wrap-style:square" from="3541,11121" to="3541,13030" o:connectortype="straight" o:gfxdata="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">
                       <v:stroke dashstyle="1 1"/>
                     </v:line>
-                    <v:line id="Line 95" o:spid="_x0000_s1151" style="position:absolute;visibility:visible;mso-wrap-style:square" from="3726,11133" to="3726,13041" o:connectortype="straight" o:gfxdata="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">
+                    <v:line id="Line 95" o:spid="_x0000_s1151" style="position:absolute;visibility:visible;mso-wrap-style:square" from="3726,11133" to="3726,13041" o:connectortype="straight" o:gfxdata="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">
                       <v:stroke dashstyle="1 1"/>
                     </v:line>
-                    <v:line id="Line 96" o:spid="_x0000_s1152" style="position:absolute;visibility:visible;mso-wrap-style:square" from="3899,11133" to="3899,13041" o:connectortype="straight" o:gfxdata="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">
+                    <v:line id="Line 96" o:spid="_x0000_s1152" style="position:absolute;visibility:visible;mso-wrap-style:square" from="3899,11133" to="3899,13041" o:connectortype="straight" o:gfxdata="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">
                       <v:stroke dashstyle="1 1"/>
                     </v:line>
-                    <v:line id="Line 97" o:spid="_x0000_s1153" style="position:absolute;visibility:visible;mso-wrap-style:square" from="4072,11133" to="4072,13041" o:connectortype="straight" o:gfxdata="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">
+                    <v:line id="Line 97" o:spid="_x0000_s1153" style="position:absolute;visibility:visible;mso-wrap-style:square" from="4072,11133" to="4072,13041" o:connectortype="straight" o:gfxdata="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">
                       <v:stroke dashstyle="1 1"/>
                     </v:line>
                   </v:group>
                 </v:group>
-                <v:group id="Group 98" o:spid="_x0000_s1154" style="position:absolute;left:2351;top:3001;width:54503;height:8469" coordorigin="3192,11292" coordsize="5422,704" o:gfxdata="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">
-                  <v:line id="Line 99" o:spid="_x0000_s1155" style="position:absolute;visibility:visible;mso-wrap-style:square" from="3198,11292" to="8613,11298" o:connectortype="straight" o:gfxdata="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">
+                <v:group id="Group 98" o:spid="_x0000_s1154" style="position:absolute;left:2351;top:3001;width:54503;height:8469" coordorigin="3192,11292" coordsize="5422,704" o:gfxdata="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">
+                  <v:line id="Line 99" o:spid="_x0000_s1155" style="position:absolute;visibility:visible;mso-wrap-style:square" from="3198,11292" to="8613,11298" o:connectortype="straight" o:gfxdata="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">
                     <v:stroke dashstyle="1 1"/>
                   </v:line>
-                  <v:line id="Line 100" o:spid="_x0000_s1156" style="position:absolute;visibility:visible;mso-wrap-style:square" from="3192,11638" to="8608,11643" o:connectortype="straight" o:gfxdata="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">
+                  <v:line id="Line 100" o:spid="_x0000_s1156" style="position:absolute;visibility:visible;mso-wrap-style:square" from="3192,11638" to="8608,11643" o:connectortype="straight" o:gfxdata="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">
                     <v:stroke dashstyle="1 1"/>
                   </v:line>
-                  <v:line id="Line 101" o:spid="_x0000_s1157" style="position:absolute;visibility:visible;mso-wrap-style:square" from="3193,11465" to="8607,11470" o:connectortype="straight" o:gfxdata="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">
+                  <v:line id="Line 101" o:spid="_x0000_s1157" style="position:absolute;visibility:visible;mso-wrap-style:square" from="3193,11465" to="8607,11470" o:connectortype="straight" o:gfxdata="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">
                     <v:stroke dashstyle="1 1"/>
                   </v:line>
-                  <v:line id="Line 102" o:spid="_x0000_s1158" style="position:absolute;visibility:visible;mso-wrap-style:square" from="3198,11818" to="8614,11823" o:connectortype="straight" o:gfxdata="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">
+                  <v:line id="Line 102" o:spid="_x0000_s1158" style="position:absolute;visibility:visible;mso-wrap-style:square" from="3198,11818" to="8614,11823" o:connectortype="straight" o:gfxdata="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">
                     <v:stroke dashstyle="1 1"/>
                   </v:line>
-                  <v:line id="Line 103" o:spid="_x0000_s1159" style="position:absolute;visibility:visible;mso-wrap-style:square" from="3198,11991" to="8614,11996" o:connectortype="straight" o:gfxdata="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">
+                  <v:line id="Line 103" o:spid="_x0000_s1159" style="position:absolute;visibility:visible;mso-wrap-style:square" from="3198,11991" to="8614,11996" o:connectortype="straight" o:gfxdata="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">
                     <v:stroke dashstyle="1 1"/>
                   </v:line>
                 </v:group>
-                <v:shape id="Text Box 104" o:spid="_x0000_s1160" type="#_x0000_t202" style="position:absolute;left:29367;width:6286;height:9318;visibility:visible;mso-wrap-style:square;v-text-anchor:top" o:gfxdata="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" filled="f" stroked="f">
+                <v:shape id="Text Box 104" o:spid="_x0000_s1160" type="#_x0000_t202" style="position:absolute;left:29367;width:6286;height:9318;visibility:visible;mso-wrap-style:square;v-text-anchor:top" o:gfxdata="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" filled="f" stroked="f">
                   <v:textbox>
                     <w:txbxContent>
                       <w:p>
@@ -10846,7 +11149,7 @@
                     </w:txbxContent>
                   </v:textbox>
                 </v:shape>
-                <v:shape id="Text Box 105" o:spid="_x0000_s1161" type="#_x0000_t202" style="position:absolute;left:23040;top:11660;width:38838;height:3076;visibility:visible;mso-wrap-style:square;v-text-anchor:top" o:gfxdata="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" filled="f" stroked="f">
+                <v:shape id="Text Box 105" o:spid="_x0000_s1161" type="#_x0000_t202" style="position:absolute;left:23040;top:11660;width:38838;height:3076;visibility:visible;mso-wrap-style:square;v-text-anchor:top" o:gfxdata="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" filled="f" stroked="f">
                   <v:textbox>
                     <w:txbxContent>
                       <w:p>
@@ -10873,7 +11176,6 @@
                           </w:rPr>
                           <w:t xml:space="preserve"> </w:t>
                         </w:r>
-                        <w:proofErr w:type="spellStart"/>
                         <w:r>
                           <w:rPr>
                             <w:rFonts w:ascii="Arial" w:hAnsi="Arial" w:cs="Arial"/>
@@ -10891,7 +11193,6 @@
                           </w:rPr>
                           <w:t>max</w:t>
                         </w:r>
-                        <w:proofErr w:type="spellEnd"/>
                         <w:r>
                           <w:rPr>
                             <w:rFonts w:ascii="Arial" w:hAnsi="Arial" w:cs="Arial"/>
@@ -10907,14 +11208,6 @@
                             <w:szCs w:val="22"/>
                           </w:rPr>
                           <w:tab/>
-                        </w:r>
-                        <w:proofErr w:type="spellStart"/>
-                        <w:r>
-                          <w:rPr>
-                            <w:rFonts w:ascii="Arial" w:hAnsi="Arial" w:cs="Arial"/>
-                            <w:sz w:val="22"/>
-                            <w:szCs w:val="22"/>
-                          </w:rPr>
                           <w:t>f</w:t>
                         </w:r>
                         <w:r>
@@ -10926,7 +11219,6 @@
                           </w:rPr>
                           <w:t>max</w:t>
                         </w:r>
-                        <w:proofErr w:type="spellEnd"/>
                         <w:r>
                           <w:rPr>
                             <w:sz w:val="20"/>
@@ -10980,11 +11272,11 @@
                     </w:txbxContent>
                   </v:textbox>
                 </v:shape>
-                <v:shape id="AutoShape 106" o:spid="_x0000_s1162" style="position:absolute;left:25762;top:6061;width:7433;height:5327;flip:y;visibility:visible;mso-wrap-style:square;v-text-anchor:top" coordsize="21600,21600" o:gfxdata="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" path="m,l2344,21600r16912,l21600,,,xe" filled="f" strokeweight="1.5pt">
+                <v:shape id="AutoShape 106" o:spid="_x0000_s1162" style="position:absolute;left:25762;top:6061;width:7433;height:5327;flip:y;visibility:visible;mso-wrap-style:square;v-text-anchor:top" coordsize="21600,21600" o:gfxdata="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" path="m,l2344,21600r16912,l21600,,,xe" filled="f" strokeweight="1.5pt">
                   <v:stroke joinstyle="miter"/>
                   <v:path o:connecttype="custom" o:connectlocs="702936,266364;371633,532727;40329,266364;371633,0" o:connectangles="0,0,0,0" textboxrect="2972,2972,18628,18628"/>
                 </v:shape>
-                <v:line id="Line 107" o:spid="_x0000_s1163" style="position:absolute;visibility:visible;mso-wrap-style:square" from="24426,6061" to="29763,6061" o:connectortype="straight" o:gfxdata="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">
+                <v:line id="Line 107" o:spid="_x0000_s1163" style="position:absolute;visibility:visible;mso-wrap-style:square" from="24426,6061" to="29763,6061" o:connectortype="straight" o:gfxdata="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">
                   <v:stroke dashstyle="1 1" endcap="round"/>
                 </v:line>
                 <w10:anchorlock/>
@@ -11057,27 +11349,7 @@
           <w:szCs w:val="22"/>
           <w:lang w:val="en-GB"/>
         </w:rPr>
-        <w:t xml:space="preserve">The cosine function which determines the </w:t>
-      </w:r>
-      <w:proofErr w:type="spellStart"/>
-      <w:r>
-        <w:rPr>
-          <w:rFonts w:ascii="Arial" w:hAnsi="Arial" w:cs="Arial"/>
-          <w:sz w:val="22"/>
-          <w:szCs w:val="22"/>
-          <w:lang w:val="en-GB"/>
-        </w:rPr>
-        <w:t>center</w:t>
-      </w:r>
-      <w:proofErr w:type="spellEnd"/>
-      <w:r>
-        <w:rPr>
-          <w:rFonts w:ascii="Arial" w:hAnsi="Arial" w:cs="Arial"/>
-          <w:sz w:val="22"/>
-          <w:szCs w:val="22"/>
-          <w:lang w:val="en-GB"/>
-        </w:rPr>
-        <w:t xml:space="preserve"> frequency of the modulated signal is called the carrier signal. </w:t>
+        <w:t xml:space="preserve">The cosine function which determines the center frequency of the modulated signal is called the carrier signal. </w:t>
       </w:r>
     </w:p>
     <w:p>
@@ -11120,7 +11392,6 @@
           <w:i/>
         </w:rPr>
       </w:pPr>
-      <w:proofErr w:type="spellStart"/>
       <w:r>
         <w:rPr>
           <w:rFonts w:ascii="Arial" w:hAnsi="Arial" w:cs="Arial"/>
@@ -11128,7 +11399,6 @@
         </w:rPr>
         <w:t>Exercise</w:t>
       </w:r>
-      <w:proofErr w:type="spellEnd"/>
       <w:r>
         <w:rPr>
           <w:rFonts w:ascii="Arial" w:hAnsi="Arial" w:cs="Arial"/>
@@ -11142,25 +11412,7 @@
           <w:i/>
           <w:lang w:val="de-CH"/>
         </w:rPr>
-        <w:t xml:space="preserve">Fourier Transform </w:t>
-      </w:r>
-      <w:proofErr w:type="spellStart"/>
-      <w:r>
-        <w:rPr>
-          <w:rFonts w:ascii="Arial" w:hAnsi="Arial" w:cs="Arial"/>
-          <w:i/>
-          <w:lang w:val="de-CH"/>
-        </w:rPr>
-        <w:t>and</w:t>
-      </w:r>
-      <w:proofErr w:type="spellEnd"/>
-      <w:r>
-        <w:rPr>
-          <w:rFonts w:ascii="Arial" w:hAnsi="Arial" w:cs="Arial"/>
-          <w:i/>
-          <w:lang w:val="de-CH"/>
-        </w:rPr>
-        <w:t xml:space="preserve"> Properties  </w:t>
+        <w:t xml:space="preserve">Fourier Transform and Properties  </w:t>
       </w:r>
     </w:p>
     <w:p>
@@ -11260,7 +11512,6 @@
                 <w:szCs w:val="22"/>
               </w:rPr>
             </w:pPr>
-            <w:proofErr w:type="spellStart"/>
             <w:r>
               <w:rPr>
                 <w:rFonts w:ascii="Arial" w:hAnsi="Arial" w:cs="Arial"/>
@@ -11269,7 +11520,6 @@
               </w:rPr>
               <w:t>Spectrum</w:t>
             </w:r>
-            <w:proofErr w:type="spellEnd"/>
           </w:p>
         </w:tc>
       </w:tr>
@@ -11341,18 +11591,8 @@
                 <w:sz w:val="20"/>
                 <w:szCs w:val="22"/>
               </w:rPr>
-              <w:t>(</w:t>
+              <w:t>(reference</w:t>
             </w:r>
-            <w:proofErr w:type="spellStart"/>
-            <w:r>
-              <w:rPr>
-                <w:rFonts w:ascii="Arial" w:hAnsi="Arial" w:cs="Arial"/>
-                <w:sz w:val="20"/>
-                <w:szCs w:val="22"/>
-              </w:rPr>
-              <w:t>reference</w:t>
-            </w:r>
-            <w:proofErr w:type="spellEnd"/>
             <w:r>
               <w:rPr>
                 <w:rFonts w:ascii="Arial" w:hAnsi="Arial" w:cs="Arial"/>
@@ -11385,9 +11625,9 @@
               </w:rPr>
               <w:object w:dxaOrig="480" w:dyaOrig="340">
                 <v:shape id="_x0000_i1036" type="#_x0000_t75" style="width:24pt;height:17.25pt" o:ole="">
-                  <v:imagedata r:id="rId37" o:title=""/>
+                  <v:imagedata r:id="rId32" o:title=""/>
                 </v:shape>
-                <o:OLEObject Type="Embed" ProgID="Equation.3" ShapeID="_x0000_i1036" DrawAspect="Content" ObjectID="_1539523412" r:id="rId38"/>
+                <o:OLEObject Type="Embed" ProgID="Equation.3" ShapeID="_x0000_i1036" DrawAspect="Content" ObjectID="_1668371331" r:id="rId33"/>
               </w:object>
             </w:r>
           </w:p>
@@ -11472,7 +11712,7 @@
                 </mc:Choice>
                 <mc:Fallback>
                   <w:pict>
-                    <v:line id="Gerade Verbindung 641" o:spid="_x0000_s1026" style="position:absolute;z-index:251667456;visibility:visible;mso-wrap-style:square;mso-width-percent:0;mso-height-percent:0;mso-wrap-distance-left:9pt;mso-wrap-distance-top:0;mso-wrap-distance-right:9pt;mso-wrap-distance-bottom:0;mso-position-horizontal:absolute;mso-position-horizontal-relative:text;mso-position-vertical:absolute;mso-position-vertical-relative:text;mso-width-percent:0;mso-height-percent:0;mso-width-relative:page;mso-height-relative:page" from="100.2pt,50.5pt" to="130pt,50.5pt" o:gfxdata="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" strokeweight="2pt">
+                    <v:line w14:anchorId="015B9332" id="Gerade Verbindung 641" o:spid="_x0000_s1026" style="position:absolute;z-index:251667456;visibility:visible;mso-wrap-style:square;mso-width-percent:0;mso-height-percent:0;mso-wrap-distance-left:9pt;mso-wrap-distance-top:0;mso-wrap-distance-right:9pt;mso-wrap-distance-bottom:0;mso-position-horizontal:absolute;mso-position-horizontal-relative:text;mso-position-vertical:absolute;mso-position-vertical-relative:text;mso-width-percent:0;mso-height-percent:0;mso-width-relative:page;mso-height-relative:page" from="100.2pt,50.5pt" to="130pt,50.5pt" o:gfxdata="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" strokeweight="2pt">
                       <v:stroke startarrow="block" endarrow="block"/>
                     </v:line>
                   </w:pict>
@@ -11553,10 +11793,10 @@
                                       <w:szCs w:val="20"/>
                                     </w:rPr>
                                     <w:object w:dxaOrig="499" w:dyaOrig="340">
-                                      <v:shape id="_x0000_i1050" type="#_x0000_t75" style="width:24pt;height:16.5pt" o:ole="">
-                                        <v:imagedata r:id="rId39" o:title=""/>
+                                      <v:shape id="_x0000_i1038" type="#_x0000_t75" style="width:24pt;height:16.5pt" o:ole="">
+                                        <v:imagedata r:id="rId34" o:title=""/>
                                       </v:shape>
-                                      <o:OLEObject Type="Embed" ProgID="Equation.3" ShapeID="_x0000_i1050" DrawAspect="Content" ObjectID="_1539523426" r:id="rId40"/>
+                                      <o:OLEObject Type="Embed" ProgID="Equation.3" ShapeID="_x0000_i1038" DrawAspect="Content" ObjectID="_1668371345" r:id="rId35"/>
                                     </w:object>
                                   </w:r>
                                 </w:p>
@@ -11579,7 +11819,7 @@
                 </mc:Choice>
                 <mc:Fallback>
                   <w:pict>
-                    <v:shape id="Textfeld 640" o:spid="_x0000_s1164" type="#_x0000_t202" style="position:absolute;left:0;text-align:left;margin-left:95.7pt;margin-top:56.45pt;width:38.8pt;height:23.9pt;z-index:251668480;visibility:visible;mso-wrap-style:none;mso-width-percent:0;mso-height-percent:0;mso-wrap-distance-left:9pt;mso-wrap-distance-top:0;mso-wrap-distance-right:9pt;mso-wrap-distance-bottom:0;mso-position-horizontal:absolute;mso-position-horizontal-relative:text;mso-position-vertical:absolute;mso-position-vertical-relative:text;mso-width-percent:0;mso-height-percent:0;mso-width-relative:page;mso-height-relative:page;v-text-anchor:top" o:gfxdata="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" filled="f" stroked="f">
+                    <v:shape w14:anchorId="1E8D5CD2" id="Textfeld 640" o:spid="_x0000_s1164" type="#_x0000_t202" style="position:absolute;left:0;text-align:left;margin-left:95.7pt;margin-top:56.45pt;width:38.8pt;height:23.9pt;z-index:251668480;visibility:visible;mso-wrap-style:none;mso-width-percent:0;mso-height-percent:0;mso-wrap-distance-left:9pt;mso-wrap-distance-top:0;mso-wrap-distance-right:9pt;mso-wrap-distance-bottom:0;mso-position-horizontal:absolute;mso-position-horizontal-relative:text;mso-position-vertical:absolute;mso-position-vertical-relative:text;mso-width-percent:0;mso-height-percent:0;mso-width-relative:page;mso-height-relative:page;v-text-anchor:top" o:gfxdata="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" filled="f" stroked="f">
                       <v:textbox style="mso-fit-shape-to-text:t">
                         <w:txbxContent>
                           <w:p>
@@ -11590,10 +11830,10 @@
                                 <w:szCs w:val="20"/>
                               </w:rPr>
                               <w:object w:dxaOrig="499" w:dyaOrig="340">
-                                <v:shape id="_x0000_i1050" type="#_x0000_t75" style="width:24pt;height:16.5pt" o:ole="">
-                                  <v:imagedata r:id="rId41" o:title=""/>
+                                <v:shape id="_x0000_i1038" type="#_x0000_t75" style="width:24pt;height:16.5pt" o:ole="">
+                                  <v:imagedata r:id="rId34" o:title=""/>
                                 </v:shape>
-                                <o:OLEObject Type="Embed" ProgID="Equation.3" ShapeID="_x0000_i1050" DrawAspect="Content" ObjectID="_1439372570" r:id="rId42"/>
+                                <o:OLEObject Type="Embed" ProgID="Equation.3" ShapeID="_x0000_i1038" DrawAspect="Content" ObjectID="_1668371345" r:id="rId36"/>
                               </w:object>
                             </w:r>
                           </w:p>
@@ -11630,7 +11870,7 @@
                           </pic:cNvPicPr>
                         </pic:nvPicPr>
                         <pic:blipFill>
-                          <a:blip r:embed="rId43">
+                          <a:blip r:embed="rId37">
                             <a:extLst>
                               <a:ext uri="{28A0092B-C50C-407E-A947-70E740481C1C}">
                                 <a14:useLocalDpi xmlns:a14="http://schemas.microsoft.com/office/drawing/2010/main" val="0"/>
@@ -11684,10 +11924,10 @@
                 <w:szCs w:val="22"/>
               </w:rPr>
               <w:object w:dxaOrig="660" w:dyaOrig="340">
-                <v:shape id="_x0000_i1037" type="#_x0000_t75" style="width:33pt;height:17.25pt" o:ole="">
-                  <v:imagedata r:id="rId44" o:title=""/>
+                <v:shape id="_x0000_i1039" type="#_x0000_t75" style="width:33pt;height:17.25pt" o:ole="">
+                  <v:imagedata r:id="rId38" o:title=""/>
                 </v:shape>
-                <o:OLEObject Type="Embed" ProgID="Equation.3" ShapeID="_x0000_i1037" DrawAspect="Content" ObjectID="_1539523413" r:id="rId45"/>
+                <o:OLEObject Type="Embed" ProgID="Equation.3" ShapeID="_x0000_i1039" DrawAspect="Content" ObjectID="_1668371332" r:id="rId39"/>
               </w:object>
             </w:r>
           </w:p>
@@ -11726,7 +11966,7 @@
                           </pic:cNvPicPr>
                         </pic:nvPicPr>
                         <pic:blipFill>
-                          <a:blip r:embed="rId46">
+                          <a:blip r:embed="rId40">
                             <a:extLst>
                               <a:ext uri="{28A0092B-C50C-407E-A947-70E740481C1C}">
                                 <a14:useLocalDpi xmlns:a14="http://schemas.microsoft.com/office/drawing/2010/main" val="0"/>
@@ -11820,7 +12060,6 @@
               </w:rPr>
               <w:t>-</w:t>
             </w:r>
-            <w:proofErr w:type="spellStart"/>
             <w:r>
               <w:rPr>
                 <w:rFonts w:ascii="Arial" w:hAnsi="Arial" w:cs="Arial"/>
@@ -11829,7 +12068,6 @@
               </w:rPr>
               <w:t>shift</w:t>
             </w:r>
-            <w:proofErr w:type="spellEnd"/>
           </w:p>
         </w:tc>
         <w:tc>
@@ -11853,10 +12091,10 @@
                 <w:szCs w:val="22"/>
               </w:rPr>
               <w:object w:dxaOrig="1620" w:dyaOrig="680">
-                <v:shape id="_x0000_i1038" type="#_x0000_t75" style="width:81pt;height:34.5pt" o:ole="" filled="t" fillcolor="#969696">
-                  <v:imagedata r:id="rId47" o:title=""/>
+                <v:shape id="_x0000_i1040" type="#_x0000_t75" style="width:81pt;height:34.5pt" o:ole="" filled="t" fillcolor="#969696">
+                  <v:imagedata r:id="rId41" o:title=""/>
                 </v:shape>
-                <o:OLEObject Type="Embed" ProgID="Equation.3" ShapeID="_x0000_i1038" DrawAspect="Content" ObjectID="_1539523414" r:id="rId48"/>
+                <o:OLEObject Type="Embed" ProgID="Equation.3" ShapeID="_x0000_i1040" DrawAspect="Content" ObjectID="_1668371333" r:id="rId42"/>
               </w:object>
             </w:r>
           </w:p>
@@ -11945,7 +12183,7 @@
                 </mc:Choice>
                 <mc:Fallback>
                   <w:pict>
-                    <v:rect id="Rechteck 639" o:spid="_x0000_s1026" style="position:absolute;margin-left:2.85pt;margin-top:3.15pt;width:219.55pt;height:122.15pt;z-index:251664384;visibility:visible;mso-wrap-style:square;mso-width-percent:0;mso-height-percent:0;mso-wrap-distance-left:9pt;mso-wrap-distance-top:0;mso-wrap-distance-right:9pt;mso-wrap-distance-bottom:0;mso-position-horizontal:absolute;mso-position-horizontal-relative:text;mso-position-vertical:absolute;mso-position-vertical-relative:text;mso-width-percent:0;mso-height-percent:0;mso-width-relative:page;mso-height-relative:page;v-text-anchor:top" o:gfxdata="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" filled="f" fillcolor="#969696" strokecolor="#969696" strokeweight="5pt"/>
+                    <v:rect w14:anchorId="04D7CE7C" id="Rechteck 639" o:spid="_x0000_s1026" style="position:absolute;margin-left:2.85pt;margin-top:3.15pt;width:219.55pt;height:122.15pt;z-index:251664384;visibility:visible;mso-wrap-style:square;mso-width-percent:0;mso-height-percent:0;mso-wrap-distance-left:9pt;mso-wrap-distance-top:0;mso-wrap-distance-right:9pt;mso-wrap-distance-bottom:0;mso-position-horizontal:absolute;mso-position-horizontal-relative:text;mso-position-vertical:absolute;mso-position-vertical-relative:text;mso-width-percent:0;mso-height-percent:0;mso-width-relative:page;mso-height-relative:page;v-text-anchor:top" o:gfxdata="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" filled="f" fillcolor="#969696" strokecolor="#969696" strokeweight="5pt"/>
                   </w:pict>
                 </mc:Fallback>
               </mc:AlternateContent>
@@ -11986,7 +12224,7 @@
                           </pic:cNvPicPr>
                         </pic:nvPicPr>
                         <pic:blipFill>
-                          <a:blip r:embed="rId49">
+                          <a:blip r:embed="rId43">
                             <a:extLst>
                               <a:ext uri="{28A0092B-C50C-407E-A947-70E740481C1C}">
                                 <a14:useLocalDpi xmlns:a14="http://schemas.microsoft.com/office/drawing/2010/main" val="0"/>
@@ -12050,10 +12288,10 @@
                 <w:szCs w:val="22"/>
               </w:rPr>
               <w:object w:dxaOrig="2220" w:dyaOrig="520">
-                <v:shape id="_x0000_i1039" type="#_x0000_t75" style="width:111pt;height:26.25pt" o:ole="">
-                  <v:imagedata r:id="rId50" o:title=""/>
+                <v:shape id="_x0000_i1041" type="#_x0000_t75" style="width:111pt;height:26.25pt" o:ole="">
+                  <v:imagedata r:id="rId44" o:title=""/>
                 </v:shape>
-                <o:OLEObject Type="Embed" ProgID="Equation.3" ShapeID="_x0000_i1039" DrawAspect="Content" ObjectID="_1539523415" r:id="rId51"/>
+                <o:OLEObject Type="Embed" ProgID="Equation.3" ShapeID="_x0000_i1041" DrawAspect="Content" ObjectID="_1668371334" r:id="rId45"/>
               </w:object>
             </w:r>
           </w:p>
@@ -12102,7 +12340,7 @@
                           </pic:cNvPicPr>
                         </pic:nvPicPr>
                         <pic:blipFill>
-                          <a:blip r:embed="rId52">
+                          <a:blip r:embed="rId46">
                             <a:extLst>
                               <a:ext uri="{28A0092B-C50C-407E-A947-70E740481C1C}">
                                 <a14:useLocalDpi xmlns:a14="http://schemas.microsoft.com/office/drawing/2010/main" val="0"/>
@@ -12180,7 +12418,6 @@
                 <w:szCs w:val="18"/>
               </w:rPr>
             </w:pPr>
-            <w:proofErr w:type="spellStart"/>
             <w:r>
               <w:rPr>
                 <w:rFonts w:ascii="Arial" w:hAnsi="Arial" w:cs="Arial"/>
@@ -12203,16 +12440,7 @@
                 <w:sz w:val="18"/>
                 <w:szCs w:val="18"/>
               </w:rPr>
-              <w:t>shift</w:t>
-            </w:r>
-            <w:proofErr w:type="spellEnd"/>
-            <w:r>
-              <w:rPr>
-                <w:rFonts w:ascii="Arial" w:hAnsi="Arial" w:cs="Arial"/>
-                <w:sz w:val="18"/>
-                <w:szCs w:val="18"/>
-              </w:rPr>
-              <w:t xml:space="preserve"> </w:t>
+              <w:t xml:space="preserve">shift </w:t>
             </w:r>
           </w:p>
           <w:p>
@@ -12234,7 +12462,6 @@
                 <w:szCs w:val="18"/>
               </w:rPr>
             </w:pPr>
-            <w:proofErr w:type="spellStart"/>
             <w:r>
               <w:rPr>
                 <w:rFonts w:ascii="Arial" w:hAnsi="Arial" w:cs="Arial"/>
@@ -12243,7 +12470,6 @@
               </w:rPr>
               <w:t>or</w:t>
             </w:r>
-            <w:proofErr w:type="spellEnd"/>
           </w:p>
           <w:p>
             <w:pPr>
@@ -12264,7 +12490,6 @@
                 <w:szCs w:val="18"/>
               </w:rPr>
             </w:pPr>
-            <w:proofErr w:type="spellStart"/>
             <w:r>
               <w:rPr>
                 <w:rFonts w:ascii="Arial" w:hAnsi="Arial" w:cs="Arial"/>
@@ -12273,7 +12498,6 @@
               </w:rPr>
               <w:t>modulation</w:t>
             </w:r>
-            <w:proofErr w:type="spellEnd"/>
           </w:p>
           <w:p>
             <w:pPr>
@@ -12307,10 +12531,10 @@
                 <w:szCs w:val="22"/>
               </w:rPr>
               <w:object w:dxaOrig="2580" w:dyaOrig="360">
-                <v:shape id="_x0000_i1040" type="#_x0000_t75" style="width:129pt;height:18pt" o:ole="" filled="t" fillcolor="#969696">
-                  <v:imagedata r:id="rId53" o:title=""/>
+                <v:shape id="_x0000_i1042" type="#_x0000_t75" style="width:129pt;height:18pt" o:ole="" filled="t" fillcolor="#969696">
+                  <v:imagedata r:id="rId47" o:title=""/>
                 </v:shape>
-                <o:OLEObject Type="Embed" ProgID="Equation.3" ShapeID="_x0000_i1040" DrawAspect="Content" ObjectID="_1539523416" r:id="rId54"/>
+                <o:OLEObject Type="Embed" ProgID="Equation.3" ShapeID="_x0000_i1042" DrawAspect="Content" ObjectID="_1668371335" r:id="rId48"/>
               </w:object>
             </w:r>
           </w:p>
@@ -12359,7 +12583,7 @@
                           </pic:cNvPicPr>
                         </pic:nvPicPr>
                         <pic:blipFill>
-                          <a:blip r:embed="rId55">
+                          <a:blip r:embed="rId49">
                             <a:extLst>
                               <a:ext uri="{28A0092B-C50C-407E-A947-70E740481C1C}">
                                 <a14:useLocalDpi xmlns:a14="http://schemas.microsoft.com/office/drawing/2010/main" val="0"/>
@@ -12413,10 +12637,10 @@
                 <w:szCs w:val="22"/>
               </w:rPr>
               <w:object w:dxaOrig="3580" w:dyaOrig="620">
-                <v:shape id="_x0000_i1041" type="#_x0000_t75" style="width:180.05pt;height:31.5pt" o:ole="" filled="t" fillcolor="#969696">
-                  <v:imagedata r:id="rId56" o:title=""/>
+                <v:shape id="_x0000_i1043" type="#_x0000_t75" style="width:180.05pt;height:31.5pt" o:ole="" filled="t" fillcolor="#969696">
+                  <v:imagedata r:id="rId50" o:title=""/>
                 </v:shape>
-                <o:OLEObject Type="Embed" ProgID="Equation.3" ShapeID="_x0000_i1041" DrawAspect="Content" ObjectID="_1539523417" r:id="rId57"/>
+                <o:OLEObject Type="Embed" ProgID="Equation.3" ShapeID="_x0000_i1043" DrawAspect="Content" ObjectID="_1668371336" r:id="rId51"/>
               </w:object>
             </w:r>
           </w:p>
@@ -12505,7 +12729,7 @@
                 </mc:Choice>
                 <mc:Fallback>
                   <w:pict>
-                    <v:rect id="Rechteck 638" o:spid="_x0000_s1026" style="position:absolute;margin-left:2.75pt;margin-top:3.95pt;width:201.25pt;height:116.55pt;z-index:251665408;visibility:visible;mso-wrap-style:square;mso-width-percent:0;mso-height-percent:0;mso-wrap-distance-left:9pt;mso-wrap-distance-top:0;mso-wrap-distance-right:9pt;mso-wrap-distance-bottom:0;mso-position-horizontal:absolute;mso-position-horizontal-relative:text;mso-position-vertical:absolute;mso-position-vertical-relative:text;mso-width-percent:0;mso-height-percent:0;mso-width-relative:page;mso-height-relative:page;v-text-anchor:top" o:gfxdata="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" filled="f" fillcolor="silver" strokecolor="#969696" strokeweight="5pt"/>
+                    <v:rect w14:anchorId="36BE92E5" id="Rechteck 638" o:spid="_x0000_s1026" style="position:absolute;margin-left:2.75pt;margin-top:3.95pt;width:201.25pt;height:116.55pt;z-index:251665408;visibility:visible;mso-wrap-style:square;mso-width-percent:0;mso-height-percent:0;mso-wrap-distance-left:9pt;mso-wrap-distance-top:0;mso-wrap-distance-right:9pt;mso-wrap-distance-bottom:0;mso-position-horizontal:absolute;mso-position-horizontal-relative:text;mso-position-vertical:absolute;mso-position-vertical-relative:text;mso-width-percent:0;mso-height-percent:0;mso-width-relative:page;mso-height-relative:page;v-text-anchor:top" o:gfxdata="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" filled="f" fillcolor="silver" strokecolor="#969696" strokeweight="5pt"/>
                   </w:pict>
                 </mc:Fallback>
               </mc:AlternateContent>
@@ -12546,7 +12770,7 @@
                           </pic:cNvPicPr>
                         </pic:nvPicPr>
                         <pic:blipFill>
-                          <a:blip r:embed="rId58">
+                          <a:blip r:embed="rId52">
                             <a:extLst>
                               <a:ext uri="{28A0092B-C50C-407E-A947-70E740481C1C}">
                                 <a14:useLocalDpi xmlns:a14="http://schemas.microsoft.com/office/drawing/2010/main" val="0"/>
@@ -12718,10 +12942,10 @@
                 <w:szCs w:val="22"/>
               </w:rPr>
               <w:object w:dxaOrig="1579" w:dyaOrig="340">
-                <v:shape id="_x0000_i1042" type="#_x0000_t75" style="width:78.7pt;height:17.25pt" o:ole="" filled="t" fillcolor="#969696">
-                  <v:imagedata r:id="rId59" o:title=""/>
+                <v:shape id="_x0000_i1044" type="#_x0000_t75" style="width:78.7pt;height:17.25pt" o:ole="" filled="t" fillcolor="#969696">
+                  <v:imagedata r:id="rId53" o:title=""/>
                 </v:shape>
-                <o:OLEObject Type="Embed" ProgID="Equation.3" ShapeID="_x0000_i1042" DrawAspect="Content" ObjectID="_1539523418" r:id="rId60"/>
+                <o:OLEObject Type="Embed" ProgID="Equation.3" ShapeID="_x0000_i1044" DrawAspect="Content" ObjectID="_1668371337" r:id="rId54"/>
               </w:object>
             </w:r>
           </w:p>
@@ -12810,7 +13034,7 @@
                 </mc:Choice>
                 <mc:Fallback>
                   <w:pict>
-                    <v:rect id="Rechteck 637" o:spid="_x0000_s1026" style="position:absolute;margin-left:2.1pt;margin-top:3.35pt;width:221.65pt;height:123.75pt;z-index:251666432;visibility:visible;mso-wrap-style:square;mso-width-percent:0;mso-height-percent:0;mso-wrap-distance-left:9pt;mso-wrap-distance-top:0;mso-wrap-distance-right:9pt;mso-wrap-distance-bottom:0;mso-position-horizontal:absolute;mso-position-horizontal-relative:text;mso-position-vertical:absolute;mso-position-vertical-relative:text;mso-width-percent:0;mso-height-percent:0;mso-width-relative:page;mso-height-relative:page;v-text-anchor:top" o:gfxdata="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" filled="f" fillcolor="silver" strokecolor="#969696" strokeweight="5pt"/>
+                    <v:rect w14:anchorId="043AA474" id="Rechteck 637" o:spid="_x0000_s1026" style="position:absolute;margin-left:2.1pt;margin-top:3.35pt;width:221.65pt;height:123.75pt;z-index:251666432;visibility:visible;mso-wrap-style:square;mso-width-percent:0;mso-height-percent:0;mso-wrap-distance-left:9pt;mso-wrap-distance-top:0;mso-wrap-distance-right:9pt;mso-wrap-distance-bottom:0;mso-position-horizontal:absolute;mso-position-horizontal-relative:text;mso-position-vertical:absolute;mso-position-vertical-relative:text;mso-width-percent:0;mso-height-percent:0;mso-width-relative:page;mso-height-relative:page;v-text-anchor:top" o:gfxdata="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" filled="f" fillcolor="silver" strokecolor="#969696" strokeweight="5pt"/>
                   </w:pict>
                 </mc:Fallback>
               </mc:AlternateContent>
@@ -12851,7 +13075,7 @@
                           </pic:cNvPicPr>
                         </pic:nvPicPr>
                         <pic:blipFill>
-                          <a:blip r:embed="rId61">
+                          <a:blip r:embed="rId55">
                             <a:extLst>
                               <a:ext uri="{28A0092B-C50C-407E-A947-70E740481C1C}">
                                 <a14:useLocalDpi xmlns:a14="http://schemas.microsoft.com/office/drawing/2010/main" val="0"/>
@@ -12915,10 +13139,10 @@
                 <w:szCs w:val="22"/>
               </w:rPr>
               <w:object w:dxaOrig="1980" w:dyaOrig="340">
-                <v:shape id="_x0000_i1043" type="#_x0000_t75" style="width:99pt;height:17.25pt" o:ole="">
-                  <v:imagedata r:id="rId62" o:title=""/>
+                <v:shape id="_x0000_i1045" type="#_x0000_t75" style="width:99pt;height:17.25pt" o:ole="">
+                  <v:imagedata r:id="rId56" o:title=""/>
                 </v:shape>
-                <o:OLEObject Type="Embed" ProgID="Equation.3" ShapeID="_x0000_i1043" DrawAspect="Content" ObjectID="_1539523419" r:id="rId63"/>
+                <o:OLEObject Type="Embed" ProgID="Equation.3" ShapeID="_x0000_i1045" DrawAspect="Content" ObjectID="_1668371338" r:id="rId57"/>
               </w:object>
             </w:r>
           </w:p>
@@ -12967,7 +13191,7 @@
                           </pic:cNvPicPr>
                         </pic:nvPicPr>
                         <pic:blipFill>
-                          <a:blip r:embed="rId64">
+                          <a:blip r:embed="rId58">
                             <a:extLst>
                               <a:ext uri="{28A0092B-C50C-407E-A947-70E740481C1C}">
                                 <a14:useLocalDpi xmlns:a14="http://schemas.microsoft.com/office/drawing/2010/main" val="0"/>
@@ -13081,16 +13305,7 @@
           <w:b/>
           <w:lang w:val="en-GB"/>
         </w:rPr>
-        <w:t xml:space="preserve"> </w:t>
-      </w:r>
-      <w:proofErr w:type="gramStart"/>
-      <w:r>
-        <w:rPr>
-          <w:rFonts w:ascii="Arial" w:hAnsi="Arial" w:cs="Arial"/>
-          <w:b/>
-          <w:lang w:val="en-GB"/>
-        </w:rPr>
-        <w:t xml:space="preserve">8  </w:t>
+        <w:t xml:space="preserve"> 8  </w:t>
       </w:r>
       <w:r>
         <w:rPr>
@@ -13098,16 +13313,7 @@
           <w:i/>
           <w:lang w:val="en-GB"/>
         </w:rPr>
-        <w:t>Transition</w:t>
-      </w:r>
-      <w:proofErr w:type="gramEnd"/>
-      <w:r>
-        <w:rPr>
-          <w:rFonts w:ascii="Arial" w:hAnsi="Arial" w:cs="Arial"/>
-          <w:i/>
-          <w:lang w:val="en-GB"/>
-        </w:rPr>
-        <w:t xml:space="preserve"> between Fourier Series and Fourier Transform  </w:t>
+        <w:t xml:space="preserve">Transition between Fourier Series and Fourier Transform  </w:t>
       </w:r>
     </w:p>
     <w:p>
@@ -13175,40 +13381,286 @@
           <w:szCs w:val="22"/>
         </w:rPr>
         <w:object w:dxaOrig="4040" w:dyaOrig="680">
-          <v:shape id="_x0000_i1044" type="#_x0000_t75" style="width:201.8pt;height:33.75pt" o:ole="">
+          <v:shape id="_x0000_i1046" type="#_x0000_t75" style="width:201.8pt;height:33.75pt" o:ole="">
+            <v:imagedata r:id="rId59" o:title=""/>
+          </v:shape>
+          <o:OLEObject Type="Embed" ProgID="Equation.3" ShapeID="_x0000_i1046" DrawAspect="Content" ObjectID="_1668371339" r:id="rId60"/>
+        </w:object>
+      </w:r>
+      <w:r>
+        <w:rPr>
+          <w:rFonts w:ascii="Arial" w:hAnsi="Arial" w:cs="Arial"/>
+          <w:sz w:val="22"/>
+          <w:szCs w:val="22"/>
+          <w:lang w:val="en-GB"/>
+        </w:rPr>
+        <w:t xml:space="preserve">     </w:t>
+      </w:r>
+      <w:r>
+        <w:rPr>
+          <w:rFonts w:ascii="Arial" w:hAnsi="Arial" w:cs="Arial"/>
+          <w:sz w:val="22"/>
+          <w:szCs w:val="22"/>
+          <w:lang w:val="en-GB"/>
+        </w:rPr>
+        <w:t xml:space="preserve">valid for </w:t>
+      </w:r>
+      <w:r>
+        <w:rPr>
+          <w:rFonts w:ascii="Arial" w:hAnsi="Arial" w:cs="Arial"/>
+          <w:position w:val="-6"/>
+          <w:sz w:val="22"/>
+          <w:szCs w:val="22"/>
+        </w:rPr>
+        <w:object w:dxaOrig="620" w:dyaOrig="279">
+          <v:shape id="_x0000_i1047" type="#_x0000_t75" style="width:30.75pt;height:14.25pt" o:ole="">
+            <v:imagedata r:id="rId61" o:title=""/>
+          </v:shape>
+          <o:OLEObject Type="Embed" ProgID="Equation.3" ShapeID="_x0000_i1047" DrawAspect="Content" ObjectID="_1668371340" r:id="rId62"/>
+        </w:object>
+      </w:r>
+    </w:p>
+    <w:p>
+      <w:pPr>
+        <w:tabs>
+          <w:tab w:val="right" w:pos="8820"/>
+        </w:tabs>
+        <w:jc w:val="both"/>
+        <w:rPr>
+          <w:rFonts w:ascii="Arial" w:hAnsi="Arial" w:cs="Arial"/>
+          <w:sz w:val="22"/>
+          <w:szCs w:val="22"/>
+          <w:lang w:val="en-GB"/>
+        </w:rPr>
+      </w:pPr>
+    </w:p>
+    <w:p>
+      <w:pPr>
+        <w:tabs>
+          <w:tab w:val="right" w:pos="8820"/>
+        </w:tabs>
+        <w:jc w:val="both"/>
+        <w:rPr>
+          <w:rFonts w:ascii="Arial" w:hAnsi="Arial" w:cs="Arial"/>
+          <w:sz w:val="22"/>
+          <w:szCs w:val="22"/>
+          <w:lang w:val="en-GB"/>
+        </w:rPr>
+      </w:pPr>
+      <w:r>
+        <w:rPr>
+          <w:rFonts w:ascii="Arial" w:hAnsi="Arial" w:cs="Arial"/>
+          <w:sz w:val="22"/>
+          <w:szCs w:val="22"/>
+          <w:lang w:val="en-GB"/>
+        </w:rPr>
+        <w:t>Fo</w:t>
+      </w:r>
+      <w:r>
+        <w:rPr>
+          <w:rFonts w:ascii="Arial" w:hAnsi="Arial" w:cs="Arial"/>
+          <w:sz w:val="22"/>
+          <w:szCs w:val="22"/>
+          <w:lang w:val="en-GB"/>
+        </w:rPr>
+        <w:t xml:space="preserve">r </w:t>
+      </w:r>
+      <w:r>
+        <w:rPr>
+          <w:rFonts w:ascii="Arial" w:hAnsi="Arial" w:cs="Arial"/>
+          <w:position w:val="-6"/>
+          <w:sz w:val="22"/>
+          <w:szCs w:val="22"/>
+        </w:rPr>
+        <w:object w:dxaOrig="620" w:dyaOrig="279">
+          <v:shape id="_x0000_i1048" type="#_x0000_t75" style="width:30.75pt;height:14.25pt" o:ole="">
+            <v:imagedata r:id="rId63" o:title=""/>
+          </v:shape>
+          <o:OLEObject Type="Embed" ProgID="Equation.3" ShapeID="_x0000_i1048" DrawAspect="Content" ObjectID="_1668371341" r:id="rId64"/>
+        </w:object>
+      </w:r>
+      <w:r>
+        <w:rPr>
+          <w:rFonts w:ascii="Arial" w:hAnsi="Arial" w:cs="Arial"/>
+          <w:sz w:val="22"/>
+          <w:szCs w:val="22"/>
+          <w:lang w:val="en-GB"/>
+        </w:rPr>
+        <w:t xml:space="preserve">, </w:t>
+      </w:r>
+      <w:r>
+        <w:rPr>
+          <w:rFonts w:ascii="Arial" w:hAnsi="Arial" w:cs="Arial"/>
+          <w:sz w:val="22"/>
+          <w:szCs w:val="22"/>
+          <w:lang w:val="en-GB"/>
+        </w:rPr>
+        <w:t>use the Fourier transform definition and calculate</w:t>
+      </w:r>
+      <w:r>
+        <w:rPr>
+          <w:rFonts w:ascii="Arial" w:hAnsi="Arial" w:cs="Arial"/>
+          <w:sz w:val="22"/>
+          <w:szCs w:val="22"/>
+          <w:lang w:val="en-GB"/>
+        </w:rPr>
+        <w:t>:</w:t>
+      </w:r>
+    </w:p>
+    <w:p>
+      <w:pPr>
+        <w:tabs>
+          <w:tab w:val="right" w:pos="8820"/>
+        </w:tabs>
+        <w:jc w:val="both"/>
+        <w:rPr>
+          <w:rFonts w:ascii="Arial" w:hAnsi="Arial" w:cs="Arial"/>
+          <w:sz w:val="22"/>
+          <w:szCs w:val="22"/>
+          <w:lang w:val="en-GB"/>
+        </w:rPr>
+      </w:pPr>
+    </w:p>
+    <w:p>
+      <w:pPr>
+        <w:tabs>
+          <w:tab w:val="right" w:pos="8820"/>
+        </w:tabs>
+        <w:jc w:val="both"/>
+        <w:rPr>
+          <w:rFonts w:ascii="Arial" w:hAnsi="Arial" w:cs="Arial"/>
+          <w:sz w:val="22"/>
+          <w:szCs w:val="22"/>
+        </w:rPr>
+      </w:pPr>
+      <w:r>
+        <w:rPr>
+          <w:rFonts w:ascii="Arial" w:hAnsi="Arial" w:cs="Arial"/>
+          <w:position w:val="-30"/>
+          <w:sz w:val="22"/>
+          <w:szCs w:val="22"/>
+        </w:rPr>
+        <w:object w:dxaOrig="2299" w:dyaOrig="740">
+          <v:shape id="_x0000_i1049" type="#_x0000_t75" style="width:114.7pt;height:36.75pt" o:ole="">
             <v:imagedata r:id="rId65" o:title=""/>
           </v:shape>
-          <o:OLEObject Type="Embed" ProgID="Equation.3" ShapeID="_x0000_i1044" DrawAspect="Content" ObjectID="_1539523420" r:id="rId66"/>
+          <o:OLEObject Type="Embed" ProgID="Equation.3" ShapeID="_x0000_i1049" DrawAspect="Content" ObjectID="_1668371342" r:id="rId66"/>
         </w:object>
       </w:r>
-      <w:r>
-        <w:rPr>
-          <w:rFonts w:ascii="Arial" w:hAnsi="Arial" w:cs="Arial"/>
-          <w:sz w:val="22"/>
-          <w:szCs w:val="22"/>
-          <w:lang w:val="en-GB"/>
-        </w:rPr>
-        <w:t xml:space="preserve">     </w:t>
-      </w:r>
-      <w:proofErr w:type="gramStart"/>
-      <w:r>
-        <w:rPr>
-          <w:rFonts w:ascii="Arial" w:hAnsi="Arial" w:cs="Arial"/>
-          <w:sz w:val="22"/>
-          <w:szCs w:val="22"/>
-          <w:lang w:val="en-GB"/>
-        </w:rPr>
-        <w:t>valid</w:t>
-      </w:r>
-      <w:proofErr w:type="gramEnd"/>
-      <w:r>
-        <w:rPr>
-          <w:rFonts w:ascii="Arial" w:hAnsi="Arial" w:cs="Arial"/>
-          <w:sz w:val="22"/>
-          <w:szCs w:val="22"/>
-          <w:lang w:val="en-GB"/>
-        </w:rPr>
-        <w:t xml:space="preserve"> for </w:t>
+    </w:p>
+    <w:p>
+      <w:pPr>
+        <w:tabs>
+          <w:tab w:val="right" w:pos="8820"/>
+        </w:tabs>
+        <w:jc w:val="both"/>
+        <w:rPr>
+          <w:rFonts w:ascii="Arial" w:hAnsi="Arial" w:cs="Arial"/>
+          <w:sz w:val="22"/>
+          <w:szCs w:val="22"/>
+        </w:rPr>
+      </w:pPr>
+    </w:p>
+    <w:p>
+      <w:pPr>
+        <w:tabs>
+          <w:tab w:val="right" w:pos="8820"/>
+        </w:tabs>
+        <w:jc w:val="both"/>
+        <w:rPr>
+          <w:rFonts w:ascii="Arial" w:hAnsi="Arial" w:cs="Arial"/>
+          <w:sz w:val="22"/>
+          <w:szCs w:val="22"/>
+          <w:lang w:val="en-GB"/>
+        </w:rPr>
+      </w:pPr>
+      <w:r>
+        <w:rPr>
+          <w:rFonts w:ascii="Arial" w:hAnsi="Arial" w:cs="Arial"/>
+          <w:sz w:val="22"/>
+          <w:szCs w:val="22"/>
+          <w:lang w:val="en-GB"/>
+        </w:rPr>
+        <w:t>(b) Q(</w:t>
+      </w:r>
+      <w:r>
+        <w:rPr>
+          <w:rFonts w:ascii="Arial" w:hAnsi="Arial" w:cs="Arial"/>
+          <w:sz w:val="22"/>
+          <w:szCs w:val="22"/>
+        </w:rPr>
+        <w:t>ω</w:t>
+      </w:r>
+      <w:r>
+        <w:rPr>
+          <w:rFonts w:ascii="Arial" w:hAnsi="Arial" w:cs="Arial"/>
+          <w:sz w:val="22"/>
+          <w:szCs w:val="22"/>
+          <w:lang w:val="en-GB"/>
+        </w:rPr>
+        <w:t xml:space="preserve">) </w:t>
+      </w:r>
+      <w:r>
+        <w:rPr>
+          <w:rFonts w:ascii="Arial" w:hAnsi="Arial" w:cs="Arial"/>
+          <w:sz w:val="22"/>
+          <w:szCs w:val="22"/>
+          <w:lang w:val="en-GB"/>
+        </w:rPr>
+        <w:t xml:space="preserve">is a continuous spectrum (or more exactly a spectrum density), with a continuous control variable </w:t>
+      </w:r>
+      <w:r>
+        <w:rPr>
+          <w:rFonts w:ascii="Arial" w:hAnsi="Arial" w:cs="Arial"/>
+          <w:sz w:val="22"/>
+          <w:szCs w:val="22"/>
+        </w:rPr>
+        <w:t>ω</w:t>
+      </w:r>
+      <w:r>
+        <w:rPr>
+          <w:rFonts w:ascii="Arial" w:hAnsi="Arial" w:cs="Arial"/>
+          <w:sz w:val="22"/>
+          <w:szCs w:val="22"/>
+          <w:lang w:val="en-GB"/>
+        </w:rPr>
+        <w:t xml:space="preserve"> in</w:t>
+      </w:r>
+      <w:r>
+        <w:rPr>
+          <w:rFonts w:ascii="Arial" w:hAnsi="Arial" w:cs="Arial"/>
+          <w:sz w:val="22"/>
+          <w:szCs w:val="22"/>
+          <w:lang w:val="en-GB"/>
+        </w:rPr>
+        <w:t xml:space="preserve"> (rad/s)</w:t>
+      </w:r>
+      <w:r>
+        <w:rPr>
+          <w:rFonts w:ascii="Arial" w:hAnsi="Arial" w:cs="Arial"/>
+          <w:sz w:val="22"/>
+          <w:szCs w:val="22"/>
+          <w:lang w:val="en-GB"/>
+        </w:rPr>
+        <w:t xml:space="preserve"> ,</w:t>
+      </w:r>
+      <w:r>
+        <w:rPr>
+          <w:rFonts w:ascii="Arial" w:hAnsi="Arial" w:cs="Arial"/>
+          <w:sz w:val="22"/>
+          <w:szCs w:val="22"/>
+          <w:lang w:val="en-GB"/>
+        </w:rPr>
+        <w:t xml:space="preserve"> and</w:t>
+      </w:r>
+      <w:r>
+        <w:rPr>
+          <w:rFonts w:ascii="Arial" w:hAnsi="Arial" w:cs="Arial"/>
+          <w:sz w:val="22"/>
+          <w:szCs w:val="22"/>
+          <w:lang w:val="en-GB"/>
+        </w:rPr>
+        <w:t xml:space="preserve"> </w:t>
       </w:r>
       <w:r>
         <w:rPr>
@@ -13217,12 +13669,21 @@
           <w:sz w:val="22"/>
           <w:szCs w:val="22"/>
         </w:rPr>
-        <w:object w:dxaOrig="620" w:dyaOrig="279">
-          <v:shape id="_x0000_i1045" type="#_x0000_t75" style="width:30.75pt;height:14.25pt" o:ole="">
+        <w:object w:dxaOrig="660" w:dyaOrig="279">
+          <v:shape id="_x0000_i1050" type="#_x0000_t75" style="width:33pt;height:14.25pt" o:ole="">
             <v:imagedata r:id="rId67" o:title=""/>
           </v:shape>
-          <o:OLEObject Type="Embed" ProgID="Equation.3" ShapeID="_x0000_i1045" DrawAspect="Content" ObjectID="_1539523421" r:id="rId68"/>
+          <o:OLEObject Type="Embed" ProgID="Equation.3" ShapeID="_x0000_i1050" DrawAspect="Content" ObjectID="_1668371343" r:id="rId68"/>
         </w:object>
+      </w:r>
+      <w:r>
+        <w:rPr>
+          <w:rFonts w:ascii="Arial" w:hAnsi="Arial" w:cs="Arial"/>
+          <w:sz w:val="22"/>
+          <w:szCs w:val="22"/>
+          <w:lang w:val="en-GB"/>
+        </w:rPr>
+        <w:t xml:space="preserve"> .</w:t>
       </w:r>
     </w:p>
     <w:p>
@@ -13252,26 +13713,42 @@
           <w:lang w:val="en-GB"/>
         </w:rPr>
       </w:pPr>
-      <w:proofErr w:type="gramStart"/>
-      <w:r>
-        <w:rPr>
-          <w:rFonts w:ascii="Arial" w:hAnsi="Arial" w:cs="Arial"/>
-          <w:sz w:val="22"/>
-          <w:szCs w:val="22"/>
-          <w:lang w:val="en-GB"/>
-        </w:rPr>
-        <w:t>Fo</w:t>
-      </w:r>
-      <w:r>
-        <w:rPr>
-          <w:rFonts w:ascii="Arial" w:hAnsi="Arial" w:cs="Arial"/>
-          <w:sz w:val="22"/>
-          <w:szCs w:val="22"/>
-          <w:lang w:val="en-GB"/>
-        </w:rPr>
-        <w:t xml:space="preserve">r </w:t>
-      </w:r>
-      <w:proofErr w:type="gramEnd"/>
+      <w:r>
+        <w:rPr>
+          <w:rFonts w:ascii="Arial" w:hAnsi="Arial" w:cs="Arial"/>
+          <w:sz w:val="22"/>
+          <w:szCs w:val="22"/>
+          <w:lang w:val="en-GB"/>
+        </w:rPr>
+        <w:t xml:space="preserve">In contrast to the Fourier series, which delivers a line spectrum with </w:t>
+      </w:r>
+      <w:r>
+        <w:rPr>
+          <w:rFonts w:ascii="Arial" w:hAnsi="Arial" w:cs="Arial"/>
+          <w:sz w:val="22"/>
+          <w:szCs w:val="22"/>
+          <w:lang w:val="en-GB"/>
+        </w:rPr>
+        <w:t xml:space="preserve">a discrete </w:t>
+      </w:r>
+      <w:r>
+        <w:rPr>
+          <w:rFonts w:ascii="Arial" w:hAnsi="Arial" w:cs="Arial"/>
+          <w:sz w:val="22"/>
+          <w:szCs w:val="22"/>
+          <w:lang w:val="en-GB"/>
+        </w:rPr>
+        <w:t xml:space="preserve">control </w:t>
+      </w:r>
+      <w:r>
+        <w:rPr>
+          <w:rFonts w:ascii="Arial" w:hAnsi="Arial" w:cs="Arial"/>
+          <w:sz w:val="22"/>
+          <w:szCs w:val="22"/>
+          <w:lang w:val="en-GB"/>
+        </w:rPr>
+        <w:t xml:space="preserve">variable k, with </w:t>
+      </w:r>
       <w:r>
         <w:rPr>
           <w:rFonts w:ascii="Arial" w:hAnsi="Arial" w:cs="Arial"/>
@@ -13280,315 +13757,10 @@
           <w:szCs w:val="22"/>
         </w:rPr>
         <w:object w:dxaOrig="620" w:dyaOrig="279">
-          <v:shape id="_x0000_i1046" type="#_x0000_t75" style="width:30.75pt;height:14.25pt" o:ole="">
+          <v:shape id="_x0000_i1051" type="#_x0000_t75" style="width:30.75pt;height:14.25pt" o:ole="">
             <v:imagedata r:id="rId69" o:title=""/>
           </v:shape>
-          <o:OLEObject Type="Embed" ProgID="Equation.3" ShapeID="_x0000_i1046" DrawAspect="Content" ObjectID="_1539523422" r:id="rId70"/>
-        </w:object>
-      </w:r>
-      <w:r>
-        <w:rPr>
-          <w:rFonts w:ascii="Arial" w:hAnsi="Arial" w:cs="Arial"/>
-          <w:sz w:val="22"/>
-          <w:szCs w:val="22"/>
-          <w:lang w:val="en-GB"/>
-        </w:rPr>
-        <w:t xml:space="preserve">, </w:t>
-      </w:r>
-      <w:r>
-        <w:rPr>
-          <w:rFonts w:ascii="Arial" w:hAnsi="Arial" w:cs="Arial"/>
-          <w:sz w:val="22"/>
-          <w:szCs w:val="22"/>
-          <w:lang w:val="en-GB"/>
-        </w:rPr>
-        <w:t>use the Fourier transform definition and calculate</w:t>
-      </w:r>
-      <w:r>
-        <w:rPr>
-          <w:rFonts w:ascii="Arial" w:hAnsi="Arial" w:cs="Arial"/>
-          <w:sz w:val="22"/>
-          <w:szCs w:val="22"/>
-          <w:lang w:val="en-GB"/>
-        </w:rPr>
-        <w:t>:</w:t>
-      </w:r>
-    </w:p>
-    <w:p>
-      <w:pPr>
-        <w:tabs>
-          <w:tab w:val="right" w:pos="8820"/>
-        </w:tabs>
-        <w:jc w:val="both"/>
-        <w:rPr>
-          <w:rFonts w:ascii="Arial" w:hAnsi="Arial" w:cs="Arial"/>
-          <w:sz w:val="22"/>
-          <w:szCs w:val="22"/>
-          <w:lang w:val="en-GB"/>
-        </w:rPr>
-      </w:pPr>
-    </w:p>
-    <w:p>
-      <w:pPr>
-        <w:tabs>
-          <w:tab w:val="right" w:pos="8820"/>
-        </w:tabs>
-        <w:jc w:val="both"/>
-        <w:rPr>
-          <w:rFonts w:ascii="Arial" w:hAnsi="Arial" w:cs="Arial"/>
-          <w:sz w:val="22"/>
-          <w:szCs w:val="22"/>
-        </w:rPr>
-      </w:pPr>
-      <w:r>
-        <w:rPr>
-          <w:rFonts w:ascii="Arial" w:hAnsi="Arial" w:cs="Arial"/>
-          <w:position w:val="-30"/>
-          <w:sz w:val="22"/>
-          <w:szCs w:val="22"/>
-        </w:rPr>
-        <w:object w:dxaOrig="2299" w:dyaOrig="740">
-          <v:shape id="_x0000_i1047" type="#_x0000_t75" style="width:114.7pt;height:36.75pt" o:ole="">
-            <v:imagedata r:id="rId71" o:title=""/>
-          </v:shape>
-          <o:OLEObject Type="Embed" ProgID="Equation.3" ShapeID="_x0000_i1047" DrawAspect="Content" ObjectID="_1539523423" r:id="rId72"/>
-        </w:object>
-      </w:r>
-    </w:p>
-    <w:p>
-      <w:pPr>
-        <w:tabs>
-          <w:tab w:val="right" w:pos="8820"/>
-        </w:tabs>
-        <w:jc w:val="both"/>
-        <w:rPr>
-          <w:rFonts w:ascii="Arial" w:hAnsi="Arial" w:cs="Arial"/>
-          <w:sz w:val="22"/>
-          <w:szCs w:val="22"/>
-        </w:rPr>
-      </w:pPr>
-    </w:p>
-    <w:p>
-      <w:pPr>
-        <w:tabs>
-          <w:tab w:val="right" w:pos="8820"/>
-        </w:tabs>
-        <w:jc w:val="both"/>
-        <w:rPr>
-          <w:rFonts w:ascii="Arial" w:hAnsi="Arial" w:cs="Arial"/>
-          <w:sz w:val="22"/>
-          <w:szCs w:val="22"/>
-          <w:lang w:val="en-GB"/>
-        </w:rPr>
-      </w:pPr>
-      <w:r>
-        <w:rPr>
-          <w:rFonts w:ascii="Arial" w:hAnsi="Arial" w:cs="Arial"/>
-          <w:sz w:val="22"/>
-          <w:szCs w:val="22"/>
-          <w:lang w:val="en-GB"/>
-        </w:rPr>
-        <w:t xml:space="preserve">(b) </w:t>
-      </w:r>
-      <w:proofErr w:type="gramStart"/>
-      <w:r>
-        <w:rPr>
-          <w:rFonts w:ascii="Arial" w:hAnsi="Arial" w:cs="Arial"/>
-          <w:sz w:val="22"/>
-          <w:szCs w:val="22"/>
-          <w:lang w:val="en-GB"/>
-        </w:rPr>
-        <w:t>Q(</w:t>
-      </w:r>
-      <w:proofErr w:type="gramEnd"/>
-      <w:r>
-        <w:rPr>
-          <w:rFonts w:ascii="Arial" w:hAnsi="Arial" w:cs="Arial"/>
-          <w:sz w:val="22"/>
-          <w:szCs w:val="22"/>
-        </w:rPr>
-        <w:t>ω</w:t>
-      </w:r>
-      <w:r>
-        <w:rPr>
-          <w:rFonts w:ascii="Arial" w:hAnsi="Arial" w:cs="Arial"/>
-          <w:sz w:val="22"/>
-          <w:szCs w:val="22"/>
-          <w:lang w:val="en-GB"/>
-        </w:rPr>
-        <w:t xml:space="preserve">) </w:t>
-      </w:r>
-      <w:r>
-        <w:rPr>
-          <w:rFonts w:ascii="Arial" w:hAnsi="Arial" w:cs="Arial"/>
-          <w:sz w:val="22"/>
-          <w:szCs w:val="22"/>
-          <w:lang w:val="en-GB"/>
-        </w:rPr>
-        <w:t xml:space="preserve">is a continuous spectrum (or more exactly a spectrum density), with a continuous control variable </w:t>
-      </w:r>
-      <w:r>
-        <w:rPr>
-          <w:rFonts w:ascii="Arial" w:hAnsi="Arial" w:cs="Arial"/>
-          <w:sz w:val="22"/>
-          <w:szCs w:val="22"/>
-        </w:rPr>
-        <w:t>ω</w:t>
-      </w:r>
-      <w:r>
-        <w:rPr>
-          <w:rFonts w:ascii="Arial" w:hAnsi="Arial" w:cs="Arial"/>
-          <w:sz w:val="22"/>
-          <w:szCs w:val="22"/>
-          <w:lang w:val="en-GB"/>
-        </w:rPr>
-        <w:t xml:space="preserve"> in</w:t>
-      </w:r>
-      <w:r>
-        <w:rPr>
-          <w:rFonts w:ascii="Arial" w:hAnsi="Arial" w:cs="Arial"/>
-          <w:sz w:val="22"/>
-          <w:szCs w:val="22"/>
-          <w:lang w:val="en-GB"/>
-        </w:rPr>
-        <w:t xml:space="preserve"> (rad/s)</w:t>
-      </w:r>
-      <w:r>
-        <w:rPr>
-          <w:rFonts w:ascii="Arial" w:hAnsi="Arial" w:cs="Arial"/>
-          <w:sz w:val="22"/>
-          <w:szCs w:val="22"/>
-          <w:lang w:val="en-GB"/>
-        </w:rPr>
-        <w:t xml:space="preserve"> ,</w:t>
-      </w:r>
-      <w:r>
-        <w:rPr>
-          <w:rFonts w:ascii="Arial" w:hAnsi="Arial" w:cs="Arial"/>
-          <w:sz w:val="22"/>
-          <w:szCs w:val="22"/>
-          <w:lang w:val="en-GB"/>
-        </w:rPr>
-        <w:t xml:space="preserve"> and</w:t>
-      </w:r>
-      <w:r>
-        <w:rPr>
-          <w:rFonts w:ascii="Arial" w:hAnsi="Arial" w:cs="Arial"/>
-          <w:sz w:val="22"/>
-          <w:szCs w:val="22"/>
-          <w:lang w:val="en-GB"/>
-        </w:rPr>
-        <w:t xml:space="preserve"> </w:t>
-      </w:r>
-      <w:r>
-        <w:rPr>
-          <w:rFonts w:ascii="Arial" w:hAnsi="Arial" w:cs="Arial"/>
-          <w:position w:val="-6"/>
-          <w:sz w:val="22"/>
-          <w:szCs w:val="22"/>
-        </w:rPr>
-        <w:object w:dxaOrig="660" w:dyaOrig="279">
-          <v:shape id="_x0000_i1048" type="#_x0000_t75" style="width:33pt;height:14.25pt" o:ole="">
-            <v:imagedata r:id="rId73" o:title=""/>
-          </v:shape>
-          <o:OLEObject Type="Embed" ProgID="Equation.3" ShapeID="_x0000_i1048" DrawAspect="Content" ObjectID="_1539523424" r:id="rId74"/>
-        </w:object>
-      </w:r>
-      <w:r>
-        <w:rPr>
-          <w:rFonts w:ascii="Arial" w:hAnsi="Arial" w:cs="Arial"/>
-          <w:sz w:val="22"/>
-          <w:szCs w:val="22"/>
-          <w:lang w:val="en-GB"/>
-        </w:rPr>
-        <w:t xml:space="preserve"> .</w:t>
-      </w:r>
-    </w:p>
-    <w:p>
-      <w:pPr>
-        <w:tabs>
-          <w:tab w:val="right" w:pos="8820"/>
-        </w:tabs>
-        <w:jc w:val="both"/>
-        <w:rPr>
-          <w:rFonts w:ascii="Arial" w:hAnsi="Arial" w:cs="Arial"/>
-          <w:sz w:val="22"/>
-          <w:szCs w:val="22"/>
-          <w:lang w:val="en-GB"/>
-        </w:rPr>
-      </w:pPr>
-    </w:p>
-    <w:p>
-      <w:pPr>
-        <w:tabs>
-          <w:tab w:val="right" w:pos="8820"/>
-        </w:tabs>
-        <w:jc w:val="both"/>
-        <w:rPr>
-          <w:rFonts w:ascii="Arial" w:hAnsi="Arial" w:cs="Arial"/>
-          <w:sz w:val="22"/>
-          <w:szCs w:val="22"/>
-          <w:lang w:val="en-GB"/>
-        </w:rPr>
-      </w:pPr>
-      <w:r>
-        <w:rPr>
-          <w:rFonts w:ascii="Arial" w:hAnsi="Arial" w:cs="Arial"/>
-          <w:sz w:val="22"/>
-          <w:szCs w:val="22"/>
-          <w:lang w:val="en-GB"/>
-        </w:rPr>
-        <w:t xml:space="preserve">In contrast to the Fourier series, which delivers a line spectrum with </w:t>
-      </w:r>
-      <w:r>
-        <w:rPr>
-          <w:rFonts w:ascii="Arial" w:hAnsi="Arial" w:cs="Arial"/>
-          <w:sz w:val="22"/>
-          <w:szCs w:val="22"/>
-          <w:lang w:val="en-GB"/>
-        </w:rPr>
-        <w:t xml:space="preserve">a discrete </w:t>
-      </w:r>
-      <w:r>
-        <w:rPr>
-          <w:rFonts w:ascii="Arial" w:hAnsi="Arial" w:cs="Arial"/>
-          <w:sz w:val="22"/>
-          <w:szCs w:val="22"/>
-          <w:lang w:val="en-GB"/>
-        </w:rPr>
-        <w:t xml:space="preserve">control </w:t>
-      </w:r>
-      <w:r>
-        <w:rPr>
-          <w:rFonts w:ascii="Arial" w:hAnsi="Arial" w:cs="Arial"/>
-          <w:sz w:val="22"/>
-          <w:szCs w:val="22"/>
-          <w:lang w:val="en-GB"/>
-        </w:rPr>
-        <w:t xml:space="preserve">variable k, </w:t>
-      </w:r>
-      <w:proofErr w:type="gramStart"/>
-      <w:r>
-        <w:rPr>
-          <w:rFonts w:ascii="Arial" w:hAnsi="Arial" w:cs="Arial"/>
-          <w:sz w:val="22"/>
-          <w:szCs w:val="22"/>
-          <w:lang w:val="en-GB"/>
-        </w:rPr>
-        <w:t xml:space="preserve">with </w:t>
-      </w:r>
-      <w:r>
-        <w:rPr>
-          <w:rFonts w:ascii="Arial" w:hAnsi="Arial" w:cs="Arial"/>
-          <w:position w:val="-6"/>
-          <w:sz w:val="22"/>
-          <w:szCs w:val="22"/>
-        </w:rPr>
-        <w:object w:dxaOrig="620" w:dyaOrig="279">
-          <v:shape id="_x0000_i1049" type="#_x0000_t75" style="width:30.75pt;height:14.25pt" o:ole="">
-            <v:imagedata r:id="rId75" o:title=""/>
-          </v:shape>
-          <o:OLEObject Type="Embed" ProgID="Equation.3" ShapeID="_x0000_i1049" DrawAspect="Content" ObjectID="_1539523425" r:id="rId76"/>
+          <o:OLEObject Type="Embed" ProgID="Equation.3" ShapeID="_x0000_i1051" DrawAspect="Content" ObjectID="_1668371344" r:id="rId70"/>
         </w:object>
       </w:r>
       <w:r>
@@ -13682,7 +13854,7 @@
                     </pic:cNvPicPr>
                   </pic:nvPicPr>
                   <pic:blipFill>
-                    <a:blip r:embed="rId77">
+                    <a:blip r:embed="rId71">
                       <a:extLst>
                         <a:ext uri="{28A0092B-C50C-407E-A947-70E740481C1C}">
                           <a14:useLocalDpi xmlns:a14="http://schemas.microsoft.com/office/drawing/2010/main" val="0"/>
@@ -13736,10 +13908,13 @@
         </w:rPr>
       </w:pPr>
     </w:p>
-    <w:proofErr w:type="gramEnd"/>
     <w:sectPr>
-      <w:headerReference w:type="default" r:id="rId78"/>
-      <w:footerReference w:type="default" r:id="rId79"/>
+      <w:headerReference w:type="even" r:id="rId72"/>
+      <w:headerReference w:type="default" r:id="rId73"/>
+      <w:footerReference w:type="even" r:id="rId74"/>
+      <w:footerReference w:type="default" r:id="rId75"/>
+      <w:headerReference w:type="first" r:id="rId76"/>
+      <w:footerReference w:type="first" r:id="rId77"/>
       <w:pgSz w:w="11906" w:h="16838" w:code="9"/>
       <w:pgMar w:top="1134" w:right="1021" w:bottom="1134" w:left="1474" w:header="709" w:footer="425" w:gutter="0"/>
       <w:cols w:space="708"/>
@@ -13750,7 +13925,7 @@
 </file>
 
 <file path=word/endnotes.xml><?xml version="1.0" encoding="utf-8"?>
-<w:endnotes xmlns:wpc="http://schemas.microsoft.com/office/word/2010/wordprocessingCanvas" xmlns:mc="http://schemas.openxmlformats.org/markup-compatibility/2006" xmlns:o="urn:schemas-microsoft-com:office:office" xmlns:r="http://schemas.openxmlformats.org/officeDocument/2006/relationships" xmlns:m="http://schemas.openxmlformats.org/officeDocument/2006/math" xmlns:v="urn:schemas-microsoft-com:vml" xmlns:wp14="http://schemas.microsoft.com/office/word/2010/wordprocessingDrawing" xmlns:wp="http://schemas.openxmlformats.org/drawingml/2006/wordprocessingDrawing" xmlns:w10="urn:schemas-microsoft-com:office:word" xmlns:w="http://schemas.openxmlformats.org/wordprocessingml/2006/main" xmlns:w14="http://schemas.microsoft.com/office/word/2010/wordml" xmlns:wpg="http://schemas.microsoft.com/office/word/2010/wordprocessingGroup" xmlns:wpi="http://schemas.microsoft.com/office/word/2010/wordprocessingInk" xmlns:wne="http://schemas.microsoft.com/office/word/2006/wordml" xmlns:wps="http://schemas.microsoft.com/office/word/2010/wordprocessingShape" mc:Ignorable="w14 wp14">
+<w:endnotes xmlns:wpc="http://schemas.microsoft.com/office/word/2010/wordprocessingCanvas" xmlns:cx="http://schemas.microsoft.com/office/drawing/2014/chartex" xmlns:cx1="http://schemas.microsoft.com/office/drawing/2015/9/8/chartex" xmlns:cx2="http://schemas.microsoft.com/office/drawing/2015/10/21/chartex" xmlns:cx3="http://schemas.microsoft.com/office/drawing/2016/5/9/chartex" xmlns:cx4="http://schemas.microsoft.com/office/drawing/2016/5/10/chartex" xmlns:cx5="http://schemas.microsoft.com/office/drawing/2016/5/11/chartex" xmlns:cx6="http://schemas.microsoft.com/office/drawing/2016/5/12/chartex" xmlns:cx7="http://schemas.microsoft.com/office/drawing/2016/5/13/chartex" xmlns:cx8="http://schemas.microsoft.com/office/drawing/2016/5/14/chartex" xmlns:mc="http://schemas.openxmlformats.org/markup-compatibility/2006" xmlns:aink="http://schemas.microsoft.com/office/drawing/2016/ink" xmlns:am3d="http://schemas.microsoft.com/office/drawing/2017/model3d" xmlns:o="urn:schemas-microsoft-com:office:office" xmlns:r="http://schemas.openxmlformats.org/officeDocument/2006/relationships" xmlns:m="http://schemas.openxmlformats.org/officeDocument/2006/math" xmlns:v="urn:schemas-microsoft-com:vml" xmlns:wp14="http://schemas.microsoft.com/office/word/2010/wordprocessingDrawing" xmlns:wp="http://schemas.openxmlformats.org/drawingml/2006/wordprocessingDrawing" xmlns:w10="urn:schemas-microsoft-com:office:word" xmlns:w="http://schemas.openxmlformats.org/wordprocessingml/2006/main" xmlns:w14="http://schemas.microsoft.com/office/word/2010/wordml" xmlns:w15="http://schemas.microsoft.com/office/word/2012/wordml" xmlns:w16cid="http://schemas.microsoft.com/office/word/2016/wordml/cid" xmlns:w16se="http://schemas.microsoft.com/office/word/2015/wordml/symex" xmlns:wpg="http://schemas.microsoft.com/office/word/2010/wordprocessingGroup" xmlns:wpi="http://schemas.microsoft.com/office/word/2010/wordprocessingInk" xmlns:wne="http://schemas.microsoft.com/office/word/2006/wordml" xmlns:wps="http://schemas.microsoft.com/office/word/2010/wordprocessingShape" mc:Ignorable="w14 w15 w16se w16cid wp14">
   <w:endnote w:type="separator" w:id="-1">
     <w:p>
       <w:r>
@@ -13769,10 +13944,20 @@
 </file>
 
 <file path=word/footer1.xml><?xml version="1.0" encoding="utf-8"?>
-<w:ftr xmlns:wpc="http://schemas.microsoft.com/office/word/2010/wordprocessingCanvas" xmlns:mc="http://schemas.openxmlformats.org/markup-compatibility/2006" xmlns:o="urn:schemas-microsoft-com:office:office" xmlns:r="http://schemas.openxmlformats.org/officeDocument/2006/relationships" xmlns:m="http://schemas.openxmlformats.org/officeDocument/2006/math" xmlns:v="urn:schemas-microsoft-com:vml" xmlns:wp14="http://schemas.microsoft.com/office/word/2010/wordprocessingDrawing" xmlns:wp="http://schemas.openxmlformats.org/drawingml/2006/wordprocessingDrawing" xmlns:w10="urn:schemas-microsoft-com:office:word" xmlns:w="http://schemas.openxmlformats.org/wordprocessingml/2006/main" xmlns:w14="http://schemas.microsoft.com/office/word/2010/wordml" xmlns:wpg="http://schemas.microsoft.com/office/word/2010/wordprocessingGroup" xmlns:wpi="http://schemas.microsoft.com/office/word/2010/wordprocessingInk" xmlns:wne="http://schemas.microsoft.com/office/word/2006/wordml" xmlns:wps="http://schemas.microsoft.com/office/word/2010/wordprocessingShape" mc:Ignorable="w14 wp14">
+<w:ftr xmlns:wpc="http://schemas.microsoft.com/office/word/2010/wordprocessingCanvas" xmlns:cx="http://schemas.microsoft.com/office/drawing/2014/chartex" xmlns:cx1="http://schemas.microsoft.com/office/drawing/2015/9/8/chartex" xmlns:cx2="http://schemas.microsoft.com/office/drawing/2015/10/21/chartex" xmlns:cx3="http://schemas.microsoft.com/office/drawing/2016/5/9/chartex" xmlns:cx4="http://schemas.microsoft.com/office/drawing/2016/5/10/chartex" xmlns:cx5="http://schemas.microsoft.com/office/drawing/2016/5/11/chartex" xmlns:cx6="http://schemas.microsoft.com/office/drawing/2016/5/12/chartex" xmlns:cx7="http://schemas.microsoft.com/office/drawing/2016/5/13/chartex" xmlns:cx8="http://schemas.microsoft.com/office/drawing/2016/5/14/chartex" xmlns:mc="http://schemas.openxmlformats.org/markup-compatibility/2006" xmlns:aink="http://schemas.microsoft.com/office/drawing/2016/ink" xmlns:am3d="http://schemas.microsoft.com/office/drawing/2017/model3d" xmlns:o="urn:schemas-microsoft-com:office:office" xmlns:r="http://schemas.openxmlformats.org/officeDocument/2006/relationships" xmlns:m="http://schemas.openxmlformats.org/officeDocument/2006/math" xmlns:v="urn:schemas-microsoft-com:vml" xmlns:wp14="http://schemas.microsoft.com/office/word/2010/wordprocessingDrawing" xmlns:wp="http://schemas.openxmlformats.org/drawingml/2006/wordprocessingDrawing" xmlns:w10="urn:schemas-microsoft-com:office:word" xmlns:w="http://schemas.openxmlformats.org/wordprocessingml/2006/main" xmlns:w14="http://schemas.microsoft.com/office/word/2010/wordml" xmlns:w15="http://schemas.microsoft.com/office/word/2012/wordml" xmlns:w16cid="http://schemas.microsoft.com/office/word/2016/wordml/cid" xmlns:w16se="http://schemas.microsoft.com/office/word/2015/wordml/symex" xmlns:wpg="http://schemas.microsoft.com/office/word/2010/wordprocessingGroup" xmlns:wpi="http://schemas.microsoft.com/office/word/2010/wordprocessingInk" xmlns:wne="http://schemas.microsoft.com/office/word/2006/wordml" xmlns:wps="http://schemas.microsoft.com/office/word/2010/wordprocessingShape" mc:Ignorable="w14 w15 w16se w16cid wp14">
   <w:p>
     <w:pPr>
-      <w:pStyle w:val="Footer"/>
+      <w:pStyle w:val="Fuzeile"/>
+    </w:pPr>
+  </w:p>
+</w:ftr>
+</file>
+
+<file path=word/footer2.xml><?xml version="1.0" encoding="utf-8"?>
+<w:ftr xmlns:wpc="http://schemas.microsoft.com/office/word/2010/wordprocessingCanvas" xmlns:cx="http://schemas.microsoft.com/office/drawing/2014/chartex" xmlns:cx1="http://schemas.microsoft.com/office/drawing/2015/9/8/chartex" xmlns:cx2="http://schemas.microsoft.com/office/drawing/2015/10/21/chartex" xmlns:cx3="http://schemas.microsoft.com/office/drawing/2016/5/9/chartex" xmlns:cx4="http://schemas.microsoft.com/office/drawing/2016/5/10/chartex" xmlns:cx5="http://schemas.microsoft.com/office/drawing/2016/5/11/chartex" xmlns:cx6="http://schemas.microsoft.com/office/drawing/2016/5/12/chartex" xmlns:cx7="http://schemas.microsoft.com/office/drawing/2016/5/13/chartex" xmlns:cx8="http://schemas.microsoft.com/office/drawing/2016/5/14/chartex" xmlns:mc="http://schemas.openxmlformats.org/markup-compatibility/2006" xmlns:aink="http://schemas.microsoft.com/office/drawing/2016/ink" xmlns:am3d="http://schemas.microsoft.com/office/drawing/2017/model3d" xmlns:o="urn:schemas-microsoft-com:office:office" xmlns:r="http://schemas.openxmlformats.org/officeDocument/2006/relationships" xmlns:m="http://schemas.openxmlformats.org/officeDocument/2006/math" xmlns:v="urn:schemas-microsoft-com:vml" xmlns:wp14="http://schemas.microsoft.com/office/word/2010/wordprocessingDrawing" xmlns:wp="http://schemas.openxmlformats.org/drawingml/2006/wordprocessingDrawing" xmlns:w10="urn:schemas-microsoft-com:office:word" xmlns:w="http://schemas.openxmlformats.org/wordprocessingml/2006/main" xmlns:w14="http://schemas.microsoft.com/office/word/2010/wordml" xmlns:w15="http://schemas.microsoft.com/office/word/2012/wordml" xmlns:w16cid="http://schemas.microsoft.com/office/word/2016/wordml/cid" xmlns:w16se="http://schemas.microsoft.com/office/word/2015/wordml/symex" xmlns:wpg="http://schemas.microsoft.com/office/word/2010/wordprocessingGroup" xmlns:wpi="http://schemas.microsoft.com/office/word/2010/wordprocessingInk" xmlns:wne="http://schemas.microsoft.com/office/word/2006/wordml" xmlns:wps="http://schemas.microsoft.com/office/word/2010/wordprocessingShape" mc:Ignorable="w14 w15 w16se w16cid wp14">
+  <w:p>
+    <w:pPr>
+      <w:pStyle w:val="Fuzeile"/>
       <w:jc w:val="right"/>
       <w:rPr>
         <w:rFonts w:ascii="Arial" w:hAnsi="Arial" w:cs="Arial"/>
@@ -13843,62 +14028,7 @@
                       <w:txbxContent>
                         <w:p>
                           <w:pPr>
-                            <w:pStyle w:val="Header"/>
-                            <w:tabs>
-                              <w:tab w:val="clear" w:pos="4536"/>
-                              <w:tab w:val="clear" w:pos="9072"/>
-                            </w:tabs>
-                            <w:rPr>
-                              <w:rFonts w:ascii="Helvetica" w:hAnsi="Helvetica"/>
-                              <w:color w:val="0064A6"/>
-                              <w:sz w:val="12"/>
-                              <w:lang w:val="de-CH"/>
-                            </w:rPr>
-                          </w:pPr>
-                          <w:proofErr w:type="spellStart"/>
-                          <w:r>
-                            <w:rPr>
-                              <w:rFonts w:ascii="Helvetica" w:hAnsi="Helvetica"/>
-                              <w:color w:val="0064A6"/>
-                              <w:sz w:val="12"/>
-                              <w:lang w:val="de-CH"/>
-                            </w:rPr>
-                            <w:t>Zurich</w:t>
-                          </w:r>
-                          <w:proofErr w:type="spellEnd"/>
-                          <w:r>
-                            <w:rPr>
-                              <w:rFonts w:ascii="Helvetica" w:hAnsi="Helvetica"/>
-                              <w:color w:val="0064A6"/>
-                              <w:sz w:val="12"/>
-                              <w:lang w:val="de-CH"/>
-                            </w:rPr>
-                            <w:t xml:space="preserve"> University </w:t>
-                          </w:r>
-                          <w:proofErr w:type="spellStart"/>
-                          <w:r>
-                            <w:rPr>
-                              <w:rFonts w:ascii="Helvetica" w:hAnsi="Helvetica"/>
-                              <w:color w:val="0064A6"/>
-                              <w:sz w:val="12"/>
-                              <w:lang w:val="de-CH"/>
-                            </w:rPr>
-                            <w:t>of</w:t>
-                          </w:r>
-                          <w:proofErr w:type="spellEnd"/>
-                          <w:r>
-                            <w:rPr>
-                              <w:rFonts w:ascii="Helvetica" w:hAnsi="Helvetica"/>
-                              <w:color w:val="0064A6"/>
-                              <w:sz w:val="12"/>
-                              <w:lang w:val="de-CH"/>
-                            </w:rPr>
-                            <w:t xml:space="preserve"> </w:t>
-                          </w:r>
-                        </w:p>
-                        <w:p>
-                          <w:pPr>
-                            <w:pStyle w:val="Header"/>
+                            <w:pStyle w:val="Kopfzeile"/>
                             <w:tabs>
                               <w:tab w:val="clear" w:pos="4536"/>
                               <w:tab w:val="clear" w:pos="9072"/>
@@ -13917,9 +14047,23 @@
                               <w:sz w:val="12"/>
                               <w:lang w:val="de-CH"/>
                             </w:rPr>
-                            <w:t xml:space="preserve">Applied </w:t>
+                            <w:t xml:space="preserve">Zurich University of </w:t>
                           </w:r>
-                          <w:proofErr w:type="spellStart"/>
+                        </w:p>
+                        <w:p>
+                          <w:pPr>
+                            <w:pStyle w:val="Kopfzeile"/>
+                            <w:tabs>
+                              <w:tab w:val="clear" w:pos="4536"/>
+                              <w:tab w:val="clear" w:pos="9072"/>
+                            </w:tabs>
+                            <w:rPr>
+                              <w:rFonts w:ascii="Helvetica" w:hAnsi="Helvetica"/>
+                              <w:color w:val="0064A6"/>
+                              <w:sz w:val="12"/>
+                              <w:lang w:val="de-CH"/>
+                            </w:rPr>
+                          </w:pPr>
                           <w:r>
                             <w:rPr>
                               <w:rFonts w:ascii="Helvetica" w:hAnsi="Helvetica"/>
@@ -13927,9 +14071,8 @@
                               <w:sz w:val="12"/>
                               <w:lang w:val="de-CH"/>
                             </w:rPr>
-                            <w:t>Sciences</w:t>
+                            <w:t>Applied Sciences</w:t>
                           </w:r>
-                          <w:proofErr w:type="spellEnd"/>
                         </w:p>
                       </w:txbxContent>
                     </wps:txbx>
@@ -13950,11 +14093,11 @@
         </mc:Choice>
         <mc:Fallback>
           <w:pict>
-            <v:shapetype id="_x0000_t202" coordsize="21600,21600" o:spt="202" path="m,l,21600r21600,l21600,xe">
+            <v:shapetype w14:anchorId="01A048DB" id="_x0000_t202" coordsize="21600,21600" o:spt="202" path="m,l,21600r21600,l21600,xe">
               <v:stroke joinstyle="miter"/>
               <v:path gradientshapeok="t" o:connecttype="rect"/>
             </v:shapetype>
-            <v:shape id="Text Box 2" o:spid="_x0000_s1165" type="#_x0000_t202" style="position:absolute;left:0;text-align:left;margin-left:28.5pt;margin-top:807.6pt;width:59.05pt;height:17.65pt;z-index:-251658752;visibility:visible;mso-wrap-style:square;mso-width-percent:0;mso-height-percent:0;mso-wrap-distance-left:9pt;mso-wrap-distance-top:0;mso-wrap-distance-right:9pt;mso-wrap-distance-bottom:0;mso-position-horizontal:absolute;mso-position-horizontal-relative:page;mso-position-vertical:absolute;mso-position-vertical-relative:page;mso-width-percent:0;mso-height-percent:0;mso-width-relative:page;mso-height-relative:page;v-text-anchor:top" o:gfxdata="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" stroked="f">
+            <v:shape id="Text Box 2" o:spid="_x0000_s1165" type="#_x0000_t202" style="position:absolute;left:0;text-align:left;margin-left:28.5pt;margin-top:807.6pt;width:59.05pt;height:17.65pt;z-index:-251658752;visibility:visible;mso-wrap-style:square;mso-width-percent:0;mso-height-percent:0;mso-wrap-distance-left:9pt;mso-wrap-distance-top:0;mso-wrap-distance-right:9pt;mso-wrap-distance-bottom:0;mso-position-horizontal:absolute;mso-position-horizontal-relative:page;mso-position-vertical:absolute;mso-position-vertical-relative:page;mso-width-percent:0;mso-height-percent:0;mso-width-relative:page;mso-height-relative:page;v-text-anchor:top" o:gfxdata="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" stroked="f">
               <v:textbox inset="0,0,0,0">
                 <w:txbxContent>
                   <w:p>
@@ -13971,7 +14114,6 @@
                         <w:lang w:val="de-CH"/>
                       </w:rPr>
                     </w:pPr>
-                    <w:proofErr w:type="spellStart"/>
                     <w:r>
                       <w:rPr>
                         <w:rFonts w:ascii="Helvetica" w:hAnsi="Helvetica"/>
@@ -13979,37 +14121,7 @@
                         <w:sz w:val="12"/>
                         <w:lang w:val="de-CH"/>
                       </w:rPr>
-                      <w:t>Zurich</w:t>
-                    </w:r>
-                    <w:proofErr w:type="spellEnd"/>
-                    <w:r>
-                      <w:rPr>
-                        <w:rFonts w:ascii="Helvetica" w:hAnsi="Helvetica"/>
-                        <w:color w:val="0064A6"/>
-                        <w:sz w:val="12"/>
-                        <w:lang w:val="de-CH"/>
-                      </w:rPr>
-                      <w:t xml:space="preserve"> University </w:t>
-                    </w:r>
-                    <w:proofErr w:type="spellStart"/>
-                    <w:r>
-                      <w:rPr>
-                        <w:rFonts w:ascii="Helvetica" w:hAnsi="Helvetica"/>
-                        <w:color w:val="0064A6"/>
-                        <w:sz w:val="12"/>
-                        <w:lang w:val="de-CH"/>
-                      </w:rPr>
-                      <w:t>of</w:t>
-                    </w:r>
-                    <w:proofErr w:type="spellEnd"/>
-                    <w:r>
-                      <w:rPr>
-                        <w:rFonts w:ascii="Helvetica" w:hAnsi="Helvetica"/>
-                        <w:color w:val="0064A6"/>
-                        <w:sz w:val="12"/>
-                        <w:lang w:val="de-CH"/>
-                      </w:rPr>
-                      <w:t xml:space="preserve"> </w:t>
+                      <w:t xml:space="preserve">Zurich University of </w:t>
                     </w:r>
                   </w:p>
                   <w:p>
@@ -14033,19 +14145,8 @@
                         <w:sz w:val="12"/>
                         <w:lang w:val="de-CH"/>
                       </w:rPr>
-                      <w:t xml:space="preserve">Applied </w:t>
+                      <w:t>Applied Sciences</w:t>
                     </w:r>
-                    <w:proofErr w:type="spellStart"/>
-                    <w:r>
-                      <w:rPr>
-                        <w:rFonts w:ascii="Helvetica" w:hAnsi="Helvetica"/>
-                        <w:color w:val="0064A6"/>
-                        <w:sz w:val="12"/>
-                        <w:lang w:val="de-CH"/>
-                      </w:rPr>
-                      <w:t>Sciences</w:t>
-                    </w:r>
-                    <w:proofErr w:type="spellEnd"/>
                   </w:p>
                 </w:txbxContent>
               </v:textbox>
@@ -14057,7 +14158,7 @@
     </w:r>
     <w:r>
       <w:rPr>
-        <w:rStyle w:val="PageNumber"/>
+        <w:rStyle w:val="Seitenzahl"/>
         <w:rFonts w:ascii="Arial" w:hAnsi="Arial" w:cs="Arial"/>
         <w:sz w:val="20"/>
         <w:szCs w:val="20"/>
@@ -14066,7 +14167,7 @@
     </w:r>
     <w:r>
       <w:rPr>
-        <w:rStyle w:val="PageNumber"/>
+        <w:rStyle w:val="Seitenzahl"/>
         <w:rFonts w:ascii="Arial" w:hAnsi="Arial" w:cs="Arial"/>
         <w:sz w:val="20"/>
         <w:szCs w:val="20"/>
@@ -14075,7 +14176,7 @@
     </w:r>
     <w:r>
       <w:rPr>
-        <w:rStyle w:val="PageNumber"/>
+        <w:rStyle w:val="Seitenzahl"/>
         <w:rFonts w:ascii="Arial" w:hAnsi="Arial" w:cs="Arial"/>
         <w:sz w:val="20"/>
         <w:szCs w:val="20"/>
@@ -14084,7 +14185,7 @@
     </w:r>
     <w:r>
       <w:rPr>
-        <w:rStyle w:val="PageNumber"/>
+        <w:rStyle w:val="Seitenzahl"/>
         <w:rFonts w:ascii="Arial" w:hAnsi="Arial" w:cs="Arial"/>
         <w:sz w:val="20"/>
         <w:szCs w:val="20"/>
@@ -14093,7 +14194,7 @@
     </w:r>
     <w:r>
       <w:rPr>
-        <w:rStyle w:val="PageNumber"/>
+        <w:rStyle w:val="Seitenzahl"/>
         <w:rFonts w:ascii="Arial" w:hAnsi="Arial" w:cs="Arial"/>
         <w:sz w:val="20"/>
         <w:szCs w:val="20"/>
@@ -14102,7 +14203,7 @@
     </w:r>
     <w:r>
       <w:rPr>
-        <w:rStyle w:val="PageNumber"/>
+        <w:rStyle w:val="Seitenzahl"/>
         <w:rFonts w:ascii="Arial" w:hAnsi="Arial" w:cs="Arial"/>
         <w:noProof/>
         <w:sz w:val="20"/>
@@ -14112,7 +14213,7 @@
     </w:r>
     <w:r>
       <w:rPr>
-        <w:rStyle w:val="PageNumber"/>
+        <w:rStyle w:val="Seitenzahl"/>
         <w:rFonts w:ascii="Arial" w:hAnsi="Arial" w:cs="Arial"/>
         <w:sz w:val="20"/>
         <w:szCs w:val="20"/>
@@ -14121,7 +14222,7 @@
     </w:r>
     <w:r>
       <w:rPr>
-        <w:rStyle w:val="PageNumber"/>
+        <w:rStyle w:val="Seitenzahl"/>
         <w:rFonts w:ascii="Arial" w:hAnsi="Arial" w:cs="Arial"/>
         <w:sz w:val="20"/>
         <w:szCs w:val="20"/>
@@ -14130,7 +14231,7 @@
     </w:r>
     <w:r>
       <w:rPr>
-        <w:rStyle w:val="PageNumber"/>
+        <w:rStyle w:val="Seitenzahl"/>
         <w:rFonts w:ascii="Arial" w:hAnsi="Arial" w:cs="Arial"/>
         <w:sz w:val="20"/>
         <w:szCs w:val="20"/>
@@ -14139,7 +14240,7 @@
     </w:r>
     <w:r>
       <w:rPr>
-        <w:rStyle w:val="PageNumber"/>
+        <w:rStyle w:val="Seitenzahl"/>
         <w:rFonts w:ascii="Arial" w:hAnsi="Arial" w:cs="Arial"/>
         <w:sz w:val="20"/>
         <w:szCs w:val="20"/>
@@ -14148,7 +14249,7 @@
     </w:r>
     <w:r>
       <w:rPr>
-        <w:rStyle w:val="PageNumber"/>
+        <w:rStyle w:val="Seitenzahl"/>
         <w:rFonts w:ascii="Arial" w:hAnsi="Arial" w:cs="Arial"/>
         <w:sz w:val="20"/>
         <w:szCs w:val="20"/>
@@ -14157,7 +14258,7 @@
     </w:r>
     <w:r>
       <w:rPr>
-        <w:rStyle w:val="PageNumber"/>
+        <w:rStyle w:val="Seitenzahl"/>
         <w:rFonts w:ascii="Arial" w:hAnsi="Arial" w:cs="Arial"/>
         <w:noProof/>
         <w:sz w:val="20"/>
@@ -14167,7 +14268,7 @@
     </w:r>
     <w:r>
       <w:rPr>
-        <w:rStyle w:val="PageNumber"/>
+        <w:rStyle w:val="Seitenzahl"/>
         <w:rFonts w:ascii="Arial" w:hAnsi="Arial" w:cs="Arial"/>
         <w:sz w:val="20"/>
         <w:szCs w:val="20"/>
@@ -14176,7 +14277,7 @@
     </w:r>
     <w:r>
       <w:rPr>
-        <w:rStyle w:val="PageNumber"/>
+        <w:rStyle w:val="Seitenzahl"/>
         <w:rFonts w:ascii="Arial" w:hAnsi="Arial" w:cs="Arial"/>
         <w:sz w:val="20"/>
         <w:szCs w:val="20"/>
@@ -14185,7 +14286,7 @@
     </w:r>
     <w:r>
       <w:rPr>
-        <w:rStyle w:val="PageNumber"/>
+        <w:rStyle w:val="Seitenzahl"/>
         <w:rFonts w:ascii="Arial" w:hAnsi="Arial" w:cs="Arial"/>
         <w:sz w:val="20"/>
         <w:szCs w:val="20"/>
@@ -14194,7 +14295,7 @@
     </w:r>
     <w:r>
       <w:rPr>
-        <w:rStyle w:val="PageNumber"/>
+        <w:rStyle w:val="Seitenzahl"/>
         <w:rFonts w:ascii="Arial" w:hAnsi="Arial" w:cs="Arial"/>
         <w:sz w:val="20"/>
         <w:szCs w:val="20"/>
@@ -14203,7 +14304,7 @@
     </w:r>
     <w:r>
       <w:rPr>
-        <w:rStyle w:val="PageNumber"/>
+        <w:rStyle w:val="Seitenzahl"/>
         <w:rFonts w:ascii="Arial" w:hAnsi="Arial" w:cs="Arial"/>
         <w:sz w:val="20"/>
         <w:szCs w:val="20"/>
@@ -14212,7 +14313,7 @@
     </w:r>
     <w:r>
       <w:rPr>
-        <w:rStyle w:val="PageNumber"/>
+        <w:rStyle w:val="Seitenzahl"/>
         <w:rFonts w:ascii="Arial" w:hAnsi="Arial" w:cs="Arial"/>
         <w:noProof/>
         <w:sz w:val="20"/>
@@ -14222,7 +14323,7 @@
     </w:r>
     <w:r>
       <w:rPr>
-        <w:rStyle w:val="PageNumber"/>
+        <w:rStyle w:val="Seitenzahl"/>
         <w:rFonts w:ascii="Arial" w:hAnsi="Arial" w:cs="Arial"/>
         <w:sz w:val="20"/>
         <w:szCs w:val="20"/>
@@ -14233,8 +14334,18 @@
 </w:ftr>
 </file>
 
+<file path=word/footer3.xml><?xml version="1.0" encoding="utf-8"?>
+<w:ftr xmlns:wpc="http://schemas.microsoft.com/office/word/2010/wordprocessingCanvas" xmlns:cx="http://schemas.microsoft.com/office/drawing/2014/chartex" xmlns:cx1="http://schemas.microsoft.com/office/drawing/2015/9/8/chartex" xmlns:cx2="http://schemas.microsoft.com/office/drawing/2015/10/21/chartex" xmlns:cx3="http://schemas.microsoft.com/office/drawing/2016/5/9/chartex" xmlns:cx4="http://schemas.microsoft.com/office/drawing/2016/5/10/chartex" xmlns:cx5="http://schemas.microsoft.com/office/drawing/2016/5/11/chartex" xmlns:cx6="http://schemas.microsoft.com/office/drawing/2016/5/12/chartex" xmlns:cx7="http://schemas.microsoft.com/office/drawing/2016/5/13/chartex" xmlns:cx8="http://schemas.microsoft.com/office/drawing/2016/5/14/chartex" xmlns:mc="http://schemas.openxmlformats.org/markup-compatibility/2006" xmlns:aink="http://schemas.microsoft.com/office/drawing/2016/ink" xmlns:am3d="http://schemas.microsoft.com/office/drawing/2017/model3d" xmlns:o="urn:schemas-microsoft-com:office:office" xmlns:r="http://schemas.openxmlformats.org/officeDocument/2006/relationships" xmlns:m="http://schemas.openxmlformats.org/officeDocument/2006/math" xmlns:v="urn:schemas-microsoft-com:vml" xmlns:wp14="http://schemas.microsoft.com/office/word/2010/wordprocessingDrawing" xmlns:wp="http://schemas.openxmlformats.org/drawingml/2006/wordprocessingDrawing" xmlns:w10="urn:schemas-microsoft-com:office:word" xmlns:w="http://schemas.openxmlformats.org/wordprocessingml/2006/main" xmlns:w14="http://schemas.microsoft.com/office/word/2010/wordml" xmlns:w15="http://schemas.microsoft.com/office/word/2012/wordml" xmlns:w16cid="http://schemas.microsoft.com/office/word/2016/wordml/cid" xmlns:w16se="http://schemas.microsoft.com/office/word/2015/wordml/symex" xmlns:wpg="http://schemas.microsoft.com/office/word/2010/wordprocessingGroup" xmlns:wpi="http://schemas.microsoft.com/office/word/2010/wordprocessingInk" xmlns:wne="http://schemas.microsoft.com/office/word/2006/wordml" xmlns:wps="http://schemas.microsoft.com/office/word/2010/wordprocessingShape" mc:Ignorable="w14 w15 w16se w16cid wp14">
+  <w:p>
+    <w:pPr>
+      <w:pStyle w:val="Fuzeile"/>
+    </w:pPr>
+  </w:p>
+</w:ftr>
+</file>
+
 <file path=word/footnotes.xml><?xml version="1.0" encoding="utf-8"?>
-<w:footnotes xmlns:wpc="http://schemas.microsoft.com/office/word/2010/wordprocessingCanvas" xmlns:mc="http://schemas.openxmlformats.org/markup-compatibility/2006" xmlns:o="urn:schemas-microsoft-com:office:office" xmlns:r="http://schemas.openxmlformats.org/officeDocument/2006/relationships" xmlns:m="http://schemas.openxmlformats.org/officeDocument/2006/math" xmlns:v="urn:schemas-microsoft-com:vml" xmlns:wp14="http://schemas.microsoft.com/office/word/2010/wordprocessingDrawing" xmlns:wp="http://schemas.openxmlformats.org/drawingml/2006/wordprocessingDrawing" xmlns:w10="urn:schemas-microsoft-com:office:word" xmlns:w="http://schemas.openxmlformats.org/wordprocessingml/2006/main" xmlns:w14="http://schemas.microsoft.com/office/word/2010/wordml" xmlns:wpg="http://schemas.microsoft.com/office/word/2010/wordprocessingGroup" xmlns:wpi="http://schemas.microsoft.com/office/word/2010/wordprocessingInk" xmlns:wne="http://schemas.microsoft.com/office/word/2006/wordml" xmlns:wps="http://schemas.microsoft.com/office/word/2010/wordprocessingShape" mc:Ignorable="w14 wp14">
+<w:footnotes xmlns:wpc="http://schemas.microsoft.com/office/word/2010/wordprocessingCanvas" xmlns:cx="http://schemas.microsoft.com/office/drawing/2014/chartex" xmlns:cx1="http://schemas.microsoft.com/office/drawing/2015/9/8/chartex" xmlns:cx2="http://schemas.microsoft.com/office/drawing/2015/10/21/chartex" xmlns:cx3="http://schemas.microsoft.com/office/drawing/2016/5/9/chartex" xmlns:cx4="http://schemas.microsoft.com/office/drawing/2016/5/10/chartex" xmlns:cx5="http://schemas.microsoft.com/office/drawing/2016/5/11/chartex" xmlns:cx6="http://schemas.microsoft.com/office/drawing/2016/5/12/chartex" xmlns:cx7="http://schemas.microsoft.com/office/drawing/2016/5/13/chartex" xmlns:cx8="http://schemas.microsoft.com/office/drawing/2016/5/14/chartex" xmlns:mc="http://schemas.openxmlformats.org/markup-compatibility/2006" xmlns:aink="http://schemas.microsoft.com/office/drawing/2016/ink" xmlns:am3d="http://schemas.microsoft.com/office/drawing/2017/model3d" xmlns:o="urn:schemas-microsoft-com:office:office" xmlns:r="http://schemas.openxmlformats.org/officeDocument/2006/relationships" xmlns:m="http://schemas.openxmlformats.org/officeDocument/2006/math" xmlns:v="urn:schemas-microsoft-com:vml" xmlns:wp14="http://schemas.microsoft.com/office/word/2010/wordprocessingDrawing" xmlns:wp="http://schemas.openxmlformats.org/drawingml/2006/wordprocessingDrawing" xmlns:w10="urn:schemas-microsoft-com:office:word" xmlns:w="http://schemas.openxmlformats.org/wordprocessingml/2006/main" xmlns:w14="http://schemas.microsoft.com/office/word/2010/wordml" xmlns:w15="http://schemas.microsoft.com/office/word/2012/wordml" xmlns:w16cid="http://schemas.microsoft.com/office/word/2016/wordml/cid" xmlns:w16se="http://schemas.microsoft.com/office/word/2015/wordml/symex" xmlns:wpg="http://schemas.microsoft.com/office/word/2010/wordprocessingGroup" xmlns:wpi="http://schemas.microsoft.com/office/word/2010/wordprocessingInk" xmlns:wne="http://schemas.microsoft.com/office/word/2006/wordml" xmlns:wps="http://schemas.microsoft.com/office/word/2010/wordprocessingShape" mc:Ignorable="w14 w15 w16se w16cid wp14">
   <w:footnote w:type="separator" w:id="-1">
     <w:p>
       <w:r>
@@ -14253,10 +14364,20 @@
 </file>
 
 <file path=word/header1.xml><?xml version="1.0" encoding="utf-8"?>
-<w:hdr xmlns:wpc="http://schemas.microsoft.com/office/word/2010/wordprocessingCanvas" xmlns:mc="http://schemas.openxmlformats.org/markup-compatibility/2006" xmlns:o="urn:schemas-microsoft-com:office:office" xmlns:r="http://schemas.openxmlformats.org/officeDocument/2006/relationships" xmlns:m="http://schemas.openxmlformats.org/officeDocument/2006/math" xmlns:v="urn:schemas-microsoft-com:vml" xmlns:wp14="http://schemas.microsoft.com/office/word/2010/wordprocessingDrawing" xmlns:wp="http://schemas.openxmlformats.org/drawingml/2006/wordprocessingDrawing" xmlns:w10="urn:schemas-microsoft-com:office:word" xmlns:w="http://schemas.openxmlformats.org/wordprocessingml/2006/main" xmlns:w14="http://schemas.microsoft.com/office/word/2010/wordml" xmlns:wpg="http://schemas.microsoft.com/office/word/2010/wordprocessingGroup" xmlns:wpi="http://schemas.microsoft.com/office/word/2010/wordprocessingInk" xmlns:wne="http://schemas.microsoft.com/office/word/2006/wordml" xmlns:wps="http://schemas.microsoft.com/office/word/2010/wordprocessingShape" mc:Ignorable="w14 wp14">
+<w:hdr xmlns:wpc="http://schemas.microsoft.com/office/word/2010/wordprocessingCanvas" xmlns:cx="http://schemas.microsoft.com/office/drawing/2014/chartex" xmlns:cx1="http://schemas.microsoft.com/office/drawing/2015/9/8/chartex" xmlns:cx2="http://schemas.microsoft.com/office/drawing/2015/10/21/chartex" xmlns:cx3="http://schemas.microsoft.com/office/drawing/2016/5/9/chartex" xmlns:cx4="http://schemas.microsoft.com/office/drawing/2016/5/10/chartex" xmlns:cx5="http://schemas.microsoft.com/office/drawing/2016/5/11/chartex" xmlns:cx6="http://schemas.microsoft.com/office/drawing/2016/5/12/chartex" xmlns:cx7="http://schemas.microsoft.com/office/drawing/2016/5/13/chartex" xmlns:cx8="http://schemas.microsoft.com/office/drawing/2016/5/14/chartex" xmlns:mc="http://schemas.openxmlformats.org/markup-compatibility/2006" xmlns:aink="http://schemas.microsoft.com/office/drawing/2016/ink" xmlns:am3d="http://schemas.microsoft.com/office/drawing/2017/model3d" xmlns:o="urn:schemas-microsoft-com:office:office" xmlns:r="http://schemas.openxmlformats.org/officeDocument/2006/relationships" xmlns:m="http://schemas.openxmlformats.org/officeDocument/2006/math" xmlns:v="urn:schemas-microsoft-com:vml" xmlns:wp14="http://schemas.microsoft.com/office/word/2010/wordprocessingDrawing" xmlns:wp="http://schemas.openxmlformats.org/drawingml/2006/wordprocessingDrawing" xmlns:w10="urn:schemas-microsoft-com:office:word" xmlns:w="http://schemas.openxmlformats.org/wordprocessingml/2006/main" xmlns:w14="http://schemas.microsoft.com/office/word/2010/wordml" xmlns:w15="http://schemas.microsoft.com/office/word/2012/wordml" xmlns:w16cid="http://schemas.microsoft.com/office/word/2016/wordml/cid" xmlns:w16se="http://schemas.microsoft.com/office/word/2015/wordml/symex" xmlns:wpg="http://schemas.microsoft.com/office/word/2010/wordprocessingGroup" xmlns:wpi="http://schemas.microsoft.com/office/word/2010/wordprocessingInk" xmlns:wne="http://schemas.microsoft.com/office/word/2006/wordml" xmlns:wps="http://schemas.microsoft.com/office/word/2010/wordprocessingShape" mc:Ignorable="w14 w15 w16se w16cid wp14">
   <w:p>
     <w:pPr>
-      <w:pStyle w:val="Header"/>
+      <w:pStyle w:val="Kopfzeile"/>
+    </w:pPr>
+  </w:p>
+</w:hdr>
+</file>
+
+<file path=word/header2.xml><?xml version="1.0" encoding="utf-8"?>
+<w:hdr xmlns:wpc="http://schemas.microsoft.com/office/word/2010/wordprocessingCanvas" xmlns:cx="http://schemas.microsoft.com/office/drawing/2014/chartex" xmlns:cx1="http://schemas.microsoft.com/office/drawing/2015/9/8/chartex" xmlns:cx2="http://schemas.microsoft.com/office/drawing/2015/10/21/chartex" xmlns:cx3="http://schemas.microsoft.com/office/drawing/2016/5/9/chartex" xmlns:cx4="http://schemas.microsoft.com/office/drawing/2016/5/10/chartex" xmlns:cx5="http://schemas.microsoft.com/office/drawing/2016/5/11/chartex" xmlns:cx6="http://schemas.microsoft.com/office/drawing/2016/5/12/chartex" xmlns:cx7="http://schemas.microsoft.com/office/drawing/2016/5/13/chartex" xmlns:cx8="http://schemas.microsoft.com/office/drawing/2016/5/14/chartex" xmlns:mc="http://schemas.openxmlformats.org/markup-compatibility/2006" xmlns:aink="http://schemas.microsoft.com/office/drawing/2016/ink" xmlns:am3d="http://schemas.microsoft.com/office/drawing/2017/model3d" xmlns:o="urn:schemas-microsoft-com:office:office" xmlns:r="http://schemas.openxmlformats.org/officeDocument/2006/relationships" xmlns:m="http://schemas.openxmlformats.org/officeDocument/2006/math" xmlns:v="urn:schemas-microsoft-com:vml" xmlns:wp14="http://schemas.microsoft.com/office/word/2010/wordprocessingDrawing" xmlns:wp="http://schemas.openxmlformats.org/drawingml/2006/wordprocessingDrawing" xmlns:w10="urn:schemas-microsoft-com:office:word" xmlns:w="http://schemas.openxmlformats.org/wordprocessingml/2006/main" xmlns:w14="http://schemas.microsoft.com/office/word/2010/wordml" xmlns:w15="http://schemas.microsoft.com/office/word/2012/wordml" xmlns:w16cid="http://schemas.microsoft.com/office/word/2016/wordml/cid" xmlns:w16se="http://schemas.microsoft.com/office/word/2015/wordml/symex" xmlns:wpg="http://schemas.microsoft.com/office/word/2010/wordprocessingGroup" xmlns:wpi="http://schemas.microsoft.com/office/word/2010/wordprocessingInk" xmlns:wne="http://schemas.microsoft.com/office/word/2006/wordml" xmlns:wps="http://schemas.microsoft.com/office/word/2010/wordprocessingShape" mc:Ignorable="w14 w15 w16se w16cid wp14">
+  <w:p>
+    <w:pPr>
+      <w:pStyle w:val="Kopfzeile"/>
       <w:jc w:val="right"/>
     </w:pPr>
     <w:r>
@@ -14273,25 +14394,7 @@
         <w:sz w:val="20"/>
         <w:szCs w:val="20"/>
       </w:rPr>
-      <w:t xml:space="preserve">HAW, </w:t>
-    </w:r>
-    <w:proofErr w:type="spellStart"/>
-    <w:r>
-      <w:rPr>
-        <w:rFonts w:ascii="Arial" w:hAnsi="Arial" w:cs="Arial"/>
-        <w:sz w:val="20"/>
-        <w:szCs w:val="20"/>
-      </w:rPr>
-      <w:t>SiSy</w:t>
-    </w:r>
-    <w:proofErr w:type="spellEnd"/>
-    <w:r>
-      <w:rPr>
-        <w:rFonts w:ascii="Arial" w:hAnsi="Arial" w:cs="Arial"/>
-        <w:sz w:val="20"/>
-        <w:szCs w:val="20"/>
-      </w:rPr>
-      <w:t xml:space="preserve">  HS2016</w:t>
+      <w:t>HAW, SiSy  HS2016</w:t>
     </w:r>
     <w:r>
       <w:rPr>
@@ -14305,9 +14408,19 @@
 </w:hdr>
 </file>
 
+<file path=word/header3.xml><?xml version="1.0" encoding="utf-8"?>
+<w:hdr xmlns:wpc="http://schemas.microsoft.com/office/word/2010/wordprocessingCanvas" xmlns:cx="http://schemas.microsoft.com/office/drawing/2014/chartex" xmlns:cx1="http://schemas.microsoft.com/office/drawing/2015/9/8/chartex" xmlns:cx2="http://schemas.microsoft.com/office/drawing/2015/10/21/chartex" xmlns:cx3="http://schemas.microsoft.com/office/drawing/2016/5/9/chartex" xmlns:cx4="http://schemas.microsoft.com/office/drawing/2016/5/10/chartex" xmlns:cx5="http://schemas.microsoft.com/office/drawing/2016/5/11/chartex" xmlns:cx6="http://schemas.microsoft.com/office/drawing/2016/5/12/chartex" xmlns:cx7="http://schemas.microsoft.com/office/drawing/2016/5/13/chartex" xmlns:cx8="http://schemas.microsoft.com/office/drawing/2016/5/14/chartex" xmlns:mc="http://schemas.openxmlformats.org/markup-compatibility/2006" xmlns:aink="http://schemas.microsoft.com/office/drawing/2016/ink" xmlns:am3d="http://schemas.microsoft.com/office/drawing/2017/model3d" xmlns:o="urn:schemas-microsoft-com:office:office" xmlns:r="http://schemas.openxmlformats.org/officeDocument/2006/relationships" xmlns:m="http://schemas.openxmlformats.org/officeDocument/2006/math" xmlns:v="urn:schemas-microsoft-com:vml" xmlns:wp14="http://schemas.microsoft.com/office/word/2010/wordprocessingDrawing" xmlns:wp="http://schemas.openxmlformats.org/drawingml/2006/wordprocessingDrawing" xmlns:w10="urn:schemas-microsoft-com:office:word" xmlns:w="http://schemas.openxmlformats.org/wordprocessingml/2006/main" xmlns:w14="http://schemas.microsoft.com/office/word/2010/wordml" xmlns:w15="http://schemas.microsoft.com/office/word/2012/wordml" xmlns:w16cid="http://schemas.microsoft.com/office/word/2016/wordml/cid" xmlns:w16se="http://schemas.microsoft.com/office/word/2015/wordml/symex" xmlns:wpg="http://schemas.microsoft.com/office/word/2010/wordprocessingGroup" xmlns:wpi="http://schemas.microsoft.com/office/word/2010/wordprocessingInk" xmlns:wne="http://schemas.microsoft.com/office/word/2006/wordml" xmlns:wps="http://schemas.microsoft.com/office/word/2010/wordprocessingShape" mc:Ignorable="w14 w15 w16se w16cid wp14">
+  <w:p>
+    <w:pPr>
+      <w:pStyle w:val="Kopfzeile"/>
+    </w:pPr>
+  </w:p>
+</w:hdr>
+</file>
+
 <file path=word/numbering.xml><?xml version="1.0" encoding="utf-8"?>
-<w:numbering xmlns:wpc="http://schemas.microsoft.com/office/word/2010/wordprocessingCanvas" xmlns:mc="http://schemas.openxmlformats.org/markup-compatibility/2006" xmlns:o="urn:schemas-microsoft-com:office:office" xmlns:r="http://schemas.openxmlformats.org/officeDocument/2006/relationships" xmlns:m="http://schemas.openxmlformats.org/officeDocument/2006/math" xmlns:v="urn:schemas-microsoft-com:vml" xmlns:wp14="http://schemas.microsoft.com/office/word/2010/wordprocessingDrawing" xmlns:wp="http://schemas.openxmlformats.org/drawingml/2006/wordprocessingDrawing" xmlns:w10="urn:schemas-microsoft-com:office:word" xmlns:w="http://schemas.openxmlformats.org/wordprocessingml/2006/main" xmlns:w14="http://schemas.microsoft.com/office/word/2010/wordml" xmlns:wpg="http://schemas.microsoft.com/office/word/2010/wordprocessingGroup" xmlns:wpi="http://schemas.microsoft.com/office/word/2010/wordprocessingInk" xmlns:wne="http://schemas.microsoft.com/office/word/2006/wordml" xmlns:wps="http://schemas.microsoft.com/office/word/2010/wordprocessingShape" mc:Ignorable="w14 wp14">
-  <w:abstractNum w:abstractNumId="0">
+<w:numbering xmlns:wpc="http://schemas.microsoft.com/office/word/2010/wordprocessingCanvas" xmlns:cx="http://schemas.microsoft.com/office/drawing/2014/chartex" xmlns:cx1="http://schemas.microsoft.com/office/drawing/2015/9/8/chartex" xmlns:cx2="http://schemas.microsoft.com/office/drawing/2015/10/21/chartex" xmlns:cx3="http://schemas.microsoft.com/office/drawing/2016/5/9/chartex" xmlns:cx4="http://schemas.microsoft.com/office/drawing/2016/5/10/chartex" xmlns:cx5="http://schemas.microsoft.com/office/drawing/2016/5/11/chartex" xmlns:cx6="http://schemas.microsoft.com/office/drawing/2016/5/12/chartex" xmlns:cx7="http://schemas.microsoft.com/office/drawing/2016/5/13/chartex" xmlns:cx8="http://schemas.microsoft.com/office/drawing/2016/5/14/chartex" xmlns:mc="http://schemas.openxmlformats.org/markup-compatibility/2006" xmlns:aink="http://schemas.microsoft.com/office/drawing/2016/ink" xmlns:am3d="http://schemas.microsoft.com/office/drawing/2017/model3d" xmlns:o="urn:schemas-microsoft-com:office:office" xmlns:r="http://schemas.openxmlformats.org/officeDocument/2006/relationships" xmlns:m="http://schemas.openxmlformats.org/officeDocument/2006/math" xmlns:v="urn:schemas-microsoft-com:vml" xmlns:wp14="http://schemas.microsoft.com/office/word/2010/wordprocessingDrawing" xmlns:wp="http://schemas.openxmlformats.org/drawingml/2006/wordprocessingDrawing" xmlns:w10="urn:schemas-microsoft-com:office:word" xmlns:w="http://schemas.openxmlformats.org/wordprocessingml/2006/main" xmlns:w14="http://schemas.microsoft.com/office/word/2010/wordml" xmlns:w15="http://schemas.microsoft.com/office/word/2012/wordml" xmlns:w16cid="http://schemas.microsoft.com/office/word/2016/wordml/cid" xmlns:w16se="http://schemas.microsoft.com/office/word/2015/wordml/symex" xmlns:wpg="http://schemas.microsoft.com/office/word/2010/wordprocessingGroup" xmlns:wpi="http://schemas.microsoft.com/office/word/2010/wordprocessingInk" xmlns:wne="http://schemas.microsoft.com/office/word/2006/wordml" xmlns:wps="http://schemas.microsoft.com/office/word/2010/wordprocessingShape" mc:Ignorable="w14 w15 w16se w16cid wp14">
+  <w:abstractNum w:abstractNumId="0" w15:restartNumberingAfterBreak="0">
     <w:nsid w:val="00840026"/>
     <w:multiLevelType w:val="hybridMultilevel"/>
     <w:tmpl w:val="C68EEE52"/>
@@ -14420,7 +14533,7 @@
       </w:pPr>
     </w:lvl>
   </w:abstractNum>
-  <w:abstractNum w:abstractNumId="1">
+  <w:abstractNum w:abstractNumId="1" w15:restartNumberingAfterBreak="0">
     <w:nsid w:val="0BAE364E"/>
     <w:multiLevelType w:val="hybridMultilevel"/>
     <w:tmpl w:val="DA2C4B6A"/>
@@ -14536,7 +14649,7 @@
       </w:pPr>
     </w:lvl>
   </w:abstractNum>
-  <w:abstractNum w:abstractNumId="2">
+  <w:abstractNum w:abstractNumId="2" w15:restartNumberingAfterBreak="0">
     <w:nsid w:val="1E572787"/>
     <w:multiLevelType w:val="hybridMultilevel"/>
     <w:tmpl w:val="4EEE6124"/>
@@ -14649,7 +14762,7 @@
       </w:pPr>
     </w:lvl>
   </w:abstractNum>
-  <w:abstractNum w:abstractNumId="3">
+  <w:abstractNum w:abstractNumId="3" w15:restartNumberingAfterBreak="0">
     <w:nsid w:val="204F3D0C"/>
     <w:multiLevelType w:val="hybridMultilevel"/>
     <w:tmpl w:val="8892BCBE"/>
@@ -14762,7 +14875,7 @@
       </w:pPr>
     </w:lvl>
   </w:abstractNum>
-  <w:abstractNum w:abstractNumId="4">
+  <w:abstractNum w:abstractNumId="4" w15:restartNumberingAfterBreak="0">
     <w:nsid w:val="25EA45A0"/>
     <w:multiLevelType w:val="hybridMultilevel"/>
     <w:tmpl w:val="E83E3AB6"/>
@@ -14878,7 +14991,7 @@
       </w:pPr>
     </w:lvl>
   </w:abstractNum>
-  <w:abstractNum w:abstractNumId="5">
+  <w:abstractNum w:abstractNumId="5" w15:restartNumberingAfterBreak="0">
     <w:nsid w:val="2B116205"/>
     <w:multiLevelType w:val="hybridMultilevel"/>
     <w:tmpl w:val="AA8A07EC"/>
@@ -14991,7 +15104,7 @@
       </w:pPr>
     </w:lvl>
   </w:abstractNum>
-  <w:abstractNum w:abstractNumId="6">
+  <w:abstractNum w:abstractNumId="6" w15:restartNumberingAfterBreak="0">
     <w:nsid w:val="34111F27"/>
     <w:multiLevelType w:val="multilevel"/>
     <w:tmpl w:val="8892BCBE"/>
@@ -15104,7 +15217,7 @@
       </w:pPr>
     </w:lvl>
   </w:abstractNum>
-  <w:abstractNum w:abstractNumId="7">
+  <w:abstractNum w:abstractNumId="7" w15:restartNumberingAfterBreak="0">
     <w:nsid w:val="36867982"/>
     <w:multiLevelType w:val="hybridMultilevel"/>
     <w:tmpl w:val="8A9AD5BE"/>
@@ -15221,7 +15334,7 @@
       </w:pPr>
     </w:lvl>
   </w:abstractNum>
-  <w:abstractNum w:abstractNumId="8">
+  <w:abstractNum w:abstractNumId="8" w15:restartNumberingAfterBreak="0">
     <w:nsid w:val="36E247DA"/>
     <w:multiLevelType w:val="hybridMultilevel"/>
     <w:tmpl w:val="8E689D38"/>
@@ -15317,7 +15430,7 @@
       </w:pPr>
     </w:lvl>
   </w:abstractNum>
-  <w:abstractNum w:abstractNumId="9">
+  <w:abstractNum w:abstractNumId="9" w15:restartNumberingAfterBreak="0">
     <w:nsid w:val="3B764EA9"/>
     <w:multiLevelType w:val="hybridMultilevel"/>
     <w:tmpl w:val="44B4FA60"/>
@@ -15430,7 +15543,7 @@
       </w:pPr>
     </w:lvl>
   </w:abstractNum>
-  <w:abstractNum w:abstractNumId="10">
+  <w:abstractNum w:abstractNumId="10" w15:restartNumberingAfterBreak="0">
     <w:nsid w:val="40722910"/>
     <w:multiLevelType w:val="hybridMultilevel"/>
     <w:tmpl w:val="24C4F8FC"/>
@@ -15543,7 +15656,7 @@
       </w:pPr>
     </w:lvl>
   </w:abstractNum>
-  <w:abstractNum w:abstractNumId="11">
+  <w:abstractNum w:abstractNumId="11" w15:restartNumberingAfterBreak="0">
     <w:nsid w:val="46B00857"/>
     <w:multiLevelType w:val="multilevel"/>
     <w:tmpl w:val="9636427E"/>
@@ -15683,7 +15796,7 @@
       </w:rPr>
     </w:lvl>
   </w:abstractNum>
-  <w:abstractNum w:abstractNumId="12">
+  <w:abstractNum w:abstractNumId="12" w15:restartNumberingAfterBreak="0">
     <w:nsid w:val="52CE6877"/>
     <w:multiLevelType w:val="multilevel"/>
     <w:tmpl w:val="0407001F"/>
@@ -15796,7 +15909,7 @@
       </w:pPr>
     </w:lvl>
   </w:abstractNum>
-  <w:abstractNum w:abstractNumId="13">
+  <w:abstractNum w:abstractNumId="13" w15:restartNumberingAfterBreak="0">
     <w:nsid w:val="5481130A"/>
     <w:multiLevelType w:val="hybridMultilevel"/>
     <w:tmpl w:val="FA9E3B28"/>
@@ -15912,7 +16025,7 @@
       </w:pPr>
     </w:lvl>
   </w:abstractNum>
-  <w:abstractNum w:abstractNumId="14">
+  <w:abstractNum w:abstractNumId="14" w15:restartNumberingAfterBreak="0">
     <w:nsid w:val="5AE83626"/>
     <w:multiLevelType w:val="hybridMultilevel"/>
     <w:tmpl w:val="2132C70A"/>
@@ -16025,7 +16138,7 @@
       </w:pPr>
     </w:lvl>
   </w:abstractNum>
-  <w:abstractNum w:abstractNumId="15">
+  <w:abstractNum w:abstractNumId="15" w15:restartNumberingAfterBreak="0">
     <w:nsid w:val="626B791E"/>
     <w:multiLevelType w:val="hybridMultilevel"/>
     <w:tmpl w:val="9636427E"/>
@@ -16165,7 +16278,7 @@
       </w:rPr>
     </w:lvl>
   </w:abstractNum>
-  <w:abstractNum w:abstractNumId="16">
+  <w:abstractNum w:abstractNumId="16" w15:restartNumberingAfterBreak="0">
     <w:nsid w:val="650F48DA"/>
     <w:multiLevelType w:val="hybridMultilevel"/>
     <w:tmpl w:val="117AE03C"/>
@@ -16281,7 +16394,7 @@
       </w:pPr>
     </w:lvl>
   </w:abstractNum>
-  <w:abstractNum w:abstractNumId="17">
+  <w:abstractNum w:abstractNumId="17" w15:restartNumberingAfterBreak="0">
     <w:nsid w:val="701A54D8"/>
     <w:multiLevelType w:val="hybridMultilevel"/>
     <w:tmpl w:val="3AEE4F54"/>
@@ -16394,7 +16507,7 @@
       </w:pPr>
     </w:lvl>
   </w:abstractNum>
-  <w:abstractNum w:abstractNumId="18">
+  <w:abstractNum w:abstractNumId="18" w15:restartNumberingAfterBreak="0">
     <w:nsid w:val="71D713D1"/>
     <w:multiLevelType w:val="hybridMultilevel"/>
     <w:tmpl w:val="722A3714"/>
@@ -16534,7 +16647,7 @@
       </w:rPr>
     </w:lvl>
   </w:abstractNum>
-  <w:abstractNum w:abstractNumId="19">
+  <w:abstractNum w:abstractNumId="19" w15:restartNumberingAfterBreak="0">
     <w:nsid w:val="7F430307"/>
     <w:multiLevelType w:val="multilevel"/>
     <w:tmpl w:val="0407001F"/>
@@ -16717,7 +16830,7 @@
 </file>
 
 <file path=word/styles.xml><?xml version="1.0" encoding="utf-8"?>
-<w:styles xmlns:mc="http://schemas.openxmlformats.org/markup-compatibility/2006" xmlns:r="http://schemas.openxmlformats.org/officeDocument/2006/relationships" xmlns:w="http://schemas.openxmlformats.org/wordprocessingml/2006/main" xmlns:w14="http://schemas.microsoft.com/office/word/2010/wordml" mc:Ignorable="w14">
+<w:styles xmlns:mc="http://schemas.openxmlformats.org/markup-compatibility/2006" xmlns:r="http://schemas.openxmlformats.org/officeDocument/2006/relationships" xmlns:w="http://schemas.openxmlformats.org/wordprocessingml/2006/main" xmlns:w14="http://schemas.microsoft.com/office/word/2010/wordml" xmlns:w15="http://schemas.microsoft.com/office/word/2012/wordml" xmlns:w16cid="http://schemas.microsoft.com/office/word/2016/wordml/cid" xmlns:w16se="http://schemas.microsoft.com/office/word/2015/wordml/symex" mc:Ignorable="w14 w15 w16se w16cid">
   <w:docDefaults>
     <w:rPrDefault>
       <w:rPr>
@@ -16727,22 +16840,151 @@
     </w:rPrDefault>
     <w:pPrDefault/>
   </w:docDefaults>
-  <w:latentStyles w:defLockedState="0" w:defUIPriority="0" w:defSemiHidden="0" w:defUnhideWhenUsed="0" w:defQFormat="0" w:count="267">
+  <w:latentStyles w:defLockedState="0" w:defUIPriority="0" w:defSemiHidden="0" w:defUnhideWhenUsed="0" w:defQFormat="0" w:count="376">
     <w:lsdException w:name="Normal" w:qFormat="1"/>
     <w:lsdException w:name="heading 1" w:qFormat="1"/>
     <w:lsdException w:name="heading 2" w:semiHidden="1" w:unhideWhenUsed="1" w:qFormat="1"/>
     <w:lsdException w:name="heading 3" w:semiHidden="1" w:unhideWhenUsed="1" w:qFormat="1"/>
-    <w:lsdException w:name="heading 4" w:qFormat="1"/>
+    <w:lsdException w:name="heading 4" w:semiHidden="1" w:unhideWhenUsed="1" w:qFormat="1"/>
     <w:lsdException w:name="heading 5" w:semiHidden="1" w:unhideWhenUsed="1" w:qFormat="1"/>
     <w:lsdException w:name="heading 6" w:semiHidden="1" w:unhideWhenUsed="1" w:qFormat="1"/>
     <w:lsdException w:name="heading 7" w:semiHidden="1" w:unhideWhenUsed="1" w:qFormat="1"/>
     <w:lsdException w:name="heading 8" w:semiHidden="1" w:unhideWhenUsed="1" w:qFormat="1"/>
     <w:lsdException w:name="heading 9" w:semiHidden="1" w:unhideWhenUsed="1" w:qFormat="1"/>
+    <w:lsdException w:name="index 1" w:semiHidden="1" w:unhideWhenUsed="1"/>
+    <w:lsdException w:name="index 2" w:semiHidden="1" w:unhideWhenUsed="1"/>
+    <w:lsdException w:name="index 3" w:semiHidden="1" w:unhideWhenUsed="1"/>
+    <w:lsdException w:name="index 4" w:semiHidden="1" w:unhideWhenUsed="1"/>
+    <w:lsdException w:name="index 5" w:semiHidden="1" w:unhideWhenUsed="1"/>
+    <w:lsdException w:name="index 6" w:semiHidden="1" w:unhideWhenUsed="1"/>
+    <w:lsdException w:name="index 7" w:semiHidden="1" w:unhideWhenUsed="1"/>
+    <w:lsdException w:name="index 8" w:semiHidden="1" w:unhideWhenUsed="1"/>
+    <w:lsdException w:name="index 9" w:semiHidden="1" w:unhideWhenUsed="1"/>
+    <w:lsdException w:name="toc 1" w:semiHidden="1" w:unhideWhenUsed="1"/>
+    <w:lsdException w:name="toc 2" w:semiHidden="1" w:unhideWhenUsed="1"/>
+    <w:lsdException w:name="toc 3" w:semiHidden="1" w:unhideWhenUsed="1"/>
+    <w:lsdException w:name="toc 4" w:semiHidden="1" w:unhideWhenUsed="1"/>
+    <w:lsdException w:name="toc 5" w:semiHidden="1" w:unhideWhenUsed="1"/>
+    <w:lsdException w:name="toc 6" w:semiHidden="1" w:unhideWhenUsed="1"/>
+    <w:lsdException w:name="toc 7" w:semiHidden="1" w:unhideWhenUsed="1"/>
+    <w:lsdException w:name="toc 8" w:semiHidden="1" w:unhideWhenUsed="1"/>
+    <w:lsdException w:name="toc 9" w:semiHidden="1" w:unhideWhenUsed="1"/>
+    <w:lsdException w:name="Normal Indent" w:semiHidden="1" w:unhideWhenUsed="1"/>
+    <w:lsdException w:name="footnote text" w:semiHidden="1" w:unhideWhenUsed="1"/>
+    <w:lsdException w:name="annotation text" w:semiHidden="1" w:unhideWhenUsed="1"/>
+    <w:lsdException w:name="header" w:semiHidden="1" w:unhideWhenUsed="1"/>
+    <w:lsdException w:name="footer" w:semiHidden="1" w:unhideWhenUsed="1"/>
+    <w:lsdException w:name="index heading" w:semiHidden="1" w:unhideWhenUsed="1"/>
     <w:lsdException w:name="caption" w:semiHidden="1" w:unhideWhenUsed="1" w:qFormat="1"/>
+    <w:lsdException w:name="table of figures" w:semiHidden="1" w:unhideWhenUsed="1"/>
+    <w:lsdException w:name="envelope address" w:semiHidden="1" w:unhideWhenUsed="1"/>
+    <w:lsdException w:name="envelope return" w:semiHidden="1" w:unhideWhenUsed="1"/>
+    <w:lsdException w:name="footnote reference" w:semiHidden="1" w:unhideWhenUsed="1"/>
+    <w:lsdException w:name="annotation reference" w:semiHidden="1" w:unhideWhenUsed="1"/>
+    <w:lsdException w:name="line number" w:semiHidden="1" w:unhideWhenUsed="1"/>
+    <w:lsdException w:name="page number" w:semiHidden="1" w:unhideWhenUsed="1"/>
+    <w:lsdException w:name="endnote reference" w:semiHidden="1" w:unhideWhenUsed="1"/>
+    <w:lsdException w:name="endnote text" w:semiHidden="1" w:unhideWhenUsed="1"/>
+    <w:lsdException w:name="macro" w:semiHidden="1" w:unhideWhenUsed="1"/>
+    <w:lsdException w:name="toa heading" w:semiHidden="1" w:unhideWhenUsed="1"/>
+    <w:lsdException w:name="List Number" w:semiHidden="1" w:unhideWhenUsed="1"/>
+    <w:lsdException w:name="List 2" w:semiHidden="1" w:unhideWhenUsed="1"/>
+    <w:lsdException w:name="List 3" w:semiHidden="1" w:unhideWhenUsed="1"/>
+    <w:lsdException w:name="List 4" w:semiHidden="1" w:unhideWhenUsed="1"/>
+    <w:lsdException w:name="List 5" w:semiHidden="1" w:unhideWhenUsed="1"/>
+    <w:lsdException w:name="List Bullet 2" w:semiHidden="1" w:unhideWhenUsed="1"/>
+    <w:lsdException w:name="List Bullet 3" w:semiHidden="1" w:unhideWhenUsed="1"/>
+    <w:lsdException w:name="List Bullet 4" w:semiHidden="1" w:unhideWhenUsed="1"/>
+    <w:lsdException w:name="List Bullet 5" w:semiHidden="1" w:unhideWhenUsed="1"/>
+    <w:lsdException w:name="List Number 2" w:semiHidden="1" w:unhideWhenUsed="1"/>
+    <w:lsdException w:name="List Number 3" w:semiHidden="1" w:unhideWhenUsed="1"/>
+    <w:lsdException w:name="List Number 4" w:semiHidden="1" w:unhideWhenUsed="1"/>
+    <w:lsdException w:name="List Number 5" w:semiHidden="1" w:unhideWhenUsed="1"/>
     <w:lsdException w:name="Title" w:qFormat="1"/>
+    <w:lsdException w:name="Closing" w:semiHidden="1" w:unhideWhenUsed="1"/>
+    <w:lsdException w:name="Signature" w:semiHidden="1" w:unhideWhenUsed="1"/>
+    <w:lsdException w:name="Default Paragraph Font" w:semiHidden="1" w:unhideWhenUsed="1"/>
+    <w:lsdException w:name="Body Text" w:semiHidden="1" w:unhideWhenUsed="1"/>
+    <w:lsdException w:name="Body Text Indent" w:semiHidden="1" w:unhideWhenUsed="1"/>
+    <w:lsdException w:name="List Continue" w:semiHidden="1" w:unhideWhenUsed="1"/>
+    <w:lsdException w:name="Message Header" w:semiHidden="1" w:unhideWhenUsed="1"/>
     <w:lsdException w:name="Subtitle" w:qFormat="1"/>
+    <w:lsdException w:name="Salutation" w:semiHidden="1" w:unhideWhenUsed="1"/>
+    <w:lsdException w:name="Date" w:semiHidden="1" w:unhideWhenUsed="1"/>
+    <w:lsdException w:name="Body Text First Indent" w:semiHidden="1" w:unhideWhenUsed="1"/>
+    <w:lsdException w:name="Body Text First Indent 2" w:semiHidden="1" w:unhideWhenUsed="1"/>
+    <w:lsdException w:name="Note Heading" w:semiHidden="1" w:unhideWhenUsed="1"/>
+    <w:lsdException w:name="Body Text 2" w:semiHidden="1" w:unhideWhenUsed="1"/>
+    <w:lsdException w:name="Body Text 3" w:semiHidden="1" w:unhideWhenUsed="1"/>
+    <w:lsdException w:name="Body Text Indent 2" w:semiHidden="1" w:unhideWhenUsed="1"/>
+    <w:lsdException w:name="Body Text Indent 3" w:semiHidden="1" w:unhideWhenUsed="1"/>
+    <w:lsdException w:name="Block Text" w:semiHidden="1" w:unhideWhenUsed="1"/>
+    <w:lsdException w:name="Hyperlink" w:semiHidden="1" w:unhideWhenUsed="1"/>
+    <w:lsdException w:name="FollowedHyperlink" w:semiHidden="1" w:unhideWhenUsed="1"/>
     <w:lsdException w:name="Strong" w:qFormat="1"/>
     <w:lsdException w:name="Emphasis" w:qFormat="1"/>
+    <w:lsdException w:name="Document Map" w:semiHidden="1" w:unhideWhenUsed="1"/>
+    <w:lsdException w:name="Plain Text" w:semiHidden="1" w:unhideWhenUsed="1"/>
+    <w:lsdException w:name="E-mail Signature" w:semiHidden="1" w:unhideWhenUsed="1"/>
+    <w:lsdException w:name="HTML Top of Form" w:semiHidden="1" w:unhideWhenUsed="1"/>
+    <w:lsdException w:name="HTML Bottom of Form" w:semiHidden="1" w:unhideWhenUsed="1"/>
+    <w:lsdException w:name="Normal (Web)" w:semiHidden="1" w:unhideWhenUsed="1"/>
+    <w:lsdException w:name="HTML Acronym" w:semiHidden="1" w:unhideWhenUsed="1"/>
+    <w:lsdException w:name="HTML Address" w:semiHidden="1" w:unhideWhenUsed="1"/>
+    <w:lsdException w:name="HTML Cite" w:semiHidden="1" w:unhideWhenUsed="1"/>
+    <w:lsdException w:name="HTML Code" w:semiHidden="1" w:unhideWhenUsed="1"/>
+    <w:lsdException w:name="HTML Definition" w:semiHidden="1" w:unhideWhenUsed="1"/>
+    <w:lsdException w:name="HTML Keyboard" w:semiHidden="1" w:unhideWhenUsed="1"/>
+    <w:lsdException w:name="HTML Preformatted" w:semiHidden="1" w:unhideWhenUsed="1"/>
+    <w:lsdException w:name="HTML Sample" w:semiHidden="1" w:unhideWhenUsed="1"/>
+    <w:lsdException w:name="HTML Typewriter" w:semiHidden="1" w:unhideWhenUsed="1"/>
+    <w:lsdException w:name="HTML Variable" w:semiHidden="1" w:unhideWhenUsed="1"/>
+    <w:lsdException w:name="Normal Table" w:semiHidden="1" w:unhideWhenUsed="1"/>
+    <w:lsdException w:name="annotation subject" w:semiHidden="1" w:unhideWhenUsed="1"/>
+    <w:lsdException w:name="No List" w:semiHidden="1" w:unhideWhenUsed="1"/>
+    <w:lsdException w:name="Outline List 1" w:semiHidden="1" w:unhideWhenUsed="1"/>
+    <w:lsdException w:name="Outline List 2" w:semiHidden="1" w:unhideWhenUsed="1"/>
+    <w:lsdException w:name="Outline List 3" w:semiHidden="1" w:unhideWhenUsed="1"/>
+    <w:lsdException w:name="Table Simple 1" w:semiHidden="1" w:unhideWhenUsed="1"/>
+    <w:lsdException w:name="Table Simple 2" w:semiHidden="1" w:unhideWhenUsed="1"/>
+    <w:lsdException w:name="Table Simple 3" w:semiHidden="1" w:unhideWhenUsed="1"/>
+    <w:lsdException w:name="Table Classic 1" w:semiHidden="1" w:unhideWhenUsed="1"/>
+    <w:lsdException w:name="Table Classic 2" w:semiHidden="1" w:unhideWhenUsed="1"/>
+    <w:lsdException w:name="Table Classic 3" w:semiHidden="1" w:unhideWhenUsed="1"/>
+    <w:lsdException w:name="Table Classic 4" w:semiHidden="1" w:unhideWhenUsed="1"/>
+    <w:lsdException w:name="Table Colorful 1" w:semiHidden="1" w:unhideWhenUsed="1"/>
+    <w:lsdException w:name="Table Colorful 2" w:semiHidden="1" w:unhideWhenUsed="1"/>
+    <w:lsdException w:name="Table Colorful 3" w:semiHidden="1" w:unhideWhenUsed="1"/>
+    <w:lsdException w:name="Table Columns 1" w:semiHidden="1" w:unhideWhenUsed="1"/>
+    <w:lsdException w:name="Table Columns 2" w:semiHidden="1" w:unhideWhenUsed="1"/>
+    <w:lsdException w:name="Table Columns 3" w:semiHidden="1" w:unhideWhenUsed="1"/>
+    <w:lsdException w:name="Table Columns 4" w:semiHidden="1" w:unhideWhenUsed="1"/>
+    <w:lsdException w:name="Table Columns 5" w:semiHidden="1" w:unhideWhenUsed="1"/>
+    <w:lsdException w:name="Table Grid 1" w:semiHidden="1" w:unhideWhenUsed="1"/>
+    <w:lsdException w:name="Table Grid 2" w:semiHidden="1" w:unhideWhenUsed="1"/>
+    <w:lsdException w:name="Table Grid 3" w:semiHidden="1" w:unhideWhenUsed="1"/>
+    <w:lsdException w:name="Table Grid 4" w:semiHidden="1" w:unhideWhenUsed="1"/>
+    <w:lsdException w:name="Table Grid 5" w:semiHidden="1" w:unhideWhenUsed="1"/>
+    <w:lsdException w:name="Table Grid 6" w:semiHidden="1" w:unhideWhenUsed="1"/>
+    <w:lsdException w:name="Table Grid 7" w:semiHidden="1" w:unhideWhenUsed="1"/>
+    <w:lsdException w:name="Table Grid 8" w:semiHidden="1" w:unhideWhenUsed="1"/>
+    <w:lsdException w:name="Table List 1" w:semiHidden="1" w:unhideWhenUsed="1"/>
+    <w:lsdException w:name="Table List 2" w:semiHidden="1" w:unhideWhenUsed="1"/>
+    <w:lsdException w:name="Table List 3" w:semiHidden="1" w:unhideWhenUsed="1"/>
+    <w:lsdException w:name="Table List 4" w:semiHidden="1" w:unhideWhenUsed="1"/>
+    <w:lsdException w:name="Table List 5" w:semiHidden="1" w:unhideWhenUsed="1"/>
+    <w:lsdException w:name="Table List 6" w:semiHidden="1" w:unhideWhenUsed="1"/>
+    <w:lsdException w:name="Table List 7" w:semiHidden="1" w:unhideWhenUsed="1"/>
+    <w:lsdException w:name="Table List 8" w:semiHidden="1" w:unhideWhenUsed="1"/>
+    <w:lsdException w:name="Table 3D effects 1" w:semiHidden="1" w:unhideWhenUsed="1"/>
+    <w:lsdException w:name="Table 3D effects 2" w:semiHidden="1" w:unhideWhenUsed="1"/>
+    <w:lsdException w:name="Table 3D effects 3" w:semiHidden="1" w:unhideWhenUsed="1"/>
+    <w:lsdException w:name="Table Contemporary" w:semiHidden="1" w:unhideWhenUsed="1"/>
+    <w:lsdException w:name="Table Elegant" w:semiHidden="1" w:unhideWhenUsed="1"/>
+    <w:lsdException w:name="Table Professional" w:semiHidden="1" w:unhideWhenUsed="1"/>
+    <w:lsdException w:name="Table Subtle 1" w:semiHidden="1" w:unhideWhenUsed="1"/>
+    <w:lsdException w:name="Table Subtle 2" w:semiHidden="1" w:unhideWhenUsed="1"/>
+    <w:lsdException w:name="Table Web 1" w:semiHidden="1" w:unhideWhenUsed="1"/>
     <w:lsdException w:name="Placeholder Text" w:semiHidden="1" w:uiPriority="99"/>
     <w:lsdException w:name="No Spacing" w:uiPriority="1" w:qFormat="1"/>
     <w:lsdException w:name="Light Shading" w:uiPriority="60"/>
@@ -16854,8 +17096,117 @@
     <w:lsdException w:name="Book Title" w:uiPriority="33" w:qFormat="1"/>
     <w:lsdException w:name="Bibliography" w:semiHidden="1" w:uiPriority="37" w:unhideWhenUsed="1"/>
     <w:lsdException w:name="TOC Heading" w:semiHidden="1" w:uiPriority="39" w:unhideWhenUsed="1" w:qFormat="1"/>
+    <w:lsdException w:name="Plain Table 1" w:uiPriority="41"/>
+    <w:lsdException w:name="Plain Table 2" w:uiPriority="42"/>
+    <w:lsdException w:name="Plain Table 3" w:uiPriority="43"/>
+    <w:lsdException w:name="Plain Table 4" w:uiPriority="44"/>
+    <w:lsdException w:name="Plain Table 5" w:uiPriority="45"/>
+    <w:lsdException w:name="Grid Table Light" w:uiPriority="40"/>
+    <w:lsdException w:name="Grid Table 1 Light" w:uiPriority="46"/>
+    <w:lsdException w:name="Grid Table 2" w:uiPriority="47"/>
+    <w:lsdException w:name="Grid Table 3" w:uiPriority="48"/>
+    <w:lsdException w:name="Grid Table 4" w:uiPriority="49"/>
+    <w:lsdException w:name="Grid Table 5 Dark" w:uiPriority="50"/>
+    <w:lsdException w:name="Grid Table 6 Colorful" w:uiPriority="51"/>
+    <w:lsdException w:name="Grid Table 7 Colorful" w:uiPriority="52"/>
+    <w:lsdException w:name="Grid Table 1 Light Accent 1" w:uiPriority="46"/>
+    <w:lsdException w:name="Grid Table 2 Accent 1" w:uiPriority="47"/>
+    <w:lsdException w:name="Grid Table 3 Accent 1" w:uiPriority="48"/>
+    <w:lsdException w:name="Grid Table 4 Accent 1" w:uiPriority="49"/>
+    <w:lsdException w:name="Grid Table 5 Dark Accent 1" w:uiPriority="50"/>
+    <w:lsdException w:name="Grid Table 6 Colorful Accent 1" w:uiPriority="51"/>
+    <w:lsdException w:name="Grid Table 7 Colorful Accent 1" w:uiPriority="52"/>
+    <w:lsdException w:name="Grid Table 1 Light Accent 2" w:uiPriority="46"/>
+    <w:lsdException w:name="Grid Table 2 Accent 2" w:uiPriority="47"/>
+    <w:lsdException w:name="Grid Table 3 Accent 2" w:uiPriority="48"/>
+    <w:lsdException w:name="Grid Table 4 Accent 2" w:uiPriority="49"/>
+    <w:lsdException w:name="Grid Table 5 Dark Accent 2" w:uiPriority="50"/>
+    <w:lsdException w:name="Grid Table 6 Colorful Accent 2" w:uiPriority="51"/>
+    <w:lsdException w:name="Grid Table 7 Colorful Accent 2" w:uiPriority="52"/>
+    <w:lsdException w:name="Grid Table 1 Light Accent 3" w:uiPriority="46"/>
+    <w:lsdException w:name="Grid Table 2 Accent 3" w:uiPriority="47"/>
+    <w:lsdException w:name="Grid Table 3 Accent 3" w:uiPriority="48"/>
+    <w:lsdException w:name="Grid Table 4 Accent 3" w:uiPriority="49"/>
+    <w:lsdException w:name="Grid Table 5 Dark Accent 3" w:uiPriority="50"/>
+    <w:lsdException w:name="Grid Table 6 Colorful Accent 3" w:uiPriority="51"/>
+    <w:lsdException w:name="Grid Table 7 Colorful Accent 3" w:uiPriority="52"/>
+    <w:lsdException w:name="Grid Table 1 Light Accent 4" w:uiPriority="46"/>
+    <w:lsdException w:name="Grid Table 2 Accent 4" w:uiPriority="47"/>
+    <w:lsdException w:name="Grid Table 3 Accent 4" w:uiPriority="48"/>
+    <w:lsdException w:name="Grid Table 4 Accent 4" w:uiPriority="49"/>
+    <w:lsdException w:name="Grid Table 5 Dark Accent 4" w:uiPriority="50"/>
+    <w:lsdException w:name="Grid Table 6 Colorful Accent 4" w:uiPriority="51"/>
+    <w:lsdException w:name="Grid Table 7 Colorful Accent 4" w:uiPriority="52"/>
+    <w:lsdException w:name="Grid Table 1 Light Accent 5" w:uiPriority="46"/>
+    <w:lsdException w:name="Grid Table 2 Accent 5" w:uiPriority="47"/>
+    <w:lsdException w:name="Grid Table 3 Accent 5" w:uiPriority="48"/>
+    <w:lsdException w:name="Grid Table 4 Accent 5" w:uiPriority="49"/>
+    <w:lsdException w:name="Grid Table 5 Dark Accent 5" w:uiPriority="50"/>
+    <w:lsdException w:name="Grid Table 6 Colorful Accent 5" w:uiPriority="51"/>
+    <w:lsdException w:name="Grid Table 7 Colorful Accent 5" w:uiPriority="52"/>
+    <w:lsdException w:name="Grid Table 1 Light Accent 6" w:uiPriority="46"/>
+    <w:lsdException w:name="Grid Table 2 Accent 6" w:uiPriority="47"/>
+    <w:lsdException w:name="Grid Table 3 Accent 6" w:uiPriority="48"/>
+    <w:lsdException w:name="Grid Table 4 Accent 6" w:uiPriority="49"/>
+    <w:lsdException w:name="Grid Table 5 Dark Accent 6" w:uiPriority="50"/>
+    <w:lsdException w:name="Grid Table 6 Colorful Accent 6" w:uiPriority="51"/>
+    <w:lsdException w:name="Grid Table 7 Colorful Accent 6" w:uiPriority="52"/>
+    <w:lsdException w:name="List Table 1 Light" w:uiPriority="46"/>
+    <w:lsdException w:name="List Table 2" w:uiPriority="47"/>
+    <w:lsdException w:name="List Table 3" w:uiPriority="48"/>
+    <w:lsdException w:name="List Table 4" w:uiPriority="49"/>
+    <w:lsdException w:name="List Table 5 Dark" w:uiPriority="50"/>
+    <w:lsdException w:name="List Table 6 Colorful" w:uiPriority="51"/>
+    <w:lsdException w:name="List Table 7 Colorful" w:uiPriority="52"/>
+    <w:lsdException w:name="List Table 1 Light Accent 1" w:uiPriority="46"/>
+    <w:lsdException w:name="List Table 2 Accent 1" w:uiPriority="47"/>
+    <w:lsdException w:name="List Table 3 Accent 1" w:uiPriority="48"/>
+    <w:lsdException w:name="List Table 4 Accent 1" w:uiPriority="49"/>
+    <w:lsdException w:name="List Table 5 Dark Accent 1" w:uiPriority="50"/>
+    <w:lsdException w:name="List Table 6 Colorful Accent 1" w:uiPriority="51"/>
+    <w:lsdException w:name="List Table 7 Colorful Accent 1" w:uiPriority="52"/>
+    <w:lsdException w:name="List Table 1 Light Accent 2" w:uiPriority="46"/>
+    <w:lsdException w:name="List Table 2 Accent 2" w:uiPriority="47"/>
+    <w:lsdException w:name="List Table 3 Accent 2" w:uiPriority="48"/>
+    <w:lsdException w:name="List Table 4 Accent 2" w:uiPriority="49"/>
+    <w:lsdException w:name="List Table 5 Dark Accent 2" w:uiPriority="50"/>
+    <w:lsdException w:name="List Table 6 Colorful Accent 2" w:uiPriority="51"/>
+    <w:lsdException w:name="List Table 7 Colorful Accent 2" w:uiPriority="52"/>
+    <w:lsdException w:name="List Table 1 Light Accent 3" w:uiPriority="46"/>
+    <w:lsdException w:name="List Table 2 Accent 3" w:uiPriority="47"/>
+    <w:lsdException w:name="List Table 3 Accent 3" w:uiPriority="48"/>
+    <w:lsdException w:name="List Table 4 Accent 3" w:uiPriority="49"/>
+    <w:lsdException w:name="List Table 5 Dark Accent 3" w:uiPriority="50"/>
+    <w:lsdException w:name="List Table 6 Colorful Accent 3" w:uiPriority="51"/>
+    <w:lsdException w:name="List Table 7 Colorful Accent 3" w:uiPriority="52"/>
+    <w:lsdException w:name="List Table 1 Light Accent 4" w:uiPriority="46"/>
+    <w:lsdException w:name="List Table 2 Accent 4" w:uiPriority="47"/>
+    <w:lsdException w:name="List Table 3 Accent 4" w:uiPriority="48"/>
+    <w:lsdException w:name="List Table 4 Accent 4" w:uiPriority="49"/>
+    <w:lsdException w:name="List Table 5 Dark Accent 4" w:uiPriority="50"/>
+    <w:lsdException w:name="List Table 6 Colorful Accent 4" w:uiPriority="51"/>
+    <w:lsdException w:name="List Table 7 Colorful Accent 4" w:uiPriority="52"/>
+    <w:lsdException w:name="List Table 1 Light Accent 5" w:uiPriority="46"/>
+    <w:lsdException w:name="List Table 2 Accent 5" w:uiPriority="47"/>
+    <w:lsdException w:name="List Table 3 Accent 5" w:uiPriority="48"/>
+    <w:lsdException w:name="List Table 4 Accent 5" w:uiPriority="49"/>
+    <w:lsdException w:name="List Table 5 Dark Accent 5" w:uiPriority="50"/>
+    <w:lsdException w:name="List Table 6 Colorful Accent 5" w:uiPriority="51"/>
+    <w:lsdException w:name="List Table 7 Colorful Accent 5" w:uiPriority="52"/>
+    <w:lsdException w:name="List Table 1 Light Accent 6" w:uiPriority="46"/>
+    <w:lsdException w:name="List Table 2 Accent 6" w:uiPriority="47"/>
+    <w:lsdException w:name="List Table 3 Accent 6" w:uiPriority="48"/>
+    <w:lsdException w:name="List Table 4 Accent 6" w:uiPriority="49"/>
+    <w:lsdException w:name="List Table 5 Dark Accent 6" w:uiPriority="50"/>
+    <w:lsdException w:name="List Table 6 Colorful Accent 6" w:uiPriority="51"/>
+    <w:lsdException w:name="List Table 7 Colorful Accent 6" w:uiPriority="52"/>
+    <w:lsdException w:name="Mention" w:semiHidden="1" w:uiPriority="99" w:unhideWhenUsed="1"/>
+    <w:lsdException w:name="Smart Hyperlink" w:semiHidden="1" w:uiPriority="99" w:unhideWhenUsed="1"/>
+    <w:lsdException w:name="Hashtag" w:semiHidden="1" w:uiPriority="99" w:unhideWhenUsed="1"/>
+    <w:lsdException w:name="Unresolved Mention" w:semiHidden="1" w:uiPriority="99" w:unhideWhenUsed="1"/>
+    <w:lsdException w:name="Smart Link" w:semiHidden="1" w:uiPriority="99" w:unhideWhenUsed="1"/>
   </w:latentStyles>
-  <w:style w:type="paragraph" w:default="1" w:styleId="Normal">
+  <w:style w:type="paragraph" w:default="1" w:styleId="Standard">
     <w:name w:val="Normal"/>
     <w:qFormat/>
     <w:rPr>
@@ -16864,10 +17215,10 @@
       <w:lang w:val="de-DE" w:eastAsia="de-DE"/>
     </w:rPr>
   </w:style>
-  <w:style w:type="paragraph" w:styleId="Heading4">
+  <w:style w:type="paragraph" w:styleId="berschrift4">
     <w:name w:val="heading 4"/>
-    <w:basedOn w:val="Normal"/>
-    <w:next w:val="Normal"/>
+    <w:basedOn w:val="Standard"/>
+    <w:next w:val="Standard"/>
     <w:qFormat/>
     <w:rsid w:val="00987F12"/>
     <w:pPr>
@@ -16885,13 +17236,13 @@
       <w:szCs w:val="20"/>
     </w:rPr>
   </w:style>
-  <w:style w:type="character" w:default="1" w:styleId="DefaultParagraphFont">
+  <w:style w:type="character" w:default="1" w:styleId="Absatz-Standardschriftart">
     <w:name w:val="Default Paragraph Font"/>
     <w:uiPriority w:val="1"/>
     <w:semiHidden/>
     <w:unhideWhenUsed/>
   </w:style>
-  <w:style w:type="table" w:default="1" w:styleId="TableNormal">
+  <w:style w:type="table" w:default="1" w:styleId="NormaleTabelle">
     <w:name w:val="Normal Table"/>
     <w:uiPriority w:val="99"/>
     <w:semiHidden/>
@@ -16906,16 +17257,16 @@
       </w:tblCellMar>
     </w:tblPr>
   </w:style>
-  <w:style w:type="numbering" w:default="1" w:styleId="NoList">
+  <w:style w:type="numbering" w:default="1" w:styleId="KeineListe">
     <w:name w:val="No List"/>
     <w:uiPriority w:val="99"/>
     <w:semiHidden/>
     <w:unhideWhenUsed/>
   </w:style>
-  <w:style w:type="paragraph" w:styleId="Header">
+  <w:style w:type="paragraph" w:styleId="Kopfzeile">
     <w:name w:val="header"/>
-    <w:basedOn w:val="Normal"/>
-    <w:link w:val="HeaderChar"/>
+    <w:basedOn w:val="Standard"/>
+    <w:link w:val="KopfzeileZchn"/>
     <w:pPr>
       <w:tabs>
         <w:tab w:val="center" w:pos="4536"/>
@@ -16923,10 +17274,10 @@
       </w:tabs>
     </w:pPr>
   </w:style>
-  <w:style w:type="paragraph" w:styleId="Footer">
+  <w:style w:type="paragraph" w:styleId="Fuzeile">
     <w:name w:val="footer"/>
-    <w:basedOn w:val="Normal"/>
-    <w:link w:val="FooterChar"/>
+    <w:basedOn w:val="Standard"/>
+    <w:link w:val="FuzeileZchn"/>
     <w:pPr>
       <w:tabs>
         <w:tab w:val="center" w:pos="4536"/>
@@ -16934,14 +17285,14 @@
       </w:tabs>
     </w:pPr>
   </w:style>
-  <w:style w:type="character" w:styleId="PageNumber">
+  <w:style w:type="character" w:styleId="Seitenzahl">
     <w:name w:val="page number"/>
-    <w:basedOn w:val="DefaultParagraphFont"/>
+    <w:basedOn w:val="Absatz-Standardschriftart"/>
     <w:rsid w:val="00C80660"/>
   </w:style>
-  <w:style w:type="paragraph" w:styleId="DocumentMap">
+  <w:style w:type="paragraph" w:styleId="Dokumentstruktur">
     <w:name w:val="Document Map"/>
-    <w:basedOn w:val="Normal"/>
+    <w:basedOn w:val="Standard"/>
     <w:semiHidden/>
     <w:rsid w:val="00C80660"/>
     <w:pPr>
@@ -16951,9 +17302,9 @@
       <w:rFonts w:ascii="Tahoma" w:hAnsi="Tahoma" w:cs="Tahoma"/>
     </w:rPr>
   </w:style>
-  <w:style w:type="table" w:styleId="TableGrid">
+  <w:style w:type="table" w:styleId="Tabellenraster">
     <w:name w:val="Table Grid"/>
-    <w:basedOn w:val="TableNormal"/>
+    <w:basedOn w:val="NormaleTabelle"/>
     <w:rsid w:val="002648E7"/>
     <w:tblPr>
       <w:tblBorders>
@@ -16966,10 +17317,10 @@
       </w:tblBorders>
     </w:tblPr>
   </w:style>
-  <w:style w:type="paragraph" w:styleId="BalloonText">
+  <w:style w:type="paragraph" w:styleId="Sprechblasentext">
     <w:name w:val="Balloon Text"/>
-    <w:basedOn w:val="Normal"/>
-    <w:link w:val="BalloonTextChar"/>
+    <w:basedOn w:val="Standard"/>
+    <w:link w:val="SprechblasentextZchn"/>
     <w:rsid w:val="00C3129B"/>
     <w:rPr>
       <w:rFonts w:ascii="Tahoma" w:hAnsi="Tahoma" w:cs="Tahoma"/>
@@ -16977,9 +17328,9 @@
       <w:szCs w:val="16"/>
     </w:rPr>
   </w:style>
-  <w:style w:type="character" w:customStyle="1" w:styleId="BalloonTextChar">
-    <w:name w:val="Balloon Text Char"/>
-    <w:link w:val="BalloonText"/>
+  <w:style w:type="character" w:customStyle="1" w:styleId="SprechblasentextZchn">
+    <w:name w:val="Sprechblasentext Zchn"/>
+    <w:link w:val="Sprechblasentext"/>
     <w:rsid w:val="00C3129B"/>
     <w:rPr>
       <w:rFonts w:ascii="Tahoma" w:hAnsi="Tahoma" w:cs="Tahoma"/>
@@ -16990,7 +17341,7 @@
   </w:style>
   <w:style w:type="paragraph" w:customStyle="1" w:styleId="NumberedListnoident">
     <w:name w:val="Numbered List (no ident.)"/>
-    <w:basedOn w:val="Normal"/>
+    <w:basedOn w:val="Standard"/>
     <w:link w:val="NumberedListnoidentZchn"/>
     <w:qFormat/>
     <w:rsid w:val="00C07DE2"/>
@@ -17011,7 +17362,7 @@
   </w:style>
   <w:style w:type="character" w:customStyle="1" w:styleId="NumberedListnoidentZchn">
     <w:name w:val="Numbered List (no ident.) Zchn"/>
-    <w:basedOn w:val="DefaultParagraphFont"/>
+    <w:basedOn w:val="Absatz-Standardschriftart"/>
     <w:link w:val="NumberedListnoident"/>
     <w:rsid w:val="00C07DE2"/>
     <w:rPr>
@@ -17021,10 +17372,10 @@
       <w:lang w:val="de-DE" w:eastAsia="de-DE"/>
     </w:rPr>
   </w:style>
-  <w:style w:type="character" w:customStyle="1" w:styleId="HeaderChar">
-    <w:name w:val="Header Char"/>
-    <w:basedOn w:val="DefaultParagraphFont"/>
-    <w:link w:val="Header"/>
+  <w:style w:type="character" w:customStyle="1" w:styleId="KopfzeileZchn">
+    <w:name w:val="Kopfzeile Zchn"/>
+    <w:basedOn w:val="Absatz-Standardschriftart"/>
+    <w:link w:val="Kopfzeile"/>
     <w:rsid w:val="003041B6"/>
     <w:rPr>
       <w:sz w:val="24"/>
@@ -17032,340 +17383,10 @@
       <w:lang w:val="de-DE" w:eastAsia="de-DE"/>
     </w:rPr>
   </w:style>
-  <w:style w:type="character" w:customStyle="1" w:styleId="FooterChar">
-    <w:name w:val="Footer Char"/>
-    <w:basedOn w:val="DefaultParagraphFont"/>
-    <w:link w:val="Footer"/>
-    <w:rsid w:val="003041B6"/>
-    <w:rPr>
-      <w:sz w:val="24"/>
-      <w:szCs w:val="24"/>
-      <w:lang w:val="de-DE" w:eastAsia="de-DE"/>
-    </w:rPr>
-  </w:style>
-</w:styles>
-</file>
-
-<file path=word/stylesWithEffects.xml><?xml version="1.0" encoding="utf-8"?>
-<w:styles xmlns:wpc="http://schemas.microsoft.com/office/word/2010/wordprocessingCanvas" xmlns:mc="http://schemas.openxmlformats.org/markup-compatibility/2006" xmlns:o="urn:schemas-microsoft-com:office:office" xmlns:r="http://schemas.openxmlformats.org/officeDocument/2006/relationships" xmlns:m="http://schemas.openxmlformats.org/officeDocument/2006/math" xmlns:v="urn:schemas-microsoft-com:vml" xmlns:wp14="http://schemas.microsoft.com/office/word/2010/wordprocessingDrawing" xmlns:wp="http://schemas.openxmlformats.org/drawingml/2006/wordprocessingDrawing" xmlns:w10="urn:schemas-microsoft-com:office:word" xmlns:w="http://schemas.openxmlformats.org/wordprocessingml/2006/main" xmlns:w14="http://schemas.microsoft.com/office/word/2010/wordml" xmlns:wpg="http://schemas.microsoft.com/office/word/2010/wordprocessingGroup" xmlns:wpi="http://schemas.microsoft.com/office/word/2010/wordprocessingInk" xmlns:wne="http://schemas.microsoft.com/office/word/2006/wordml" xmlns:wps="http://schemas.microsoft.com/office/word/2010/wordprocessingShape" mc:Ignorable="w14 wp14">
-  <w:docDefaults>
-    <w:rPrDefault>
-      <w:rPr>
-        <w:rFonts w:ascii="Times New Roman" w:eastAsia="Times New Roman" w:hAnsi="Times New Roman" w:cs="Times New Roman"/>
-        <w:lang w:val="de-CH" w:eastAsia="de-CH" w:bidi="ar-SA"/>
-      </w:rPr>
-    </w:rPrDefault>
-    <w:pPrDefault/>
-  </w:docDefaults>
-  <w:latentStyles w:defLockedState="0" w:defUIPriority="0" w:defSemiHidden="0" w:defUnhideWhenUsed="0" w:defQFormat="0" w:count="267">
-    <w:lsdException w:name="Normal" w:qFormat="1"/>
-    <w:lsdException w:name="heading 1" w:qFormat="1"/>
-    <w:lsdException w:name="heading 2" w:semiHidden="1" w:unhideWhenUsed="1" w:qFormat="1"/>
-    <w:lsdException w:name="heading 3" w:semiHidden="1" w:unhideWhenUsed="1" w:qFormat="1"/>
-    <w:lsdException w:name="heading 4" w:qFormat="1"/>
-    <w:lsdException w:name="heading 5" w:semiHidden="1" w:unhideWhenUsed="1" w:qFormat="1"/>
-    <w:lsdException w:name="heading 6" w:semiHidden="1" w:unhideWhenUsed="1" w:qFormat="1"/>
-    <w:lsdException w:name="heading 7" w:semiHidden="1" w:unhideWhenUsed="1" w:qFormat="1"/>
-    <w:lsdException w:name="heading 8" w:semiHidden="1" w:unhideWhenUsed="1" w:qFormat="1"/>
-    <w:lsdException w:name="heading 9" w:semiHidden="1" w:unhideWhenUsed="1" w:qFormat="1"/>
-    <w:lsdException w:name="caption" w:semiHidden="1" w:unhideWhenUsed="1" w:qFormat="1"/>
-    <w:lsdException w:name="Title" w:qFormat="1"/>
-    <w:lsdException w:name="Subtitle" w:qFormat="1"/>
-    <w:lsdException w:name="Strong" w:qFormat="1"/>
-    <w:lsdException w:name="Emphasis" w:qFormat="1"/>
-    <w:lsdException w:name="Placeholder Text" w:semiHidden="1" w:uiPriority="99"/>
-    <w:lsdException w:name="No Spacing" w:uiPriority="1" w:qFormat="1"/>
-    <w:lsdException w:name="Light Shading" w:uiPriority="60"/>
-    <w:lsdException w:name="Light List" w:uiPriority="61"/>
-    <w:lsdException w:name="Light Grid" w:uiPriority="62"/>
-    <w:lsdException w:name="Medium Shading 1" w:uiPriority="63"/>
-    <w:lsdException w:name="Medium Shading 2" w:uiPriority="64"/>
-    <w:lsdException w:name="Medium List 1" w:uiPriority="65"/>
-    <w:lsdException w:name="Medium List 2" w:uiPriority="66"/>
-    <w:lsdException w:name="Medium Grid 1" w:uiPriority="67"/>
-    <w:lsdException w:name="Medium Grid 2" w:uiPriority="68"/>
-    <w:lsdException w:name="Medium Grid 3" w:uiPriority="69"/>
-    <w:lsdException w:name="Dark List" w:uiPriority="70"/>
-    <w:lsdException w:name="Colorful Shading" w:uiPriority="71"/>
-    <w:lsdException w:name="Colorful List" w:uiPriority="72"/>
-    <w:lsdException w:name="Colorful Grid" w:uiPriority="73"/>
-    <w:lsdException w:name="Light Shading Accent 1" w:uiPriority="60"/>
-    <w:lsdException w:name="Light List Accent 1" w:uiPriority="61"/>
-    <w:lsdException w:name="Light Grid Accent 1" w:uiPriority="62"/>
-    <w:lsdException w:name="Medium Shading 1 Accent 1" w:uiPriority="63"/>
-    <w:lsdException w:name="Medium Shading 2 Accent 1" w:uiPriority="64"/>
-    <w:lsdException w:name="Medium List 1 Accent 1" w:uiPriority="65"/>
-    <w:lsdException w:name="Revision" w:semiHidden="1" w:uiPriority="99"/>
-    <w:lsdException w:name="List Paragraph" w:uiPriority="34" w:qFormat="1"/>
-    <w:lsdException w:name="Quote" w:uiPriority="29" w:qFormat="1"/>
-    <w:lsdException w:name="Intense Quote" w:uiPriority="30" w:qFormat="1"/>
-    <w:lsdException w:name="Medium List 2 Accent 1" w:uiPriority="66"/>
-    <w:lsdException w:name="Medium Grid 1 Accent 1" w:uiPriority="67"/>
-    <w:lsdException w:name="Medium Grid 2 Accent 1" w:uiPriority="68"/>
-    <w:lsdException w:name="Medium Grid 3 Accent 1" w:uiPriority="69"/>
-    <w:lsdException w:name="Dark List Accent 1" w:uiPriority="70"/>
-    <w:lsdException w:name="Colorful Shading Accent 1" w:uiPriority="71"/>
-    <w:lsdException w:name="Colorful List Accent 1" w:uiPriority="72"/>
-    <w:lsdException w:name="Colorful Grid Accent 1" w:uiPriority="73"/>
-    <w:lsdException w:name="Light Shading Accent 2" w:uiPriority="60"/>
-    <w:lsdException w:name="Light List Accent 2" w:uiPriority="61"/>
-    <w:lsdException w:name="Light Grid Accent 2" w:uiPriority="62"/>
-    <w:lsdException w:name="Medium Shading 1 Accent 2" w:uiPriority="63"/>
-    <w:lsdException w:name="Medium Shading 2 Accent 2" w:uiPriority="64"/>
-    <w:lsdException w:name="Medium List 1 Accent 2" w:uiPriority="65"/>
-    <w:lsdException w:name="Medium List 2 Accent 2" w:uiPriority="66"/>
-    <w:lsdException w:name="Medium Grid 1 Accent 2" w:uiPriority="67"/>
-    <w:lsdException w:name="Medium Grid 2 Accent 2" w:uiPriority="68"/>
-    <w:lsdException w:name="Medium Grid 3 Accent 2" w:uiPriority="69"/>
-    <w:lsdException w:name="Dark List Accent 2" w:uiPriority="70"/>
-    <w:lsdException w:name="Colorful Shading Accent 2" w:uiPriority="71"/>
-    <w:lsdException w:name="Colorful List Accent 2" w:uiPriority="72"/>
-    <w:lsdException w:name="Colorful Grid Accent 2" w:uiPriority="73"/>
-    <w:lsdException w:name="Light Shading Accent 3" w:uiPriority="60"/>
-    <w:lsdException w:name="Light List Accent 3" w:uiPriority="61"/>
-    <w:lsdException w:name="Light Grid Accent 3" w:uiPriority="62"/>
-    <w:lsdException w:name="Medium Shading 1 Accent 3" w:uiPriority="63"/>
-    <w:lsdException w:name="Medium Shading 2 Accent 3" w:uiPriority="64"/>
-    <w:lsdException w:name="Medium List 1 Accent 3" w:uiPriority="65"/>
-    <w:lsdException w:name="Medium List 2 Accent 3" w:uiPriority="66"/>
-    <w:lsdException w:name="Medium Grid 1 Accent 3" w:uiPriority="67"/>
-    <w:lsdException w:name="Medium Grid 2 Accent 3" w:uiPriority="68"/>
-    <w:lsdException w:name="Medium Grid 3 Accent 3" w:uiPriority="69"/>
-    <w:lsdException w:name="Dark List Accent 3" w:uiPriority="70"/>
-    <w:lsdException w:name="Colorful Shading Accent 3" w:uiPriority="71"/>
-    <w:lsdException w:name="Colorful List Accent 3" w:uiPriority="72"/>
-    <w:lsdException w:name="Colorful Grid Accent 3" w:uiPriority="73"/>
-    <w:lsdException w:name="Light Shading Accent 4" w:uiPriority="60"/>
-    <w:lsdException w:name="Light List Accent 4" w:uiPriority="61"/>
-    <w:lsdException w:name="Light Grid Accent 4" w:uiPriority="62"/>
-    <w:lsdException w:name="Medium Shading 1 Accent 4" w:uiPriority="63"/>
-    <w:lsdException w:name="Medium Shading 2 Accent 4" w:uiPriority="64"/>
-    <w:lsdException w:name="Medium List 1 Accent 4" w:uiPriority="65"/>
-    <w:lsdException w:name="Medium List 2 Accent 4" w:uiPriority="66"/>
-    <w:lsdException w:name="Medium Grid 1 Accent 4" w:uiPriority="67"/>
-    <w:lsdException w:name="Medium Grid 2 Accent 4" w:uiPriority="68"/>
-    <w:lsdException w:name="Medium Grid 3 Accent 4" w:uiPriority="69"/>
-    <w:lsdException w:name="Dark List Accent 4" w:uiPriority="70"/>
-    <w:lsdException w:name="Colorful Shading Accent 4" w:uiPriority="71"/>
-    <w:lsdException w:name="Colorful List Accent 4" w:uiPriority="72"/>
-    <w:lsdException w:name="Colorful Grid Accent 4" w:uiPriority="73"/>
-    <w:lsdException w:name="Light Shading Accent 5" w:uiPriority="60"/>
-    <w:lsdException w:name="Light List Accent 5" w:uiPriority="61"/>
-    <w:lsdException w:name="Light Grid Accent 5" w:uiPriority="62"/>
-    <w:lsdException w:name="Medium Shading 1 Accent 5" w:uiPriority="63"/>
-    <w:lsdException w:name="Medium Shading 2 Accent 5" w:uiPriority="64"/>
-    <w:lsdException w:name="Medium List 1 Accent 5" w:uiPriority="65"/>
-    <w:lsdException w:name="Medium List 2 Accent 5" w:uiPriority="66"/>
-    <w:lsdException w:name="Medium Grid 1 Accent 5" w:uiPriority="67"/>
-    <w:lsdException w:name="Medium Grid 2 Accent 5" w:uiPriority="68"/>
-    <w:lsdException w:name="Medium Grid 3 Accent 5" w:uiPriority="69"/>
-    <w:lsdException w:name="Dark List Accent 5" w:uiPriority="70"/>
-    <w:lsdException w:name="Colorful Shading Accent 5" w:uiPriority="71"/>
-    <w:lsdException w:name="Colorful List Accent 5" w:uiPriority="72"/>
-    <w:lsdException w:name="Colorful Grid Accent 5" w:uiPriority="73"/>
-    <w:lsdException w:name="Light Shading Accent 6" w:uiPriority="60"/>
-    <w:lsdException w:name="Light List Accent 6" w:uiPriority="61"/>
-    <w:lsdException w:name="Light Grid Accent 6" w:uiPriority="62"/>
-    <w:lsdException w:name="Medium Shading 1 Accent 6" w:uiPriority="63"/>
-    <w:lsdException w:name="Medium Shading 2 Accent 6" w:uiPriority="64"/>
-    <w:lsdException w:name="Medium List 1 Accent 6" w:uiPriority="65"/>
-    <w:lsdException w:name="Medium List 2 Accent 6" w:uiPriority="66"/>
-    <w:lsdException w:name="Medium Grid 1 Accent 6" w:uiPriority="67"/>
-    <w:lsdException w:name="Medium Grid 2 Accent 6" w:uiPriority="68"/>
-    <w:lsdException w:name="Medium Grid 3 Accent 6" w:uiPriority="69"/>
-    <w:lsdException w:name="Dark List Accent 6" w:uiPriority="70"/>
-    <w:lsdException w:name="Colorful Shading Accent 6" w:uiPriority="71"/>
-    <w:lsdException w:name="Colorful List Accent 6" w:uiPriority="72"/>
-    <w:lsdException w:name="Colorful Grid Accent 6" w:uiPriority="73"/>
-    <w:lsdException w:name="Subtle Emphasis" w:uiPriority="19" w:qFormat="1"/>
-    <w:lsdException w:name="Intense Emphasis" w:uiPriority="21" w:qFormat="1"/>
-    <w:lsdException w:name="Subtle Reference" w:uiPriority="31" w:qFormat="1"/>
-    <w:lsdException w:name="Intense Reference" w:uiPriority="32" w:qFormat="1"/>
-    <w:lsdException w:name="Book Title" w:uiPriority="33" w:qFormat="1"/>
-    <w:lsdException w:name="Bibliography" w:semiHidden="1" w:uiPriority="37" w:unhideWhenUsed="1"/>
-    <w:lsdException w:name="TOC Heading" w:semiHidden="1" w:uiPriority="39" w:unhideWhenUsed="1" w:qFormat="1"/>
-  </w:latentStyles>
-  <w:style w:type="paragraph" w:default="1" w:styleId="Normal">
-    <w:name w:val="Normal"/>
-    <w:qFormat/>
-    <w:rPr>
-      <w:sz w:val="24"/>
-      <w:szCs w:val="24"/>
-      <w:lang w:val="de-DE" w:eastAsia="de-DE"/>
-    </w:rPr>
-  </w:style>
-  <w:style w:type="paragraph" w:styleId="Heading4">
-    <w:name w:val="heading 4"/>
-    <w:basedOn w:val="Normal"/>
-    <w:next w:val="Normal"/>
-    <w:qFormat/>
-    <w:rsid w:val="00987F12"/>
-    <w:pPr>
-      <w:keepNext/>
-      <w:tabs>
-        <w:tab w:val="left" w:pos="360"/>
-      </w:tabs>
-      <w:spacing w:before="280" w:after="120" w:line="260" w:lineRule="atLeast"/>
-      <w:ind w:left="357" w:hanging="357"/>
-      <w:jc w:val="both"/>
-      <w:outlineLvl w:val="3"/>
-    </w:pPr>
-    <w:rPr>
-      <w:rFonts w:ascii="Arial" w:hAnsi="Arial"/>
-      <w:szCs w:val="20"/>
-    </w:rPr>
-  </w:style>
-  <w:style w:type="character" w:default="1" w:styleId="DefaultParagraphFont">
-    <w:name w:val="Default Paragraph Font"/>
-    <w:uiPriority w:val="1"/>
-    <w:semiHidden/>
-    <w:unhideWhenUsed/>
-  </w:style>
-  <w:style w:type="table" w:default="1" w:styleId="TableNormal">
-    <w:name w:val="Normal Table"/>
-    <w:uiPriority w:val="99"/>
-    <w:semiHidden/>
-    <w:unhideWhenUsed/>
-    <w:tblPr>
-      <w:tblInd w:w="0" w:type="dxa"/>
-      <w:tblCellMar>
-        <w:top w:w="0" w:type="dxa"/>
-        <w:left w:w="108" w:type="dxa"/>
-        <w:bottom w:w="0" w:type="dxa"/>
-        <w:right w:w="108" w:type="dxa"/>
-      </w:tblCellMar>
-    </w:tblPr>
-  </w:style>
-  <w:style w:type="numbering" w:default="1" w:styleId="NoList">
-    <w:name w:val="No List"/>
-    <w:uiPriority w:val="99"/>
-    <w:semiHidden/>
-    <w:unhideWhenUsed/>
-  </w:style>
-  <w:style w:type="paragraph" w:styleId="Header">
-    <w:name w:val="header"/>
-    <w:basedOn w:val="Normal"/>
-    <w:link w:val="HeaderChar"/>
-    <w:pPr>
-      <w:tabs>
-        <w:tab w:val="center" w:pos="4536"/>
-        <w:tab w:val="right" w:pos="9072"/>
-      </w:tabs>
-    </w:pPr>
-  </w:style>
-  <w:style w:type="paragraph" w:styleId="Footer">
-    <w:name w:val="footer"/>
-    <w:basedOn w:val="Normal"/>
-    <w:link w:val="FooterChar"/>
-    <w:pPr>
-      <w:tabs>
-        <w:tab w:val="center" w:pos="4536"/>
-        <w:tab w:val="right" w:pos="9072"/>
-      </w:tabs>
-    </w:pPr>
-  </w:style>
-  <w:style w:type="character" w:styleId="PageNumber">
-    <w:name w:val="page number"/>
-    <w:basedOn w:val="DefaultParagraphFont"/>
-    <w:rsid w:val="00C80660"/>
-  </w:style>
-  <w:style w:type="paragraph" w:styleId="DocumentMap">
-    <w:name w:val="Document Map"/>
-    <w:basedOn w:val="Normal"/>
-    <w:semiHidden/>
-    <w:rsid w:val="00C80660"/>
-    <w:pPr>
-      <w:shd w:val="clear" w:color="auto" w:fill="000080"/>
-    </w:pPr>
-    <w:rPr>
-      <w:rFonts w:ascii="Tahoma" w:hAnsi="Tahoma" w:cs="Tahoma"/>
-    </w:rPr>
-  </w:style>
-  <w:style w:type="table" w:styleId="TableGrid">
-    <w:name w:val="Table Grid"/>
-    <w:basedOn w:val="TableNormal"/>
-    <w:rsid w:val="002648E7"/>
-    <w:tblPr>
-      <w:tblBorders>
-        <w:top w:val="single" w:sz="4" w:space="0" w:color="auto"/>
-        <w:left w:val="single" w:sz="4" w:space="0" w:color="auto"/>
-        <w:bottom w:val="single" w:sz="4" w:space="0" w:color="auto"/>
-        <w:right w:val="single" w:sz="4" w:space="0" w:color="auto"/>
-        <w:insideH w:val="single" w:sz="4" w:space="0" w:color="auto"/>
-        <w:insideV w:val="single" w:sz="4" w:space="0" w:color="auto"/>
-      </w:tblBorders>
-    </w:tblPr>
-  </w:style>
-  <w:style w:type="paragraph" w:styleId="BalloonText">
-    <w:name w:val="Balloon Text"/>
-    <w:basedOn w:val="Normal"/>
-    <w:link w:val="BalloonTextChar"/>
-    <w:rsid w:val="00C3129B"/>
-    <w:rPr>
-      <w:rFonts w:ascii="Tahoma" w:hAnsi="Tahoma" w:cs="Tahoma"/>
-      <w:sz w:val="16"/>
-      <w:szCs w:val="16"/>
-    </w:rPr>
-  </w:style>
-  <w:style w:type="character" w:customStyle="1" w:styleId="BalloonTextChar">
-    <w:name w:val="Balloon Text Char"/>
-    <w:link w:val="BalloonText"/>
-    <w:rsid w:val="00C3129B"/>
-    <w:rPr>
-      <w:rFonts w:ascii="Tahoma" w:hAnsi="Tahoma" w:cs="Tahoma"/>
-      <w:sz w:val="16"/>
-      <w:szCs w:val="16"/>
-      <w:lang w:val="de-DE" w:eastAsia="de-DE"/>
-    </w:rPr>
-  </w:style>
-  <w:style w:type="paragraph" w:customStyle="1" w:styleId="NumberedListnoident">
-    <w:name w:val="Numbered List (no ident.)"/>
-    <w:basedOn w:val="Normal"/>
-    <w:link w:val="NumberedListnoidentZchn"/>
-    <w:qFormat/>
-    <w:rsid w:val="00C07DE2"/>
-    <w:pPr>
-      <w:numPr>
-        <w:numId w:val="19"/>
-      </w:numPr>
-      <w:tabs>
-        <w:tab w:val="right" w:pos="284"/>
-      </w:tabs>
-      <w:jc w:val="both"/>
-    </w:pPr>
-    <w:rPr>
-      <w:rFonts w:ascii="Arial" w:hAnsi="Arial" w:cs="Arial"/>
-      <w:sz w:val="22"/>
-      <w:szCs w:val="22"/>
-    </w:rPr>
-  </w:style>
-  <w:style w:type="character" w:customStyle="1" w:styleId="NumberedListnoidentZchn">
-    <w:name w:val="Numbered List (no ident.) Zchn"/>
-    <w:basedOn w:val="DefaultParagraphFont"/>
-    <w:link w:val="NumberedListnoident"/>
-    <w:rsid w:val="00C07DE2"/>
-    <w:rPr>
-      <w:rFonts w:ascii="Arial" w:hAnsi="Arial" w:cs="Arial"/>
-      <w:sz w:val="22"/>
-      <w:szCs w:val="22"/>
-      <w:lang w:val="de-DE" w:eastAsia="de-DE"/>
-    </w:rPr>
-  </w:style>
-  <w:style w:type="character" w:customStyle="1" w:styleId="HeaderChar">
-    <w:name w:val="Header Char"/>
-    <w:basedOn w:val="DefaultParagraphFont"/>
-    <w:link w:val="Header"/>
-    <w:rsid w:val="003041B6"/>
-    <w:rPr>
-      <w:sz w:val="24"/>
-      <w:szCs w:val="24"/>
-      <w:lang w:val="de-DE" w:eastAsia="de-DE"/>
-    </w:rPr>
-  </w:style>
-  <w:style w:type="character" w:customStyle="1" w:styleId="FooterChar">
-    <w:name w:val="Footer Char"/>
-    <w:basedOn w:val="DefaultParagraphFont"/>
-    <w:link w:val="Footer"/>
+  <w:style w:type="character" w:customStyle="1" w:styleId="FuzeileZchn">
+    <w:name w:val="Fußzeile Zchn"/>
+    <w:basedOn w:val="Absatz-Standardschriftart"/>
+    <w:link w:val="Fuzeile"/>
     <w:rsid w:val="003041B6"/>
     <w:rPr>
       <w:sz w:val="24"/>
@@ -17666,7 +17687,7 @@
 </file>
 
 <file path=customXml/itemProps1.xml><?xml version="1.0" encoding="utf-8"?>
-<ds:datastoreItem xmlns:ds="http://schemas.openxmlformats.org/officeDocument/2006/customXml" ds:itemID="{F1D45A84-97A8-4E65-880D-96AE87B31676}">
+<ds:datastoreItem xmlns:ds="http://schemas.openxmlformats.org/officeDocument/2006/customXml" ds:itemID="{BECEB341-3154-43AF-88CA-7D997453C25A}">
   <ds:schemaRefs>
     <ds:schemaRef ds:uri="http://schemas.openxmlformats.org/officeDocument/2006/bibliography"/>
   </ds:schemaRefs>

--- a/EXERCISES/SiSy_exer4_foutran/SiSy_exer4_foutran_solution.docx
+++ b/EXERCISES/SiSy_exer4_foutran/SiSy_exer4_foutran_solution.docx
@@ -195,7 +195,16 @@
           <w:b/>
           <w:lang w:val="en-GB"/>
         </w:rPr>
-        <w:t xml:space="preserve"> 1  </w:t>
+        <w:t xml:space="preserve"> </w:t>
+      </w:r>
+      <w:proofErr w:type="gramStart"/>
+      <w:r>
+        <w:rPr>
+          <w:rFonts w:ascii="Arial" w:hAnsi="Arial" w:cs="Arial"/>
+          <w:b/>
+          <w:lang w:val="en-GB"/>
+        </w:rPr>
+        <w:t xml:space="preserve">1  </w:t>
       </w:r>
       <w:r>
         <w:rPr>
@@ -203,7 +212,16 @@
           <w:i/>
           <w:lang w:val="en-GB"/>
         </w:rPr>
-        <w:t xml:space="preserve">Decaying or Fading Exponential Function   </w:t>
+        <w:t>Decaying</w:t>
+      </w:r>
+      <w:proofErr w:type="gramEnd"/>
+      <w:r>
+        <w:rPr>
+          <w:rFonts w:ascii="Arial" w:hAnsi="Arial" w:cs="Arial"/>
+          <w:i/>
+          <w:lang w:val="en-GB"/>
+        </w:rPr>
+        <w:t xml:space="preserve"> or Fading Exponential Function   </w:t>
       </w:r>
     </w:p>
     <w:p>
@@ -291,10 +309,10 @@
             <v:path o:extrusionok="f" gradientshapeok="t" o:connecttype="rect"/>
             <o:lock v:ext="edit" aspectratio="t"/>
           </v:shapetype>
-          <v:shape id="_x0000_i1025" type="#_x0000_t75" style="width:248.2pt;height:33pt" o:ole="">
+          <v:shape id="_x0000_i1025" type="#_x0000_t75" style="width:248.1pt;height:33.05pt" o:ole="">
             <v:imagedata r:id="rId9" o:title=""/>
           </v:shape>
-          <o:OLEObject Type="Embed" ProgID="Equation.3" ShapeID="_x0000_i1025" DrawAspect="Content" ObjectID="_1668371322" r:id="rId10"/>
+          <o:OLEObject Type="Embed" ProgID="Equation.3" ShapeID="_x0000_i1025" DrawAspect="Content" ObjectID="_1672042697" r:id="rId10"/>
         </w:object>
       </w:r>
     </w:p>
@@ -951,7 +969,7 @@
           </mc:Choice>
           <mc:Fallback>
             <w:pict>
-              <v:line w14:anchorId="342843FD" id="Gerade Verbindung 624" o:spid="_x0000_s1026" style="position:absolute;z-index:251660288;visibility:visible;mso-wrap-style:square;mso-width-percent:0;mso-height-percent:0;mso-wrap-distance-left:9pt;mso-wrap-distance-top:0;mso-wrap-distance-right:9pt;mso-wrap-distance-bottom:0;mso-position-horizontal:absolute;mso-position-horizontal-relative:text;mso-position-vertical:absolute;mso-position-vertical-relative:text;mso-width-percent:0;mso-height-percent:0;mso-width-relative:page;mso-height-relative:page" from="89.05pt,13.15pt" to="89.05pt,112.15pt" o:gfxdata="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" strokecolor="blue" strokeweight="2pt">
+              <v:line w14:anchorId="52C03D21" id="Gerade Verbindung 624" o:spid="_x0000_s1026" style="position:absolute;z-index:251660288;visibility:visible;mso-wrap-style:square;mso-width-percent:0;mso-height-percent:0;mso-wrap-distance-left:9pt;mso-wrap-distance-top:0;mso-wrap-distance-right:9pt;mso-wrap-distance-bottom:0;mso-position-horizontal:absolute;mso-position-horizontal-relative:text;mso-position-vertical:absolute;mso-position-vertical-relative:text;mso-width-percent:0;mso-height-percent:0;mso-width-relative:page;mso-height-relative:page" from="89.05pt,13.15pt" to="89.05pt,112.15pt" o:gfxdata="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" strokecolor="blue" strokeweight="2pt">
                 <v:stroke startarrow="open" endarrow="open"/>
               </v:line>
             </w:pict>
@@ -1030,7 +1048,7 @@
           </mc:Choice>
           <mc:Fallback>
             <w:pict>
-              <v:line w14:anchorId="65154E1C" id="Gerade Verbindung 625" o:spid="_x0000_s1026" style="position:absolute;z-index:251661312;visibility:visible;mso-wrap-style:square;mso-width-percent:0;mso-height-percent:0;mso-wrap-distance-left:9pt;mso-wrap-distance-top:0;mso-wrap-distance-right:9pt;mso-wrap-distance-bottom:0;mso-position-horizontal:absolute;mso-position-horizontal-relative:text;mso-position-vertical:absolute;mso-position-vertical-relative:text;mso-width-percent:0;mso-height-percent:0;mso-width-relative:page;mso-height-relative:page" from="46.3pt,14.55pt" to="46.3pt,166.8pt" o:gfxdata="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" strokecolor="navy"/>
+              <v:line w14:anchorId="5A8C7612" id="Gerade Verbindung 625" o:spid="_x0000_s1026" style="position:absolute;z-index:251661312;visibility:visible;mso-wrap-style:square;mso-width-percent:0;mso-height-percent:0;mso-wrap-distance-left:9pt;mso-wrap-distance-top:0;mso-wrap-distance-right:9pt;mso-wrap-distance-bottom:0;mso-position-horizontal:absolute;mso-position-horizontal-relative:text;mso-position-vertical:absolute;mso-position-vertical-relative:text;mso-width-percent:0;mso-height-percent:0;mso-width-relative:page;mso-height-relative:page" from="46.3pt,14.55pt" to="46.3pt,166.8pt" o:gfxdata="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" strokecolor="navy"/>
             </w:pict>
           </mc:Fallback>
         </mc:AlternateContent>
@@ -2324,15 +2342,75 @@
           <w:sz w:val="22"/>
           <w:szCs w:val="22"/>
         </w:rPr>
-        <w:t xml:space="preserve">60Hz  =  </w:t>
-      </w:r>
-      <w:r>
-        <w:rPr>
-          <w:rFonts w:ascii="Arial" w:hAnsi="Arial" w:cs="Arial"/>
-          <w:sz w:val="22"/>
-          <w:szCs w:val="22"/>
-        </w:rPr>
-        <w:t xml:space="preserve">2.30 Hz </w:t>
+        <w:t>60</w:t>
+      </w:r>
+      <w:proofErr w:type="gramStart"/>
+      <w:r>
+        <w:rPr>
+          <w:rFonts w:ascii="Arial" w:hAnsi="Arial" w:cs="Arial"/>
+          <w:sz w:val="22"/>
+          <w:szCs w:val="22"/>
+        </w:rPr>
+        <w:t>Hz  =</w:t>
+      </w:r>
+      <w:proofErr w:type="gramEnd"/>
+      <w:r>
+        <w:rPr>
+          <w:rFonts w:ascii="Arial" w:hAnsi="Arial" w:cs="Arial"/>
+          <w:sz w:val="22"/>
+          <w:szCs w:val="22"/>
+        </w:rPr>
+        <w:t xml:space="preserve">  </w:t>
+      </w:r>
+      <w:r>
+        <w:rPr>
+          <w:rFonts w:ascii="Arial" w:hAnsi="Arial" w:cs="Arial"/>
+          <w:sz w:val="22"/>
+          <w:szCs w:val="22"/>
+        </w:rPr>
+        <w:t>2</w:t>
+      </w:r>
+      <w:r>
+        <w:rPr>
+          <w:rFonts w:ascii="Arial" w:hAnsi="Arial" w:cs="Arial"/>
+          <w:sz w:val="22"/>
+          <w:szCs w:val="22"/>
+        </w:rPr>
+        <w:t>.</w:t>
+      </w:r>
+      <w:bookmarkStart w:id="0" w:name="_GoBack"/>
+      <w:bookmarkEnd w:id="0"/>
+      <w:r>
+        <w:rPr>
+          <w:rFonts w:ascii="Arial" w:hAnsi="Arial" w:cs="Arial"/>
+          <w:sz w:val="22"/>
+          <w:szCs w:val="22"/>
+        </w:rPr>
+        <w:t>(</w:t>
+      </w:r>
+      <w:r>
+        <w:rPr>
+          <w:rFonts w:ascii="Arial" w:hAnsi="Arial" w:cs="Arial"/>
+          <w:sz w:val="22"/>
+          <w:szCs w:val="22"/>
+        </w:rPr>
+        <w:t>30</w:t>
+      </w:r>
+      <w:r>
+        <w:rPr>
+          <w:rFonts w:ascii="Arial" w:hAnsi="Arial" w:cs="Arial"/>
+          <w:sz w:val="22"/>
+          <w:szCs w:val="22"/>
+        </w:rPr>
+        <w:t>)</w:t>
+      </w:r>
+      <w:r>
+        <w:rPr>
+          <w:rFonts w:ascii="Arial" w:hAnsi="Arial" w:cs="Arial"/>
+          <w:sz w:val="22"/>
+          <w:szCs w:val="22"/>
+        </w:rPr>
+        <w:t xml:space="preserve"> Hz </w:t>
       </w:r>
     </w:p>
     <w:p>
@@ -2874,7 +2952,7 @@
           <v:shape id="_x0000_i1026" type="#_x0000_t75" style="width:114pt;height:17.25pt" o:ole="">
             <v:imagedata r:id="rId15" o:title=""/>
           </v:shape>
-          <o:OLEObject Type="Embed" ProgID="Equation.3" ShapeID="_x0000_i1026" DrawAspect="Content" ObjectID="_1668371323" r:id="rId16"/>
+          <o:OLEObject Type="Embed" ProgID="Equation.3" ShapeID="_x0000_i1026" DrawAspect="Content" ObjectID="_1672042698" r:id="rId16"/>
         </w:object>
       </w:r>
     </w:p>
@@ -2941,10 +3019,10 @@
           <w:szCs w:val="22"/>
         </w:rPr>
         <w:object w:dxaOrig="2140" w:dyaOrig="360">
-          <v:shape id="_x0000_i1027" type="#_x0000_t75" style="width:107.2pt;height:18pt" o:ole="">
+          <v:shape id="_x0000_i1027" type="#_x0000_t75" style="width:107.15pt;height:17.95pt" o:ole="">
             <v:imagedata r:id="rId17" o:title=""/>
           </v:shape>
-          <o:OLEObject Type="Embed" ProgID="Equation.3" ShapeID="_x0000_i1027" DrawAspect="Content" ObjectID="_1668371324" r:id="rId18"/>
+          <o:OLEObject Type="Embed" ProgID="Equation.3" ShapeID="_x0000_i1027" DrawAspect="Content" ObjectID="_1672042699" r:id="rId18"/>
         </w:object>
       </w:r>
     </w:p>
@@ -3004,10 +3082,10 @@
           <w:szCs w:val="22"/>
         </w:rPr>
         <w:object w:dxaOrig="1600" w:dyaOrig="660">
-          <v:shape id="_x0000_i1028" type="#_x0000_t75" style="width:80.25pt;height:33pt" o:ole="">
+          <v:shape id="_x0000_i1028" type="#_x0000_t75" style="width:80.25pt;height:33.05pt" o:ole="">
             <v:imagedata r:id="rId19" o:title=""/>
           </v:shape>
-          <o:OLEObject Type="Embed" ProgID="Equation.3" ShapeID="_x0000_i1028" DrawAspect="Content" ObjectID="_1668371325" r:id="rId20"/>
+          <o:OLEObject Type="Embed" ProgID="Equation.3" ShapeID="_x0000_i1028" DrawAspect="Content" ObjectID="_1672042700" r:id="rId20"/>
         </w:object>
       </w:r>
       <w:r>
@@ -3055,10 +3133,10 @@
           <w:szCs w:val="22"/>
         </w:rPr>
         <w:object w:dxaOrig="1780" w:dyaOrig="700">
-          <v:shape id="_x0000_i1029" type="#_x0000_t75" style="width:89.25pt;height:35.25pt" o:ole="">
+          <v:shape id="_x0000_i1029" type="#_x0000_t75" style="width:89.25pt;height:35.15pt" o:ole="">
             <v:imagedata r:id="rId21" o:title=""/>
           </v:shape>
-          <o:OLEObject Type="Embed" ProgID="Equation.3" ShapeID="_x0000_i1029" DrawAspect="Content" ObjectID="_1668371326" r:id="rId22"/>
+          <o:OLEObject Type="Embed" ProgID="Equation.3" ShapeID="_x0000_i1029" DrawAspect="Content" ObjectID="_1672042701" r:id="rId22"/>
         </w:object>
       </w:r>
     </w:p>
@@ -3139,10 +3217,10 @@
           <w:szCs w:val="22"/>
         </w:rPr>
         <w:object w:dxaOrig="9600" w:dyaOrig="360">
-          <v:shape id="_x0000_i1030" type="#_x0000_t75" style="width:480pt;height:18pt" o:ole="">
+          <v:shape id="_x0000_i1030" type="#_x0000_t75" style="width:479.9pt;height:17.95pt" o:ole="">
             <v:imagedata r:id="rId23" o:title=""/>
           </v:shape>
-          <o:OLEObject Type="Embed" ProgID="Equation.3" ShapeID="_x0000_i1030" DrawAspect="Content" ObjectID="_1668371327" r:id="rId24"/>
+          <o:OLEObject Type="Embed" ProgID="Equation.3" ShapeID="_x0000_i1030" DrawAspect="Content" ObjectID="_1672042702" r:id="rId24"/>
         </w:object>
       </w:r>
     </w:p>
@@ -3163,10 +3241,10 @@
           <w:szCs w:val="22"/>
         </w:rPr>
         <w:object w:dxaOrig="5000" w:dyaOrig="620">
-          <v:shape id="_x0000_i1031" type="#_x0000_t75" style="width:249.75pt;height:30.75pt" o:ole="">
+          <v:shape id="_x0000_i1031" type="#_x0000_t75" style="width:249.75pt;height:30.7pt" o:ole="">
             <v:imagedata r:id="rId25" o:title=""/>
           </v:shape>
-          <o:OLEObject Type="Embed" ProgID="Equation.3" ShapeID="_x0000_i1031" DrawAspect="Content" ObjectID="_1668371328" r:id="rId26"/>
+          <o:OLEObject Type="Embed" ProgID="Equation.3" ShapeID="_x0000_i1031" DrawAspect="Content" ObjectID="_1672042703" r:id="rId26"/>
         </w:object>
       </w:r>
     </w:p>
@@ -3284,6 +3362,7 @@
                 <w:rFonts w:ascii="Cambria Math" w:hAnsi="Arial" w:cs="Arial"/>
                 <w:sz w:val="22"/>
                 <w:szCs w:val="22"/>
+                <w:lang w:val="en-US"/>
               </w:rPr>
               <m:t>1</m:t>
             </m:r>
@@ -3316,6 +3395,7 @@
             <w:rFonts w:ascii="Cambria Math" w:hAnsi="Arial" w:cs="Arial"/>
             <w:sz w:val="22"/>
             <w:szCs w:val="22"/>
+            <w:lang w:val="en-US"/>
           </w:rPr>
           <m:t>=</m:t>
         </m:r>
@@ -3336,6 +3416,7 @@
                 <w:rFonts w:ascii="Cambria Math" w:hAnsi="Arial" w:cs="Arial"/>
                 <w:sz w:val="22"/>
                 <w:szCs w:val="22"/>
+                <w:lang w:val="en-US"/>
               </w:rPr>
               <m:t>1</m:t>
             </m:r>
@@ -3346,6 +3427,7 @@
                 <w:rFonts w:ascii="Cambria Math" w:hAnsi="Arial" w:cs="Arial"/>
                 <w:sz w:val="22"/>
                 <w:szCs w:val="22"/>
+                <w:lang w:val="en-US"/>
               </w:rPr>
               <m:t>2</m:t>
             </m:r>
@@ -3392,6 +3474,7 @@
                     <w:rFonts w:ascii="Cambria Math" w:hAnsi="Arial" w:cs="Arial"/>
                     <w:sz w:val="22"/>
                     <w:szCs w:val="22"/>
+                    <w:lang w:val="en-US"/>
                   </w:rPr>
                   <m:t>1</m:t>
                 </m:r>
@@ -3422,6 +3505,7 @@
                     <w:rFonts w:ascii="Cambria Math" w:hAnsi="Arial" w:cs="Arial"/>
                     <w:sz w:val="22"/>
                     <w:szCs w:val="22"/>
+                    <w:lang w:val="en-US"/>
                   </w:rPr>
                   <m:t>-</m:t>
                 </m:r>
@@ -3452,6 +3536,7 @@
                         <w:rFonts w:ascii="Cambria Math" w:hAnsi="Arial" w:cs="Arial"/>
                         <w:sz w:val="22"/>
                         <w:szCs w:val="22"/>
+                        <w:lang w:val="en-US"/>
                       </w:rPr>
                       <m:t>0</m:t>
                     </m:r>
@@ -3472,6 +3557,7 @@
                 <w:rFonts w:ascii="Cambria Math" w:hAnsi="Arial" w:cs="Arial"/>
                 <w:sz w:val="22"/>
                 <w:szCs w:val="22"/>
+                <w:lang w:val="en-US"/>
               </w:rPr>
               <m:t>+</m:t>
             </m:r>
@@ -3502,6 +3588,7 @@
                     <w:rFonts w:ascii="Cambria Math" w:hAnsi="Arial" w:cs="Arial"/>
                     <w:sz w:val="22"/>
                     <w:szCs w:val="22"/>
+                    <w:lang w:val="en-US"/>
                   </w:rPr>
                   <m:t>1</m:t>
                 </m:r>
@@ -3525,7 +3612,16 @@
                     <w:sz w:val="22"/>
                     <w:szCs w:val="22"/>
                   </w:rPr>
-                  <m:t>ω+</m:t>
+                  <m:t>ω</m:t>
+                </m:r>
+                <m:r>
+                  <w:rPr>
+                    <w:rFonts w:ascii="Cambria Math" w:hAnsi="Arial" w:cs="Arial"/>
+                    <w:sz w:val="22"/>
+                    <w:szCs w:val="22"/>
+                    <w:lang w:val="en-US"/>
+                  </w:rPr>
+                  <m:t>+</m:t>
                 </m:r>
                 <m:sSub>
                   <m:sSubPr>
@@ -3554,6 +3650,7 @@
                         <w:rFonts w:ascii="Cambria Math" w:hAnsi="Arial" w:cs="Arial"/>
                         <w:sz w:val="22"/>
                         <w:szCs w:val="22"/>
+                        <w:lang w:val="en-US"/>
                       </w:rPr>
                       <m:t>0</m:t>
                     </m:r>
@@ -4076,8 +4173,6 @@
           </wp:inline>
         </w:drawing>
       </w:r>
-      <w:bookmarkStart w:id="0" w:name="_GoBack"/>
-      <w:bookmarkEnd w:id="0"/>
     </w:p>
     <w:p>
       <w:pPr>
@@ -4191,10 +4286,10 @@
           <w:szCs w:val="22"/>
         </w:rPr>
         <w:object w:dxaOrig="7020" w:dyaOrig="1320">
-          <v:shape id="_x0000_i1034" type="#_x0000_t75" style="width:351pt;height:66pt" o:ole="">
+          <v:shape id="_x0000_i1032" type="#_x0000_t75" style="width:351.05pt;height:66.1pt" o:ole="">
             <v:imagedata r:id="rId28" o:title=""/>
           </v:shape>
-          <o:OLEObject Type="Embed" ProgID="Equation.3" ShapeID="_x0000_i1034" DrawAspect="Content" ObjectID="_1668371329" r:id="rId29"/>
+          <o:OLEObject Type="Embed" ProgID="Equation.3" ShapeID="_x0000_i1032" DrawAspect="Content" ObjectID="_1672042704" r:id="rId29"/>
         </w:object>
       </w:r>
     </w:p>
@@ -4318,10 +4413,10 @@
           <w:szCs w:val="22"/>
         </w:rPr>
         <w:object w:dxaOrig="4700" w:dyaOrig="660">
-          <v:shape id="_x0000_i1035" type="#_x0000_t75" style="width:234.75pt;height:33pt" o:ole="">
+          <v:shape id="_x0000_i1033" type="#_x0000_t75" style="width:234.65pt;height:33.05pt" o:ole="">
             <v:imagedata r:id="rId30" o:title=""/>
           </v:shape>
-          <o:OLEObject Type="Embed" ProgID="Equation.3" ShapeID="_x0000_i1035" DrawAspect="Content" ObjectID="_1668371330" r:id="rId31"/>
+          <o:OLEObject Type="Embed" ProgID="Equation.3" ShapeID="_x0000_i1033" DrawAspect="Content" ObjectID="_1672042705" r:id="rId31"/>
         </w:object>
       </w:r>
       <w:r>
@@ -7371,6 +7466,7 @@
           <w:b/>
           <w:sz w:val="22"/>
           <w:szCs w:val="22"/>
+          <w:lang w:val="en-US"/>
         </w:rPr>
       </w:pPr>
       <w:r>
@@ -7379,6 +7475,7 @@
           <w:b/>
           <w:sz w:val="22"/>
           <w:szCs w:val="22"/>
+          <w:lang w:val="en-US"/>
         </w:rPr>
         <w:t xml:space="preserve">(c) </w:t>
       </w:r>
@@ -7514,16 +7611,36 @@
           <w:szCs w:val="22"/>
           <w:lang w:val="en-GB"/>
         </w:rPr>
-        <w:t>(t)</w:t>
-      </w:r>
-      <w:r>
-        <w:rPr>
-          <w:rFonts w:ascii="Arial" w:hAnsi="Arial" w:cs="Arial"/>
-          <w:sz w:val="22"/>
-          <w:szCs w:val="22"/>
-          <w:lang w:val="en-GB"/>
-        </w:rPr>
-        <w:t xml:space="preserve"> . </w:t>
+        <w:t>(t</w:t>
+      </w:r>
+      <w:proofErr w:type="gramStart"/>
+      <w:r>
+        <w:rPr>
+          <w:rFonts w:ascii="Arial" w:hAnsi="Arial" w:cs="Arial"/>
+          <w:sz w:val="22"/>
+          <w:szCs w:val="22"/>
+          <w:lang w:val="en-GB"/>
+        </w:rPr>
+        <w:t>)</w:t>
+      </w:r>
+      <w:r>
+        <w:rPr>
+          <w:rFonts w:ascii="Arial" w:hAnsi="Arial" w:cs="Arial"/>
+          <w:sz w:val="22"/>
+          <w:szCs w:val="22"/>
+          <w:lang w:val="en-GB"/>
+        </w:rPr>
+        <w:t xml:space="preserve"> .</w:t>
+      </w:r>
+      <w:proofErr w:type="gramEnd"/>
+      <w:r>
+        <w:rPr>
+          <w:rFonts w:ascii="Arial" w:hAnsi="Arial" w:cs="Arial"/>
+          <w:sz w:val="22"/>
+          <w:szCs w:val="22"/>
+          <w:lang w:val="en-GB"/>
+        </w:rPr>
+        <w:t xml:space="preserve"> </w:t>
       </w:r>
     </w:p>
     <w:p>
@@ -11624,10 +11741,10 @@
                 <w:szCs w:val="22"/>
               </w:rPr>
               <w:object w:dxaOrig="480" w:dyaOrig="340">
-                <v:shape id="_x0000_i1036" type="#_x0000_t75" style="width:24pt;height:17.25pt" o:ole="">
+                <v:shape id="_x0000_i1034" type="#_x0000_t75" style="width:24.1pt;height:17.25pt" o:ole="">
                   <v:imagedata r:id="rId32" o:title=""/>
                 </v:shape>
-                <o:OLEObject Type="Embed" ProgID="Equation.3" ShapeID="_x0000_i1036" DrawAspect="Content" ObjectID="_1668371331" r:id="rId33"/>
+                <o:OLEObject Type="Embed" ProgID="Equation.3" ShapeID="_x0000_i1034" DrawAspect="Content" ObjectID="_1672042706" r:id="rId33"/>
               </w:object>
             </w:r>
           </w:p>
@@ -11712,7 +11829,7 @@
                 </mc:Choice>
                 <mc:Fallback>
                   <w:pict>
-                    <v:line w14:anchorId="015B9332" id="Gerade Verbindung 641" o:spid="_x0000_s1026" style="position:absolute;z-index:251667456;visibility:visible;mso-wrap-style:square;mso-width-percent:0;mso-height-percent:0;mso-wrap-distance-left:9pt;mso-wrap-distance-top:0;mso-wrap-distance-right:9pt;mso-wrap-distance-bottom:0;mso-position-horizontal:absolute;mso-position-horizontal-relative:text;mso-position-vertical:absolute;mso-position-vertical-relative:text;mso-width-percent:0;mso-height-percent:0;mso-width-relative:page;mso-height-relative:page" from="100.2pt,50.5pt" to="130pt,50.5pt" o:gfxdata="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" strokeweight="2pt">
+                    <v:line w14:anchorId="56377746" id="Gerade Verbindung 641" o:spid="_x0000_s1026" style="position:absolute;z-index:251667456;visibility:visible;mso-wrap-style:square;mso-width-percent:0;mso-height-percent:0;mso-wrap-distance-left:9pt;mso-wrap-distance-top:0;mso-wrap-distance-right:9pt;mso-wrap-distance-bottom:0;mso-position-horizontal:absolute;mso-position-horizontal-relative:text;mso-position-vertical:absolute;mso-position-vertical-relative:text;mso-width-percent:0;mso-height-percent:0;mso-width-relative:page;mso-height-relative:page" from="100.2pt,50.5pt" to="130pt,50.5pt" o:gfxdata="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" strokeweight="2pt">
                       <v:stroke startarrow="block" endarrow="block"/>
                     </v:line>
                   </w:pict>
@@ -11793,10 +11910,10 @@
                                       <w:szCs w:val="20"/>
                                     </w:rPr>
                                     <w:object w:dxaOrig="499" w:dyaOrig="340">
-                                      <v:shape id="_x0000_i1038" type="#_x0000_t75" style="width:24pt;height:16.5pt" o:ole="">
+                                      <v:shape id="_x0000_i1036" type="#_x0000_t75" style="width:24.1pt;height:16.5pt" o:ole="">
                                         <v:imagedata r:id="rId34" o:title=""/>
                                       </v:shape>
-                                      <o:OLEObject Type="Embed" ProgID="Equation.3" ShapeID="_x0000_i1038" DrawAspect="Content" ObjectID="_1668371345" r:id="rId35"/>
+                                      <o:OLEObject Type="Embed" ProgID="Equation.3" ShapeID="_x0000_i1036" DrawAspect="Content" ObjectID="_1672042720" r:id="rId35"/>
                                     </w:object>
                                   </w:r>
                                 </w:p>
@@ -11830,10 +11947,10 @@
                                 <w:szCs w:val="20"/>
                               </w:rPr>
                               <w:object w:dxaOrig="499" w:dyaOrig="340">
-                                <v:shape id="_x0000_i1038" type="#_x0000_t75" style="width:24pt;height:16.5pt" o:ole="">
+                                <v:shape id="_x0000_i1036" type="#_x0000_t75" style="width:24.1pt;height:16.5pt" o:ole="">
                                   <v:imagedata r:id="rId34" o:title=""/>
                                 </v:shape>
-                                <o:OLEObject Type="Embed" ProgID="Equation.3" ShapeID="_x0000_i1038" DrawAspect="Content" ObjectID="_1668371345" r:id="rId36"/>
+                                <o:OLEObject Type="Embed" ProgID="Equation.3" ShapeID="_x0000_i1036" DrawAspect="Content" ObjectID="_1672042720" r:id="rId36"/>
                               </w:object>
                             </w:r>
                           </w:p>
@@ -11924,10 +12041,10 @@
                 <w:szCs w:val="22"/>
               </w:rPr>
               <w:object w:dxaOrig="660" w:dyaOrig="340">
-                <v:shape id="_x0000_i1039" type="#_x0000_t75" style="width:33pt;height:17.25pt" o:ole="">
+                <v:shape id="_x0000_i1037" type="#_x0000_t75" style="width:33.05pt;height:17.25pt" o:ole="">
                   <v:imagedata r:id="rId38" o:title=""/>
                 </v:shape>
-                <o:OLEObject Type="Embed" ProgID="Equation.3" ShapeID="_x0000_i1039" DrawAspect="Content" ObjectID="_1668371332" r:id="rId39"/>
+                <o:OLEObject Type="Embed" ProgID="Equation.3" ShapeID="_x0000_i1037" DrawAspect="Content" ObjectID="_1672042707" r:id="rId39"/>
               </w:object>
             </w:r>
           </w:p>
@@ -12091,10 +12208,10 @@
                 <w:szCs w:val="22"/>
               </w:rPr>
               <w:object w:dxaOrig="1620" w:dyaOrig="680">
-                <v:shape id="_x0000_i1040" type="#_x0000_t75" style="width:81pt;height:34.5pt" o:ole="" filled="t" fillcolor="#969696">
+                <v:shape id="_x0000_i1038" type="#_x0000_t75" style="width:80.95pt;height:34.45pt" o:ole="" filled="t" fillcolor="#969696">
                   <v:imagedata r:id="rId41" o:title=""/>
                 </v:shape>
-                <o:OLEObject Type="Embed" ProgID="Equation.3" ShapeID="_x0000_i1040" DrawAspect="Content" ObjectID="_1668371333" r:id="rId42"/>
+                <o:OLEObject Type="Embed" ProgID="Equation.3" ShapeID="_x0000_i1038" DrawAspect="Content" ObjectID="_1672042708" r:id="rId42"/>
               </w:object>
             </w:r>
           </w:p>
@@ -12183,7 +12300,7 @@
                 </mc:Choice>
                 <mc:Fallback>
                   <w:pict>
-                    <v:rect w14:anchorId="04D7CE7C" id="Rechteck 639" o:spid="_x0000_s1026" style="position:absolute;margin-left:2.85pt;margin-top:3.15pt;width:219.55pt;height:122.15pt;z-index:251664384;visibility:visible;mso-wrap-style:square;mso-width-percent:0;mso-height-percent:0;mso-wrap-distance-left:9pt;mso-wrap-distance-top:0;mso-wrap-distance-right:9pt;mso-wrap-distance-bottom:0;mso-position-horizontal:absolute;mso-position-horizontal-relative:text;mso-position-vertical:absolute;mso-position-vertical-relative:text;mso-width-percent:0;mso-height-percent:0;mso-width-relative:page;mso-height-relative:page;v-text-anchor:top" o:gfxdata="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" filled="f" fillcolor="#969696" strokecolor="#969696" strokeweight="5pt"/>
+                    <v:rect w14:anchorId="4C516A0B" id="Rechteck 639" o:spid="_x0000_s1026" style="position:absolute;margin-left:2.85pt;margin-top:3.15pt;width:219.55pt;height:122.15pt;z-index:251664384;visibility:visible;mso-wrap-style:square;mso-width-percent:0;mso-height-percent:0;mso-wrap-distance-left:9pt;mso-wrap-distance-top:0;mso-wrap-distance-right:9pt;mso-wrap-distance-bottom:0;mso-position-horizontal:absolute;mso-position-horizontal-relative:text;mso-position-vertical:absolute;mso-position-vertical-relative:text;mso-width-percent:0;mso-height-percent:0;mso-width-relative:page;mso-height-relative:page;v-text-anchor:top" o:gfxdata="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" filled="f" fillcolor="#969696" strokecolor="#969696" strokeweight="5pt"/>
                   </w:pict>
                 </mc:Fallback>
               </mc:AlternateContent>
@@ -12288,10 +12405,10 @@
                 <w:szCs w:val="22"/>
               </w:rPr>
               <w:object w:dxaOrig="2220" w:dyaOrig="520">
-                <v:shape id="_x0000_i1041" type="#_x0000_t75" style="width:111pt;height:26.25pt" o:ole="">
+                <v:shape id="_x0000_i1039" type="#_x0000_t75" style="width:110.95pt;height:26.2pt" o:ole="">
                   <v:imagedata r:id="rId44" o:title=""/>
                 </v:shape>
-                <o:OLEObject Type="Embed" ProgID="Equation.3" ShapeID="_x0000_i1041" DrawAspect="Content" ObjectID="_1668371334" r:id="rId45"/>
+                <o:OLEObject Type="Embed" ProgID="Equation.3" ShapeID="_x0000_i1039" DrawAspect="Content" ObjectID="_1672042709" r:id="rId45"/>
               </w:object>
             </w:r>
           </w:p>
@@ -12531,10 +12648,10 @@
                 <w:szCs w:val="22"/>
               </w:rPr>
               <w:object w:dxaOrig="2580" w:dyaOrig="360">
-                <v:shape id="_x0000_i1042" type="#_x0000_t75" style="width:129pt;height:18pt" o:ole="" filled="t" fillcolor="#969696">
+                <v:shape id="_x0000_i1040" type="#_x0000_t75" style="width:128.9pt;height:17.95pt" o:ole="" filled="t" fillcolor="#969696">
                   <v:imagedata r:id="rId47" o:title=""/>
                 </v:shape>
-                <o:OLEObject Type="Embed" ProgID="Equation.3" ShapeID="_x0000_i1042" DrawAspect="Content" ObjectID="_1668371335" r:id="rId48"/>
+                <o:OLEObject Type="Embed" ProgID="Equation.3" ShapeID="_x0000_i1040" DrawAspect="Content" ObjectID="_1672042710" r:id="rId48"/>
               </w:object>
             </w:r>
           </w:p>
@@ -12637,10 +12754,10 @@
                 <w:szCs w:val="22"/>
               </w:rPr>
               <w:object w:dxaOrig="3580" w:dyaOrig="620">
-                <v:shape id="_x0000_i1043" type="#_x0000_t75" style="width:180.05pt;height:31.5pt" o:ole="" filled="t" fillcolor="#969696">
+                <v:shape id="_x0000_i1041" type="#_x0000_t75" style="width:180.1pt;height:31.4pt" o:ole="" filled="t" fillcolor="#969696">
                   <v:imagedata r:id="rId50" o:title=""/>
                 </v:shape>
-                <o:OLEObject Type="Embed" ProgID="Equation.3" ShapeID="_x0000_i1043" DrawAspect="Content" ObjectID="_1668371336" r:id="rId51"/>
+                <o:OLEObject Type="Embed" ProgID="Equation.3" ShapeID="_x0000_i1041" DrawAspect="Content" ObjectID="_1672042711" r:id="rId51"/>
               </w:object>
             </w:r>
           </w:p>
@@ -12729,7 +12846,7 @@
                 </mc:Choice>
                 <mc:Fallback>
                   <w:pict>
-                    <v:rect w14:anchorId="36BE92E5" id="Rechteck 638" o:spid="_x0000_s1026" style="position:absolute;margin-left:2.75pt;margin-top:3.95pt;width:201.25pt;height:116.55pt;z-index:251665408;visibility:visible;mso-wrap-style:square;mso-width-percent:0;mso-height-percent:0;mso-wrap-distance-left:9pt;mso-wrap-distance-top:0;mso-wrap-distance-right:9pt;mso-wrap-distance-bottom:0;mso-position-horizontal:absolute;mso-position-horizontal-relative:text;mso-position-vertical:absolute;mso-position-vertical-relative:text;mso-width-percent:0;mso-height-percent:0;mso-width-relative:page;mso-height-relative:page;v-text-anchor:top" o:gfxdata="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" filled="f" fillcolor="silver" strokecolor="#969696" strokeweight="5pt"/>
+                    <v:rect w14:anchorId="419F7781" id="Rechteck 638" o:spid="_x0000_s1026" style="position:absolute;margin-left:2.75pt;margin-top:3.95pt;width:201.25pt;height:116.55pt;z-index:251665408;visibility:visible;mso-wrap-style:square;mso-width-percent:0;mso-height-percent:0;mso-wrap-distance-left:9pt;mso-wrap-distance-top:0;mso-wrap-distance-right:9pt;mso-wrap-distance-bottom:0;mso-position-horizontal:absolute;mso-position-horizontal-relative:text;mso-position-vertical:absolute;mso-position-vertical-relative:text;mso-width-percent:0;mso-height-percent:0;mso-width-relative:page;mso-height-relative:page;v-text-anchor:top" o:gfxdata="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" filled="f" fillcolor="silver" strokecolor="#969696" strokeweight="5pt"/>
                   </w:pict>
                 </mc:Fallback>
               </mc:AlternateContent>
@@ -12942,10 +13059,10 @@
                 <w:szCs w:val="22"/>
               </w:rPr>
               <w:object w:dxaOrig="1579" w:dyaOrig="340">
-                <v:shape id="_x0000_i1044" type="#_x0000_t75" style="width:78.7pt;height:17.25pt" o:ole="" filled="t" fillcolor="#969696">
+                <v:shape id="_x0000_i1042" type="#_x0000_t75" style="width:78.6pt;height:17.25pt" o:ole="" filled="t" fillcolor="#969696">
                   <v:imagedata r:id="rId53" o:title=""/>
                 </v:shape>
-                <o:OLEObject Type="Embed" ProgID="Equation.3" ShapeID="_x0000_i1044" DrawAspect="Content" ObjectID="_1668371337" r:id="rId54"/>
+                <o:OLEObject Type="Embed" ProgID="Equation.3" ShapeID="_x0000_i1042" DrawAspect="Content" ObjectID="_1672042712" r:id="rId54"/>
               </w:object>
             </w:r>
           </w:p>
@@ -13034,7 +13151,7 @@
                 </mc:Choice>
                 <mc:Fallback>
                   <w:pict>
-                    <v:rect w14:anchorId="043AA474" id="Rechteck 637" o:spid="_x0000_s1026" style="position:absolute;margin-left:2.1pt;margin-top:3.35pt;width:221.65pt;height:123.75pt;z-index:251666432;visibility:visible;mso-wrap-style:square;mso-width-percent:0;mso-height-percent:0;mso-wrap-distance-left:9pt;mso-wrap-distance-top:0;mso-wrap-distance-right:9pt;mso-wrap-distance-bottom:0;mso-position-horizontal:absolute;mso-position-horizontal-relative:text;mso-position-vertical:absolute;mso-position-vertical-relative:text;mso-width-percent:0;mso-height-percent:0;mso-width-relative:page;mso-height-relative:page;v-text-anchor:top" o:gfxdata="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" filled="f" fillcolor="silver" strokecolor="#969696" strokeweight="5pt"/>
+                    <v:rect w14:anchorId="0034E432" id="Rechteck 637" o:spid="_x0000_s1026" style="position:absolute;margin-left:2.1pt;margin-top:3.35pt;width:221.65pt;height:123.75pt;z-index:251666432;visibility:visible;mso-wrap-style:square;mso-width-percent:0;mso-height-percent:0;mso-wrap-distance-left:9pt;mso-wrap-distance-top:0;mso-wrap-distance-right:9pt;mso-wrap-distance-bottom:0;mso-position-horizontal:absolute;mso-position-horizontal-relative:text;mso-position-vertical:absolute;mso-position-vertical-relative:text;mso-width-percent:0;mso-height-percent:0;mso-width-relative:page;mso-height-relative:page;v-text-anchor:top" o:gfxdata="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" filled="f" fillcolor="silver" strokecolor="#969696" strokeweight="5pt"/>
                   </w:pict>
                 </mc:Fallback>
               </mc:AlternateContent>
@@ -13139,10 +13256,10 @@
                 <w:szCs w:val="22"/>
               </w:rPr>
               <w:object w:dxaOrig="1980" w:dyaOrig="340">
-                <v:shape id="_x0000_i1045" type="#_x0000_t75" style="width:99pt;height:17.25pt" o:ole="">
+                <v:shape id="_x0000_i1043" type="#_x0000_t75" style="width:98.9pt;height:17.25pt" o:ole="">
                   <v:imagedata r:id="rId56" o:title=""/>
                 </v:shape>
-                <o:OLEObject Type="Embed" ProgID="Equation.3" ShapeID="_x0000_i1045" DrawAspect="Content" ObjectID="_1668371338" r:id="rId57"/>
+                <o:OLEObject Type="Embed" ProgID="Equation.3" ShapeID="_x0000_i1043" DrawAspect="Content" ObjectID="_1672042713" r:id="rId57"/>
               </w:object>
             </w:r>
           </w:p>
@@ -13381,10 +13498,10 @@
           <w:szCs w:val="22"/>
         </w:rPr>
         <w:object w:dxaOrig="4040" w:dyaOrig="680">
-          <v:shape id="_x0000_i1046" type="#_x0000_t75" style="width:201.8pt;height:33.75pt" o:ole="">
+          <v:shape id="_x0000_i1044" type="#_x0000_t75" style="width:201.85pt;height:33.75pt" o:ole="">
             <v:imagedata r:id="rId59" o:title=""/>
           </v:shape>
-          <o:OLEObject Type="Embed" ProgID="Equation.3" ShapeID="_x0000_i1046" DrawAspect="Content" ObjectID="_1668371339" r:id="rId60"/>
+          <o:OLEObject Type="Embed" ProgID="Equation.3" ShapeID="_x0000_i1044" DrawAspect="Content" ObjectID="_1672042714" r:id="rId60"/>
         </w:object>
       </w:r>
       <w:r>
@@ -13413,10 +13530,10 @@
           <w:szCs w:val="22"/>
         </w:rPr>
         <w:object w:dxaOrig="620" w:dyaOrig="279">
-          <v:shape id="_x0000_i1047" type="#_x0000_t75" style="width:30.75pt;height:14.25pt" o:ole="">
+          <v:shape id="_x0000_i1045" type="#_x0000_t75" style="width:30.7pt;height:14.15pt" o:ole="">
             <v:imagedata r:id="rId61" o:title=""/>
           </v:shape>
-          <o:OLEObject Type="Embed" ProgID="Equation.3" ShapeID="_x0000_i1047" DrawAspect="Content" ObjectID="_1668371340" r:id="rId62"/>
+          <o:OLEObject Type="Embed" ProgID="Equation.3" ShapeID="_x0000_i1045" DrawAspect="Content" ObjectID="_1672042715" r:id="rId62"/>
         </w:object>
       </w:r>
     </w:p>
@@ -13473,10 +13590,10 @@
           <w:szCs w:val="22"/>
         </w:rPr>
         <w:object w:dxaOrig="620" w:dyaOrig="279">
-          <v:shape id="_x0000_i1048" type="#_x0000_t75" style="width:30.75pt;height:14.25pt" o:ole="">
+          <v:shape id="_x0000_i1046" type="#_x0000_t75" style="width:30.7pt;height:14.15pt" o:ole="">
             <v:imagedata r:id="rId63" o:title=""/>
           </v:shape>
-          <o:OLEObject Type="Embed" ProgID="Equation.3" ShapeID="_x0000_i1048" DrawAspect="Content" ObjectID="_1668371341" r:id="rId64"/>
+          <o:OLEObject Type="Embed" ProgID="Equation.3" ShapeID="_x0000_i1046" DrawAspect="Content" ObjectID="_1672042716" r:id="rId64"/>
         </w:object>
       </w:r>
       <w:r>
@@ -13541,10 +13658,10 @@
           <w:szCs w:val="22"/>
         </w:rPr>
         <w:object w:dxaOrig="2299" w:dyaOrig="740">
-          <v:shape id="_x0000_i1049" type="#_x0000_t75" style="width:114.7pt;height:36.75pt" o:ole="">
+          <v:shape id="_x0000_i1047" type="#_x0000_t75" style="width:114.75pt;height:36.85pt" o:ole="">
             <v:imagedata r:id="rId65" o:title=""/>
           </v:shape>
-          <o:OLEObject Type="Embed" ProgID="Equation.3" ShapeID="_x0000_i1049" DrawAspect="Content" ObjectID="_1668371342" r:id="rId66"/>
+          <o:OLEObject Type="Embed" ProgID="Equation.3" ShapeID="_x0000_i1047" DrawAspect="Content" ObjectID="_1672042717" r:id="rId66"/>
         </w:object>
       </w:r>
     </w:p>
@@ -13633,7 +13750,17 @@
           <w:szCs w:val="22"/>
           <w:lang w:val="en-GB"/>
         </w:rPr>
-        <w:t xml:space="preserve"> (rad/s)</w:t>
+        <w:t xml:space="preserve"> (rad/s</w:t>
+      </w:r>
+      <w:proofErr w:type="gramStart"/>
+      <w:r>
+        <w:rPr>
+          <w:rFonts w:ascii="Arial" w:hAnsi="Arial" w:cs="Arial"/>
+          <w:sz w:val="22"/>
+          <w:szCs w:val="22"/>
+          <w:lang w:val="en-GB"/>
+        </w:rPr>
+        <w:t>)</w:t>
       </w:r>
       <w:r>
         <w:rPr>
@@ -13644,6 +13771,7 @@
         </w:rPr>
         <w:t xml:space="preserve"> ,</w:t>
       </w:r>
+      <w:proofErr w:type="gramEnd"/>
       <w:r>
         <w:rPr>
           <w:rFonts w:ascii="Arial" w:hAnsi="Arial" w:cs="Arial"/>
@@ -13670,10 +13798,10 @@
           <w:szCs w:val="22"/>
         </w:rPr>
         <w:object w:dxaOrig="660" w:dyaOrig="279">
-          <v:shape id="_x0000_i1050" type="#_x0000_t75" style="width:33pt;height:14.25pt" o:ole="">
+          <v:shape id="_x0000_i1048" type="#_x0000_t75" style="width:33.05pt;height:14.15pt" o:ole="">
             <v:imagedata r:id="rId67" o:title=""/>
           </v:shape>
-          <o:OLEObject Type="Embed" ProgID="Equation.3" ShapeID="_x0000_i1050" DrawAspect="Content" ObjectID="_1668371343" r:id="rId68"/>
+          <o:OLEObject Type="Embed" ProgID="Equation.3" ShapeID="_x0000_i1048" DrawAspect="Content" ObjectID="_1672042718" r:id="rId68"/>
         </w:object>
       </w:r>
       <w:r>
@@ -13757,10 +13885,10 @@
           <w:szCs w:val="22"/>
         </w:rPr>
         <w:object w:dxaOrig="620" w:dyaOrig="279">
-          <v:shape id="_x0000_i1051" type="#_x0000_t75" style="width:30.75pt;height:14.25pt" o:ole="">
+          <v:shape id="_x0000_i1049" type="#_x0000_t75" style="width:30.7pt;height:14.15pt" o:ole="">
             <v:imagedata r:id="rId69" o:title=""/>
           </v:shape>
-          <o:OLEObject Type="Embed" ProgID="Equation.3" ShapeID="_x0000_i1051" DrawAspect="Content" ObjectID="_1668371344" r:id="rId70"/>
+          <o:OLEObject Type="Embed" ProgID="Equation.3" ShapeID="_x0000_i1049" DrawAspect="Content" ObjectID="_1672042719" r:id="rId70"/>
         </w:object>
       </w:r>
       <w:r>
@@ -14394,7 +14522,25 @@
         <w:sz w:val="20"/>
         <w:szCs w:val="20"/>
       </w:rPr>
-      <w:t>HAW, SiSy  HS2016</w:t>
+      <w:t xml:space="preserve">HAW, </w:t>
+    </w:r>
+    <w:proofErr w:type="gramStart"/>
+    <w:r>
+      <w:rPr>
+        <w:rFonts w:ascii="Arial" w:hAnsi="Arial" w:cs="Arial"/>
+        <w:sz w:val="20"/>
+        <w:szCs w:val="20"/>
+      </w:rPr>
+      <w:t>SiSy  HS</w:t>
+    </w:r>
+    <w:proofErr w:type="gramEnd"/>
+    <w:r>
+      <w:rPr>
+        <w:rFonts w:ascii="Arial" w:hAnsi="Arial" w:cs="Arial"/>
+        <w:sz w:val="20"/>
+        <w:szCs w:val="20"/>
+      </w:rPr>
+      <w:t>2016</w:t>
     </w:r>
     <w:r>
       <w:rPr>
@@ -16985,6 +17131,9 @@
     <w:lsdException w:name="Table Subtle 1" w:semiHidden="1" w:unhideWhenUsed="1"/>
     <w:lsdException w:name="Table Subtle 2" w:semiHidden="1" w:unhideWhenUsed="1"/>
     <w:lsdException w:name="Table Web 1" w:semiHidden="1" w:unhideWhenUsed="1"/>
+    <w:lsdException w:name="Table Web 2" w:semiHidden="1" w:unhideWhenUsed="1"/>
+    <w:lsdException w:name="Table Web 3" w:semiHidden="1" w:unhideWhenUsed="1"/>
+    <w:lsdException w:name="Table Theme" w:semiHidden="1" w:unhideWhenUsed="1"/>
     <w:lsdException w:name="Placeholder Text" w:semiHidden="1" w:uiPriority="99"/>
     <w:lsdException w:name="No Spacing" w:uiPriority="1" w:qFormat="1"/>
     <w:lsdException w:name="Light Shading" w:uiPriority="60"/>
@@ -17687,7 +17836,7 @@
 </file>
 
 <file path=customXml/itemProps1.xml><?xml version="1.0" encoding="utf-8"?>
-<ds:datastoreItem xmlns:ds="http://schemas.openxmlformats.org/officeDocument/2006/customXml" ds:itemID="{BECEB341-3154-43AF-88CA-7D997453C25A}">
+<ds:datastoreItem xmlns:ds="http://schemas.openxmlformats.org/officeDocument/2006/customXml" ds:itemID="{6814DFE9-0524-495C-88A9-161BF5C87600}">
   <ds:schemaRefs>
     <ds:schemaRef ds:uri="http://schemas.openxmlformats.org/officeDocument/2006/bibliography"/>
   </ds:schemaRefs>
